--- a/lab1/Korolev_DO_lab1.docx
+++ b/lab1/Korolev_DO_lab1.docx
@@ -5014,6 +5014,14 @@
       <w:pPr>
         <w:pStyle w:val="af1"/>
         <w:rPr>
+          <w:noProof/>
+        </w:rPr>
+      </w:pPr>
+    </w:p>
+    <w:p>
+      <w:pPr>
+        <w:pStyle w:val="af1"/>
+        <w:rPr>
           <w:rFonts w:ascii="Times New Roman" w:hAnsi="Times New Roman" w:cs="Times New Roman"/>
           <w:sz w:val="28"/>
           <w:szCs w:val="28"/>
@@ -5025,9 +5033,9 @@
         </w:rPr>
         <w:lastRenderedPageBreak/>
         <w:drawing>
-          <wp:inline distT="0" distB="0" distL="0" distR="0" wp14:anchorId="2F6E3AC6" wp14:editId="73060408">
-            <wp:extent cx="5162550" cy="2879826"/>
-            <wp:effectExtent l="0" t="0" r="0" b="0"/>
+          <wp:inline distT="0" distB="0" distL="0" distR="0" wp14:anchorId="2F6E3AC6" wp14:editId="06FFEDFC">
+            <wp:extent cx="5162369" cy="2276475"/>
+            <wp:effectExtent l="0" t="0" r="635" b="0"/>
             <wp:docPr id="42" name="Рисунок 42"/>
             <wp:cNvGraphicFramePr>
               <a:graphicFrameLocks xmlns:a="http://schemas.openxmlformats.org/drawingml/2006/main" noChangeAspect="1"/>
@@ -5041,7 +5049,7 @@
                       <a:picLocks noChangeAspect="1" noChangeArrowheads="1"/>
                     </pic:cNvPicPr>
                   </pic:nvPicPr>
-                  <pic:blipFill>
+                  <pic:blipFill rotWithShape="1">
                     <a:blip r:embed="rId30">
                       <a:extLst>
                         <a:ext uri="{28A0092B-C50C-407E-A947-70E740481C1C}">
@@ -5049,20 +5057,26 @@
                         </a:ext>
                       </a:extLst>
                     </a:blip>
-                    <a:srcRect/>
-                    <a:stretch>
-                      <a:fillRect/>
-                    </a:stretch>
+                    <a:srcRect b="20948"/>
+                    <a:stretch/>
                   </pic:blipFill>
                   <pic:spPr bwMode="auto">
                     <a:xfrm>
                       <a:off x="0" y="0"/>
-                      <a:ext cx="5167758" cy="2882731"/>
+                      <a:ext cx="5167758" cy="2278851"/>
                     </a:xfrm>
                     <a:prstGeom prst="rect">
                       <a:avLst/>
                     </a:prstGeom>
                     <a:noFill/>
+                    <a:ln>
+                      <a:noFill/>
+                    </a:ln>
+                    <a:extLst>
+                      <a:ext uri="{53640926-AAD7-44D8-BBD7-CCE9431645EC}">
+                        <a14:shadowObscured xmlns:a14="http://schemas.microsoft.com/office/drawing/2010/main"/>
+                      </a:ext>
+                    </a:extLst>
                   </pic:spPr>
                 </pic:pic>
               </a:graphicData>
@@ -5767,9 +5781,9 @@
           <w:noProof/>
         </w:rPr>
         <w:drawing>
-          <wp:inline distT="0" distB="0" distL="0" distR="0" wp14:anchorId="63495A23" wp14:editId="60A847A2">
-            <wp:extent cx="2962275" cy="1762125"/>
-            <wp:effectExtent l="0" t="0" r="9525" b="9525"/>
+          <wp:inline distT="0" distB="0" distL="0" distR="0" wp14:anchorId="63495A23" wp14:editId="0D1C91CB">
+            <wp:extent cx="2962275" cy="476250"/>
+            <wp:effectExtent l="0" t="0" r="9525" b="0"/>
             <wp:docPr id="25" name="Рисунок 25" descr="Изображение выглядит как текст&#10;&#10;Автоматически созданное описание"/>
             <wp:cNvGraphicFramePr>
               <a:graphicFrameLocks xmlns:a="http://schemas.openxmlformats.org/drawingml/2006/main" noChangeAspect="1"/>
@@ -5783,7 +5797,7 @@
                       <a:picLocks noChangeAspect="1" noChangeArrowheads="1"/>
                     </pic:cNvPicPr>
                   </pic:nvPicPr>
-                  <pic:blipFill>
+                  <pic:blipFill rotWithShape="1">
                     <a:blip r:embed="rId36">
                       <a:extLst>
                         <a:ext uri="{28A0092B-C50C-407E-A947-70E740481C1C}">
@@ -5791,15 +5805,13 @@
                         </a:ext>
                       </a:extLst>
                     </a:blip>
-                    <a:srcRect/>
-                    <a:stretch>
-                      <a:fillRect/>
-                    </a:stretch>
+                    <a:srcRect b="72973"/>
+                    <a:stretch/>
                   </pic:blipFill>
                   <pic:spPr bwMode="auto">
                     <a:xfrm>
                       <a:off x="0" y="0"/>
-                      <a:ext cx="2962275" cy="1762125"/>
+                      <a:ext cx="2962275" cy="476250"/>
                     </a:xfrm>
                     <a:prstGeom prst="rect">
                       <a:avLst/>
@@ -5808,6 +5820,11 @@
                     <a:ln>
                       <a:noFill/>
                     </a:ln>
+                    <a:extLst>
+                      <a:ext uri="{53640926-AAD7-44D8-BBD7-CCE9431645EC}">
+                        <a14:shadowObscured xmlns:a14="http://schemas.microsoft.com/office/drawing/2010/main"/>
+                      </a:ext>
+                    </a:extLst>
                   </pic:spPr>
                 </pic:pic>
               </a:graphicData>
@@ -5927,19 +5944,7 @@
           <w:sz w:val="28"/>
           <w:szCs w:val="28"/>
         </w:rPr>
-        <w:t xml:space="preserve"> cisco.com</w:t>
-      </w:r>
-      <w:r>
-        <w:rPr>
-          <w:rFonts w:ascii="Times New Roman" w:hAnsi="Times New Roman" w:cs="Times New Roman"/>
-          <w:b/>
-          <w:bCs/>
-          <w:i/>
-          <w:iCs/>
-          <w:sz w:val="28"/>
-          <w:szCs w:val="28"/>
-        </w:rPr>
-        <w:t>.</w:t>
+        <w:t xml:space="preserve"> cisco.com.</w:t>
       </w:r>
     </w:p>
     <w:p>
@@ -5964,11 +5969,10 @@
       <w:pPr>
         <w:pStyle w:val="af1"/>
         <w:numPr>
-          <w:ilvl w:val="1"/>
-          <w:numId w:val="20"/>
+          <w:ilvl w:val="0"/>
+          <w:numId w:val="21"/>
         </w:numPr>
         <w:spacing w:line="256" w:lineRule="auto"/>
-        <w:ind w:left="527" w:hanging="527"/>
         <w:rPr>
           <w:rFonts w:ascii="Times New Roman" w:hAnsi="Times New Roman" w:cs="Times New Roman"/>
           <w:sz w:val="28"/>
@@ -6049,9 +6053,9 @@
           <w:noProof/>
         </w:rPr>
         <w:drawing>
-          <wp:inline distT="0" distB="0" distL="0" distR="0" wp14:anchorId="1013EF6C" wp14:editId="515F337B">
-            <wp:extent cx="5018417" cy="2971800"/>
-            <wp:effectExtent l="0" t="0" r="0" b="0"/>
+          <wp:inline distT="0" distB="0" distL="0" distR="0" wp14:anchorId="1013EF6C" wp14:editId="6753C1A2">
+            <wp:extent cx="5018405" cy="2047875"/>
+            <wp:effectExtent l="0" t="0" r="0" b="9525"/>
             <wp:docPr id="24" name="Рисунок 24"/>
             <wp:cNvGraphicFramePr>
               <a:graphicFrameLocks xmlns:a="http://schemas.openxmlformats.org/drawingml/2006/main" noChangeAspect="1"/>
@@ -6065,7 +6069,7 @@
                       <a:picLocks noChangeAspect="1" noChangeArrowheads="1"/>
                     </pic:cNvPicPr>
                   </pic:nvPicPr>
-                  <pic:blipFill>
+                  <pic:blipFill rotWithShape="1">
                     <a:blip r:embed="rId37">
                       <a:extLst>
                         <a:ext uri="{28A0092B-C50C-407E-A947-70E740481C1C}">
@@ -6073,15 +6077,13 @@
                         </a:ext>
                       </a:extLst>
                     </a:blip>
-                    <a:srcRect/>
-                    <a:stretch>
-                      <a:fillRect/>
-                    </a:stretch>
+                    <a:srcRect t="7372" b="23718"/>
+                    <a:stretch/>
                   </pic:blipFill>
                   <pic:spPr bwMode="auto">
                     <a:xfrm>
                       <a:off x="0" y="0"/>
-                      <a:ext cx="5037125" cy="2982879"/>
+                      <a:ext cx="5037125" cy="2055514"/>
                     </a:xfrm>
                     <a:prstGeom prst="rect">
                       <a:avLst/>
@@ -6090,6 +6092,11 @@
                     <a:ln>
                       <a:noFill/>
                     </a:ln>
+                    <a:extLst>
+                      <a:ext uri="{53640926-AAD7-44D8-BBD7-CCE9431645EC}">
+                        <a14:shadowObscured xmlns:a14="http://schemas.microsoft.com/office/drawing/2010/main"/>
+                      </a:ext>
+                    </a:extLst>
                   </pic:spPr>
                 </pic:pic>
               </a:graphicData>
@@ -6458,11 +6465,10 @@
       <w:pPr>
         <w:pStyle w:val="af1"/>
         <w:numPr>
-          <w:ilvl w:val="1"/>
-          <w:numId w:val="20"/>
+          <w:ilvl w:val="0"/>
+          <w:numId w:val="21"/>
         </w:numPr>
         <w:spacing w:line="256" w:lineRule="auto"/>
-        <w:ind w:left="527" w:hanging="527"/>
         <w:rPr>
           <w:rFonts w:ascii="Times New Roman" w:hAnsi="Times New Roman" w:cs="Times New Roman"/>
           <w:sz w:val="28"/>
@@ -6508,8 +6514,8 @@
           <w:noProof/>
         </w:rPr>
         <w:drawing>
-          <wp:inline distT="0" distB="0" distL="0" distR="0" wp14:anchorId="672EEE92" wp14:editId="4A6D7118">
-            <wp:extent cx="4953944" cy="2790615"/>
+          <wp:inline distT="0" distB="0" distL="0" distR="0" wp14:anchorId="672EEE92" wp14:editId="02510845">
+            <wp:extent cx="4953000" cy="2104939"/>
             <wp:effectExtent l="0" t="0" r="0" b="0"/>
             <wp:docPr id="22" name="Рисунок 22"/>
             <wp:cNvGraphicFramePr>
@@ -6524,7 +6530,7 @@
                       <a:picLocks noChangeAspect="1" noChangeArrowheads="1"/>
                     </pic:cNvPicPr>
                   </pic:nvPicPr>
-                  <pic:blipFill>
+                  <pic:blipFill rotWithShape="1">
                     <a:blip r:embed="rId39">
                       <a:extLst>
                         <a:ext uri="{28A0092B-C50C-407E-A947-70E740481C1C}">
@@ -6532,15 +6538,13 @@
                         </a:ext>
                       </a:extLst>
                     </a:blip>
-                    <a:srcRect/>
-                    <a:stretch>
-                      <a:fillRect/>
-                    </a:stretch>
+                    <a:srcRect t="4780" b="19776"/>
+                    <a:stretch/>
                   </pic:blipFill>
                   <pic:spPr bwMode="auto">
                     <a:xfrm>
                       <a:off x="0" y="0"/>
-                      <a:ext cx="4966481" cy="2797677"/>
+                      <a:ext cx="4966481" cy="2110668"/>
                     </a:xfrm>
                     <a:prstGeom prst="rect">
                       <a:avLst/>
@@ -6549,6 +6553,11 @@
                     <a:ln>
                       <a:noFill/>
                     </a:ln>
+                    <a:extLst>
+                      <a:ext uri="{53640926-AAD7-44D8-BBD7-CCE9431645EC}">
+                        <a14:shadowObscured xmlns:a14="http://schemas.microsoft.com/office/drawing/2010/main"/>
+                      </a:ext>
+                    </a:extLst>
                   </pic:spPr>
                 </pic:pic>
               </a:graphicData>
@@ -6561,11 +6570,10 @@
       <w:pPr>
         <w:pStyle w:val="af1"/>
         <w:numPr>
-          <w:ilvl w:val="1"/>
-          <w:numId w:val="20"/>
+          <w:ilvl w:val="0"/>
+          <w:numId w:val="21"/>
         </w:numPr>
         <w:spacing w:line="256" w:lineRule="auto"/>
-        <w:ind w:left="527" w:hanging="527"/>
         <w:rPr>
           <w:rFonts w:ascii="Times New Roman" w:hAnsi="Times New Roman" w:cs="Times New Roman"/>
           <w:sz w:val="28"/>
@@ -6585,7 +6593,6 @@
           <w:rFonts w:ascii="Times New Roman" w:hAnsi="Times New Roman" w:cs="Times New Roman"/>
           <w:sz w:val="28"/>
           <w:szCs w:val="28"/>
-          <w:lang w:val="en-US"/>
         </w:rPr>
         <w:t>Web</w:t>
       </w:r>
@@ -6624,8 +6631,8 @@
         </w:rPr>
         <w:lastRenderedPageBreak/>
         <w:drawing>
-          <wp:inline distT="0" distB="0" distL="0" distR="0" wp14:anchorId="0E834423" wp14:editId="41E96FFD">
-            <wp:extent cx="5078262" cy="2962275"/>
+          <wp:inline distT="0" distB="0" distL="0" distR="0" wp14:anchorId="0E834423" wp14:editId="33678674">
+            <wp:extent cx="5078095" cy="1981200"/>
             <wp:effectExtent l="0" t="0" r="8255" b="0"/>
             <wp:docPr id="21" name="Рисунок 21"/>
             <wp:cNvGraphicFramePr>
@@ -6640,7 +6647,7 @@
                       <a:picLocks noChangeAspect="1" noChangeArrowheads="1"/>
                     </pic:cNvPicPr>
                   </pic:nvPicPr>
-                  <pic:blipFill>
+                  <pic:blipFill rotWithShape="1">
                     <a:blip r:embed="rId40">
                       <a:extLst>
                         <a:ext uri="{28A0092B-C50C-407E-A947-70E740481C1C}">
@@ -6648,15 +6655,13 @@
                         </a:ext>
                       </a:extLst>
                     </a:blip>
-                    <a:srcRect/>
-                    <a:stretch>
-                      <a:fillRect/>
-                    </a:stretch>
+                    <a:srcRect t="7074" b="26042"/>
+                    <a:stretch/>
                   </pic:blipFill>
                   <pic:spPr bwMode="auto">
                     <a:xfrm>
                       <a:off x="0" y="0"/>
-                      <a:ext cx="5090517" cy="2969424"/>
+                      <a:ext cx="5090517" cy="1986046"/>
                     </a:xfrm>
                     <a:prstGeom prst="rect">
                       <a:avLst/>
@@ -6665,6 +6670,11 @@
                     <a:ln>
                       <a:noFill/>
                     </a:ln>
+                    <a:extLst>
+                      <a:ext uri="{53640926-AAD7-44D8-BBD7-CCE9431645EC}">
+                        <a14:shadowObscured xmlns:a14="http://schemas.microsoft.com/office/drawing/2010/main"/>
+                      </a:ext>
+                    </a:extLst>
                   </pic:spPr>
                 </pic:pic>
               </a:graphicData>
@@ -6676,7 +6686,11 @@
     <w:p>
       <w:pPr>
         <w:pStyle w:val="af1"/>
-        <w:ind w:left="527"/>
+        <w:numPr>
+          <w:ilvl w:val="0"/>
+          <w:numId w:val="21"/>
+        </w:numPr>
+        <w:spacing w:line="256" w:lineRule="auto"/>
         <w:rPr>
           <w:rFonts w:ascii="Times New Roman" w:hAnsi="Times New Roman" w:cs="Times New Roman"/>
           <w:sz w:val="28"/>
@@ -6696,7 +6710,6 @@
           <w:rFonts w:ascii="Times New Roman" w:hAnsi="Times New Roman" w:cs="Times New Roman"/>
           <w:sz w:val="28"/>
           <w:szCs w:val="28"/>
-          <w:lang w:val="en-US"/>
         </w:rPr>
         <w:t>ARP</w:t>
       </w:r>
@@ -6713,7 +6726,6 @@
           <w:rFonts w:ascii="Times New Roman" w:hAnsi="Times New Roman" w:cs="Times New Roman"/>
           <w:sz w:val="28"/>
           <w:szCs w:val="28"/>
-          <w:lang w:val="en-US"/>
         </w:rPr>
         <w:t>DNS</w:t>
       </w:r>
@@ -7184,23 +7196,21 @@
       <w:pPr>
         <w:pStyle w:val="af1"/>
         <w:numPr>
-          <w:ilvl w:val="1"/>
-          <w:numId w:val="20"/>
+          <w:ilvl w:val="0"/>
+          <w:numId w:val="21"/>
         </w:numPr>
         <w:spacing w:line="256" w:lineRule="auto"/>
-        <w:ind w:left="527" w:hanging="527"/>
-        <w:rPr>
-          <w:rFonts w:ascii="Times New Roman" w:hAnsi="Times New Roman" w:cs="Times New Roman"/>
-          <w:sz w:val="28"/>
-          <w:szCs w:val="28"/>
-        </w:rPr>
-      </w:pPr>
-      <w:r>
-        <w:rPr>
-          <w:rFonts w:ascii="Times New Roman" w:hAnsi="Times New Roman" w:cs="Times New Roman"/>
-          <w:sz w:val="28"/>
-          <w:szCs w:val="28"/>
-          <w:lang w:val="en-US"/>
+        <w:rPr>
+          <w:rFonts w:ascii="Times New Roman" w:hAnsi="Times New Roman" w:cs="Times New Roman"/>
+          <w:sz w:val="28"/>
+          <w:szCs w:val="28"/>
+        </w:rPr>
+      </w:pPr>
+      <w:r>
+        <w:rPr>
+          <w:rFonts w:ascii="Times New Roman" w:hAnsi="Times New Roman" w:cs="Times New Roman"/>
+          <w:sz w:val="28"/>
+          <w:szCs w:val="28"/>
         </w:rPr>
         <w:t>ARP</w:t>
       </w:r>
@@ -7217,7 +7227,6 @@
           <w:rFonts w:ascii="Times New Roman" w:hAnsi="Times New Roman" w:cs="Times New Roman"/>
           <w:sz w:val="28"/>
           <w:szCs w:val="28"/>
-          <w:lang w:val="en-US"/>
         </w:rPr>
         <w:t>DNS</w:t>
       </w:r>
@@ -7234,7 +7243,6 @@
           <w:rFonts w:ascii="Times New Roman" w:hAnsi="Times New Roman" w:cs="Times New Roman"/>
           <w:sz w:val="28"/>
           <w:szCs w:val="28"/>
-          <w:lang w:val="en-US"/>
         </w:rPr>
         <w:t>PC</w:t>
       </w:r>
@@ -7263,9 +7271,9 @@
         </w:rPr>
         <w:lastRenderedPageBreak/>
         <w:drawing>
-          <wp:inline distT="0" distB="0" distL="0" distR="0" wp14:anchorId="277B5870" wp14:editId="7F2A9106">
-            <wp:extent cx="4933950" cy="2965528"/>
-            <wp:effectExtent l="0" t="0" r="0" b="6350"/>
+          <wp:inline distT="0" distB="0" distL="0" distR="0" wp14:anchorId="277B5870" wp14:editId="4066E7C1">
+            <wp:extent cx="4933315" cy="1990494"/>
+            <wp:effectExtent l="0" t="0" r="635" b="0"/>
             <wp:docPr id="15" name="Рисунок 15"/>
             <wp:cNvGraphicFramePr>
               <a:graphicFrameLocks xmlns:a="http://schemas.openxmlformats.org/drawingml/2006/main" noChangeAspect="1"/>
@@ -7279,7 +7287,7 @@
                       <a:picLocks noChangeAspect="1" noChangeArrowheads="1"/>
                     </pic:cNvPicPr>
                   </pic:nvPicPr>
-                  <pic:blipFill>
+                  <pic:blipFill rotWithShape="1">
                     <a:blip r:embed="rId42">
                       <a:extLst>
                         <a:ext uri="{28A0092B-C50C-407E-A947-70E740481C1C}">
@@ -7287,15 +7295,13 @@
                         </a:ext>
                       </a:extLst>
                     </a:blip>
-                    <a:srcRect/>
-                    <a:stretch>
-                      <a:fillRect/>
-                    </a:stretch>
+                    <a:srcRect t="8674" b="24197"/>
+                    <a:stretch/>
                   </pic:blipFill>
                   <pic:spPr bwMode="auto">
                     <a:xfrm>
                       <a:off x="0" y="0"/>
-                      <a:ext cx="4954721" cy="2978012"/>
+                      <a:ext cx="4954721" cy="1999131"/>
                     </a:xfrm>
                     <a:prstGeom prst="rect">
                       <a:avLst/>
@@ -7304,6 +7310,11 @@
                     <a:ln>
                       <a:noFill/>
                     </a:ln>
+                    <a:extLst>
+                      <a:ext uri="{53640926-AAD7-44D8-BBD7-CCE9431645EC}">
+                        <a14:shadowObscured xmlns:a14="http://schemas.microsoft.com/office/drawing/2010/main"/>
+                      </a:ext>
+                    </a:extLst>
                   </pic:spPr>
                 </pic:pic>
               </a:graphicData>
@@ -7510,23 +7521,21 @@
       <w:pPr>
         <w:pStyle w:val="af1"/>
         <w:numPr>
-          <w:ilvl w:val="1"/>
-          <w:numId w:val="20"/>
+          <w:ilvl w:val="0"/>
+          <w:numId w:val="21"/>
         </w:numPr>
         <w:spacing w:line="256" w:lineRule="auto"/>
-        <w:ind w:left="527" w:hanging="527"/>
-        <w:rPr>
-          <w:rFonts w:ascii="Times New Roman" w:hAnsi="Times New Roman" w:cs="Times New Roman"/>
-          <w:sz w:val="28"/>
-          <w:szCs w:val="28"/>
-        </w:rPr>
-      </w:pPr>
-      <w:r>
-        <w:rPr>
-          <w:rFonts w:ascii="Times New Roman" w:hAnsi="Times New Roman" w:cs="Times New Roman"/>
-          <w:sz w:val="28"/>
-          <w:szCs w:val="28"/>
-          <w:lang w:val="en-US"/>
+        <w:rPr>
+          <w:rFonts w:ascii="Times New Roman" w:hAnsi="Times New Roman" w:cs="Times New Roman"/>
+          <w:sz w:val="28"/>
+          <w:szCs w:val="28"/>
+        </w:rPr>
+      </w:pPr>
+      <w:r>
+        <w:rPr>
+          <w:rFonts w:ascii="Times New Roman" w:hAnsi="Times New Roman" w:cs="Times New Roman"/>
+          <w:sz w:val="28"/>
+          <w:szCs w:val="28"/>
         </w:rPr>
         <w:t>DNS</w:t>
       </w:r>
@@ -7555,8 +7564,8 @@
           <w:noProof/>
         </w:rPr>
         <w:drawing>
-          <wp:inline distT="0" distB="0" distL="0" distR="0" wp14:anchorId="41FC7C1B" wp14:editId="1E8E9872">
-            <wp:extent cx="5111494" cy="3276600"/>
+          <wp:inline distT="0" distB="0" distL="0" distR="0" wp14:anchorId="41FC7C1B" wp14:editId="56FCC25D">
+            <wp:extent cx="5110444" cy="2228850"/>
             <wp:effectExtent l="0" t="0" r="0" b="0"/>
             <wp:docPr id="14" name="Рисунок 14"/>
             <wp:cNvGraphicFramePr>
@@ -7571,7 +7580,7 @@
                       <a:picLocks noChangeAspect="1" noChangeArrowheads="1"/>
                     </pic:cNvPicPr>
                   </pic:nvPicPr>
-                  <pic:blipFill>
+                  <pic:blipFill rotWithShape="1">
                     <a:blip r:embed="rId44">
                       <a:extLst>
                         <a:ext uri="{28A0092B-C50C-407E-A947-70E740481C1C}">
@@ -7579,15 +7588,13 @@
                         </a:ext>
                       </a:extLst>
                     </a:blip>
-                    <a:srcRect/>
-                    <a:stretch>
-                      <a:fillRect/>
-                    </a:stretch>
+                    <a:srcRect t="8721" b="23241"/>
+                    <a:stretch/>
                   </pic:blipFill>
                   <pic:spPr bwMode="auto">
                     <a:xfrm>
                       <a:off x="0" y="0"/>
-                      <a:ext cx="5127506" cy="3286864"/>
+                      <a:ext cx="5127506" cy="2236291"/>
                     </a:xfrm>
                     <a:prstGeom prst="rect">
                       <a:avLst/>
@@ -7596,6 +7603,11 @@
                     <a:ln>
                       <a:noFill/>
                     </a:ln>
+                    <a:extLst>
+                      <a:ext uri="{53640926-AAD7-44D8-BBD7-CCE9431645EC}">
+                        <a14:shadowObscured xmlns:a14="http://schemas.microsoft.com/office/drawing/2010/main"/>
+                      </a:ext>
+                    </a:extLst>
                   </pic:spPr>
                 </pic:pic>
               </a:graphicData>
@@ -7608,11 +7620,10 @@
       <w:pPr>
         <w:pStyle w:val="af1"/>
         <w:numPr>
-          <w:ilvl w:val="1"/>
-          <w:numId w:val="20"/>
+          <w:ilvl w:val="0"/>
+          <w:numId w:val="21"/>
         </w:numPr>
         <w:spacing w:line="256" w:lineRule="auto"/>
-        <w:ind w:left="527" w:hanging="527"/>
         <w:rPr>
           <w:rFonts w:ascii="Times New Roman" w:hAnsi="Times New Roman" w:cs="Times New Roman"/>
           <w:sz w:val="28"/>
@@ -7632,7 +7643,6 @@
           <w:rFonts w:ascii="Times New Roman" w:hAnsi="Times New Roman" w:cs="Times New Roman"/>
           <w:sz w:val="28"/>
           <w:szCs w:val="28"/>
-          <w:lang w:val="en-US"/>
         </w:rPr>
         <w:t>DNS</w:t>
       </w:r>
@@ -7649,7 +7659,6 @@
           <w:rFonts w:ascii="Times New Roman" w:hAnsi="Times New Roman" w:cs="Times New Roman"/>
           <w:sz w:val="28"/>
           <w:szCs w:val="28"/>
-          <w:lang w:val="en-US"/>
         </w:rPr>
         <w:t>ARP</w:t>
       </w:r>
@@ -7666,7 +7675,6 @@
           <w:rFonts w:ascii="Times New Roman" w:hAnsi="Times New Roman" w:cs="Times New Roman"/>
           <w:sz w:val="28"/>
           <w:szCs w:val="28"/>
-          <w:lang w:val="en-US"/>
         </w:rPr>
         <w:t>PC</w:t>
       </w:r>
@@ -7683,7 +7691,6 @@
           <w:rFonts w:ascii="Times New Roman" w:hAnsi="Times New Roman" w:cs="Times New Roman"/>
           <w:sz w:val="28"/>
           <w:szCs w:val="28"/>
-          <w:lang w:val="en-US"/>
         </w:rPr>
         <w:t>MAC</w:t>
       </w:r>
@@ -7700,7 +7707,6 @@
           <w:rFonts w:ascii="Times New Roman" w:hAnsi="Times New Roman" w:cs="Times New Roman"/>
           <w:sz w:val="28"/>
           <w:szCs w:val="28"/>
-          <w:lang w:val="en-US"/>
         </w:rPr>
         <w:t>DNS</w:t>
       </w:r>
@@ -7717,7 +7723,6 @@
           <w:rFonts w:ascii="Times New Roman" w:hAnsi="Times New Roman" w:cs="Times New Roman"/>
           <w:sz w:val="28"/>
           <w:szCs w:val="28"/>
-          <w:lang w:val="en-US"/>
         </w:rPr>
         <w:t>DNS</w:t>
       </w:r>
@@ -7743,11 +7748,10 @@
         <w:rPr>
           <w:noProof/>
         </w:rPr>
-        <w:lastRenderedPageBreak/>
         <w:drawing>
-          <wp:inline distT="0" distB="0" distL="0" distR="0" wp14:anchorId="2BE3A752" wp14:editId="343FBBED">
-            <wp:extent cx="5000625" cy="3122036"/>
-            <wp:effectExtent l="0" t="0" r="0" b="2540"/>
+          <wp:inline distT="0" distB="0" distL="0" distR="0" wp14:anchorId="2BE3A752" wp14:editId="0537722A">
+            <wp:extent cx="4999990" cy="2228850"/>
+            <wp:effectExtent l="0" t="0" r="0" b="0"/>
             <wp:docPr id="40" name="Рисунок 40"/>
             <wp:cNvGraphicFramePr>
               <a:graphicFrameLocks xmlns:a="http://schemas.openxmlformats.org/drawingml/2006/main" noChangeAspect="1"/>
@@ -7761,7 +7765,7 @@
                       <a:picLocks noChangeAspect="1" noChangeArrowheads="1"/>
                     </pic:cNvPicPr>
                   </pic:nvPicPr>
-                  <pic:blipFill>
+                  <pic:blipFill rotWithShape="1">
                     <a:blip r:embed="rId45">
                       <a:extLst>
                         <a:ext uri="{28A0092B-C50C-407E-A947-70E740481C1C}">
@@ -7769,20 +7773,26 @@
                         </a:ext>
                       </a:extLst>
                     </a:blip>
-                    <a:srcRect/>
-                    <a:stretch>
-                      <a:fillRect/>
-                    </a:stretch>
+                    <a:srcRect t="5492" b="23107"/>
+                    <a:stretch/>
                   </pic:blipFill>
                   <pic:spPr bwMode="auto">
                     <a:xfrm>
                       <a:off x="0" y="0"/>
-                      <a:ext cx="5006365" cy="3125619"/>
+                      <a:ext cx="5006365" cy="2231692"/>
                     </a:xfrm>
                     <a:prstGeom prst="rect">
                       <a:avLst/>
                     </a:prstGeom>
                     <a:noFill/>
+                    <a:ln>
+                      <a:noFill/>
+                    </a:ln>
+                    <a:extLst>
+                      <a:ext uri="{53640926-AAD7-44D8-BBD7-CCE9431645EC}">
+                        <a14:shadowObscured xmlns:a14="http://schemas.microsoft.com/office/drawing/2010/main"/>
+                      </a:ext>
+                    </a:extLst>
                   </pic:spPr>
                 </pic:pic>
               </a:graphicData>
@@ -7795,11 +7805,10 @@
       <w:pPr>
         <w:pStyle w:val="af1"/>
         <w:numPr>
-          <w:ilvl w:val="1"/>
-          <w:numId w:val="20"/>
+          <w:ilvl w:val="0"/>
+          <w:numId w:val="21"/>
         </w:numPr>
         <w:spacing w:line="256" w:lineRule="auto"/>
-        <w:ind w:left="527" w:hanging="527"/>
         <w:rPr>
           <w:rFonts w:ascii="Times New Roman" w:hAnsi="Times New Roman" w:cs="Times New Roman"/>
           <w:sz w:val="28"/>
@@ -7819,7 +7828,6 @@
           <w:rFonts w:ascii="Times New Roman" w:hAnsi="Times New Roman" w:cs="Times New Roman"/>
           <w:sz w:val="28"/>
           <w:szCs w:val="28"/>
-          <w:lang w:val="en-US"/>
         </w:rPr>
         <w:t>DNS</w:t>
       </w:r>
@@ -7847,10 +7855,11 @@
         <w:rPr>
           <w:noProof/>
         </w:rPr>
+        <w:lastRenderedPageBreak/>
         <w:drawing>
-          <wp:inline distT="0" distB="0" distL="0" distR="0" wp14:anchorId="5796BB5F" wp14:editId="4C27E752">
-            <wp:extent cx="5200650" cy="3113719"/>
-            <wp:effectExtent l="0" t="0" r="0" b="0"/>
+          <wp:inline distT="0" distB="0" distL="0" distR="0" wp14:anchorId="5796BB5F" wp14:editId="63771349">
+            <wp:extent cx="5200015" cy="2066878"/>
+            <wp:effectExtent l="0" t="0" r="635" b="0"/>
             <wp:docPr id="39" name="Рисунок 39"/>
             <wp:cNvGraphicFramePr>
               <a:graphicFrameLocks xmlns:a="http://schemas.openxmlformats.org/drawingml/2006/main" noChangeAspect="1"/>
@@ -7864,7 +7873,7 @@
                       <a:picLocks noChangeAspect="1" noChangeArrowheads="1"/>
                     </pic:cNvPicPr>
                   </pic:nvPicPr>
-                  <pic:blipFill>
+                  <pic:blipFill rotWithShape="1">
                     <a:blip r:embed="rId46">
                       <a:extLst>
                         <a:ext uri="{28A0092B-C50C-407E-A947-70E740481C1C}">
@@ -7872,20 +7881,26 @@
                         </a:ext>
                       </a:extLst>
                     </a:blip>
-                    <a:srcRect/>
-                    <a:stretch>
-                      <a:fillRect/>
-                    </a:stretch>
+                    <a:srcRect t="5507" b="28105"/>
+                    <a:stretch/>
                   </pic:blipFill>
                   <pic:spPr bwMode="auto">
                     <a:xfrm>
                       <a:off x="0" y="0"/>
-                      <a:ext cx="5200650" cy="3113719"/>
+                      <a:ext cx="5200650" cy="2067130"/>
                     </a:xfrm>
                     <a:prstGeom prst="rect">
                       <a:avLst/>
                     </a:prstGeom>
                     <a:noFill/>
+                    <a:ln>
+                      <a:noFill/>
+                    </a:ln>
+                    <a:extLst>
+                      <a:ext uri="{53640926-AAD7-44D8-BBD7-CCE9431645EC}">
+                        <a14:shadowObscured xmlns:a14="http://schemas.microsoft.com/office/drawing/2010/main"/>
+                      </a:ext>
+                    </a:extLst>
                   </pic:spPr>
                 </pic:pic>
               </a:graphicData>
@@ -7898,11 +7913,11 @@
       <w:pPr>
         <w:pStyle w:val="af1"/>
         <w:numPr>
-          <w:ilvl w:val="1"/>
-          <w:numId w:val="20"/>
+          <w:ilvl w:val="0"/>
+          <w:numId w:val="21"/>
         </w:numPr>
-        <w:spacing w:line="256" w:lineRule="auto"/>
-        <w:ind w:left="527" w:hanging="527"/>
+        <w:spacing w:line="257" w:lineRule="auto"/>
+        <w:ind w:left="714" w:hanging="357"/>
         <w:rPr>
           <w:rFonts w:ascii="Times New Roman" w:hAnsi="Times New Roman" w:cs="Times New Roman"/>
           <w:sz w:val="28"/>
@@ -7948,11 +7963,10 @@
         <w:rPr>
           <w:noProof/>
         </w:rPr>
-        <w:lastRenderedPageBreak/>
         <w:drawing>
-          <wp:inline distT="0" distB="0" distL="0" distR="0" wp14:anchorId="4C9F0965" wp14:editId="7618B55D">
-            <wp:extent cx="5067300" cy="3097647"/>
-            <wp:effectExtent l="0" t="0" r="0" b="7620"/>
+          <wp:inline distT="0" distB="0" distL="0" distR="0" wp14:anchorId="4C9F0965" wp14:editId="609359D6">
+            <wp:extent cx="5066665" cy="2247900"/>
+            <wp:effectExtent l="0" t="0" r="635" b="0"/>
             <wp:docPr id="38" name="Рисунок 38"/>
             <wp:cNvGraphicFramePr>
               <a:graphicFrameLocks xmlns:a="http://schemas.openxmlformats.org/drawingml/2006/main" noChangeAspect="1"/>
@@ -7966,7 +7980,7 @@
                       <a:picLocks noChangeAspect="1" noChangeArrowheads="1"/>
                     </pic:cNvPicPr>
                   </pic:nvPicPr>
-                  <pic:blipFill>
+                  <pic:blipFill rotWithShape="1">
                     <a:blip r:embed="rId47">
                       <a:extLst>
                         <a:ext uri="{28A0092B-C50C-407E-A947-70E740481C1C}">
@@ -7974,20 +7988,26 @@
                         </a:ext>
                       </a:extLst>
                     </a:blip>
-                    <a:srcRect/>
-                    <a:stretch>
-                      <a:fillRect/>
-                    </a:stretch>
+                    <a:srcRect t="5535" b="21887"/>
+                    <a:stretch/>
                   </pic:blipFill>
                   <pic:spPr bwMode="auto">
                     <a:xfrm>
                       <a:off x="0" y="0"/>
-                      <a:ext cx="5072435" cy="3100786"/>
+                      <a:ext cx="5072435" cy="2250460"/>
                     </a:xfrm>
                     <a:prstGeom prst="rect">
                       <a:avLst/>
                     </a:prstGeom>
                     <a:noFill/>
+                    <a:ln>
+                      <a:noFill/>
+                    </a:ln>
+                    <a:extLst>
+                      <a:ext uri="{53640926-AAD7-44D8-BBD7-CCE9431645EC}">
+                        <a14:shadowObscured xmlns:a14="http://schemas.microsoft.com/office/drawing/2010/main"/>
+                      </a:ext>
+                    </a:extLst>
                   </pic:spPr>
                 </pic:pic>
               </a:graphicData>
@@ -8000,33 +8020,105 @@
       <w:pPr>
         <w:pStyle w:val="af1"/>
         <w:numPr>
-          <w:ilvl w:val="1"/>
-          <w:numId w:val="20"/>
+          <w:ilvl w:val="0"/>
+          <w:numId w:val="21"/>
         </w:numPr>
-        <w:spacing w:line="256" w:lineRule="auto"/>
-        <w:ind w:left="527" w:hanging="527"/>
-        <w:rPr>
-          <w:rFonts w:ascii="Times New Roman" w:hAnsi="Times New Roman" w:cs="Times New Roman"/>
-          <w:sz w:val="28"/>
-          <w:szCs w:val="28"/>
-        </w:rPr>
-      </w:pPr>
-      <w:r>
-        <w:rPr>
-          <w:noProof/>
-        </w:rPr>
+        <w:spacing w:line="257" w:lineRule="auto"/>
+        <w:ind w:left="641" w:hanging="357"/>
+        <w:rPr>
+          <w:rFonts w:ascii="Times New Roman" w:hAnsi="Times New Roman" w:cs="Times New Roman"/>
+          <w:sz w:val="28"/>
+          <w:szCs w:val="28"/>
+        </w:rPr>
+      </w:pPr>
+      <w:r>
+        <w:rPr>
+          <w:rFonts w:ascii="Times New Roman" w:hAnsi="Times New Roman" w:cs="Times New Roman"/>
+          <w:sz w:val="28"/>
+          <w:szCs w:val="28"/>
+        </w:rPr>
+        <w:t xml:space="preserve">ARP </w:t>
+      </w:r>
+      <w:r>
+        <w:rPr>
+          <w:rFonts w:ascii="Times New Roman" w:hAnsi="Times New Roman" w:cs="Times New Roman"/>
+          <w:sz w:val="28"/>
+          <w:szCs w:val="28"/>
+        </w:rPr>
+        <w:t xml:space="preserve">запрос </w:t>
+      </w:r>
+      <w:r>
+        <w:rPr>
+          <w:rFonts w:ascii="Times New Roman" w:hAnsi="Times New Roman" w:cs="Times New Roman"/>
+          <w:sz w:val="28"/>
+          <w:szCs w:val="28"/>
+        </w:rPr>
+        <w:t>поступает на коммутатор</w:t>
+      </w:r>
+    </w:p>
+    <w:p>
+      <w:pPr>
+        <w:pStyle w:val="af1"/>
+        <w:ind w:left="709"/>
+        <w:rPr>
+          <w:rFonts w:ascii="Times New Roman" w:hAnsi="Times New Roman" w:cs="Times New Roman"/>
+          <w:sz w:val="28"/>
+          <w:szCs w:val="28"/>
+        </w:rPr>
+      </w:pPr>
+      <w:r>
+        <w:rPr>
+          <w:rFonts w:ascii="Times New Roman" w:hAnsi="Times New Roman" w:cs="Times New Roman"/>
+          <w:sz w:val="28"/>
+          <w:szCs w:val="28"/>
+        </w:rPr>
+        <w:t xml:space="preserve">При этом </w:t>
+      </w:r>
+      <w:r>
+        <w:rPr>
+          <w:rFonts w:ascii="Times New Roman" w:hAnsi="Times New Roman" w:cs="Times New Roman"/>
+          <w:sz w:val="28"/>
+          <w:szCs w:val="28"/>
+        </w:rPr>
+        <w:t>ARP</w:t>
+      </w:r>
+      <w:r>
+        <w:rPr>
+          <w:rFonts w:ascii="Times New Roman" w:hAnsi="Times New Roman" w:cs="Times New Roman"/>
+          <w:sz w:val="28"/>
+          <w:szCs w:val="28"/>
+        </w:rPr>
+        <w:t xml:space="preserve"> </w:t>
+      </w:r>
+      <w:r>
+        <w:rPr>
+          <w:rFonts w:ascii="Times New Roman" w:hAnsi="Times New Roman" w:cs="Times New Roman"/>
+          <w:sz w:val="28"/>
+          <w:szCs w:val="28"/>
+        </w:rPr>
+        <w:t xml:space="preserve">запрос </w:t>
+      </w:r>
+      <w:r>
+        <w:rPr>
+          <w:rFonts w:ascii="Times New Roman" w:hAnsi="Times New Roman" w:cs="Times New Roman"/>
+          <w:sz w:val="28"/>
+          <w:szCs w:val="28"/>
+        </w:rPr>
+        <w:t>имеет следующие содержание:</w:t>
+      </w:r>
+      <w:r>
+        <w:rPr>
+          <w:rFonts w:ascii="Times New Roman" w:hAnsi="Times New Roman" w:cs="Times New Roman"/>
+          <w:sz w:val="28"/>
+          <w:szCs w:val="28"/>
+        </w:rPr>
+        <w:t xml:space="preserve"> </w:t>
+      </w:r>
+      <w:r>
         <w:drawing>
-          <wp:anchor distT="0" distB="0" distL="0" distR="0" simplePos="0" relativeHeight="251658240" behindDoc="0" locked="0" layoutInCell="0" allowOverlap="1" wp14:anchorId="0C385863" wp14:editId="65828E2B">
-            <wp:simplePos x="0" y="0"/>
-            <wp:positionH relativeFrom="column">
-              <wp:posOffset>167640</wp:posOffset>
-            </wp:positionH>
-            <wp:positionV relativeFrom="paragraph">
-              <wp:posOffset>365125</wp:posOffset>
-            </wp:positionV>
-            <wp:extent cx="5523865" cy="3212465"/>
-            <wp:effectExtent l="0" t="0" r="635" b="6985"/>
-            <wp:wrapSquare wrapText="largest"/>
+          <wp:inline distT="0" distB="0" distL="0" distR="0" wp14:anchorId="72EA2A23" wp14:editId="1C5F6BF1">
+            <wp:extent cx="5523865" cy="2047875"/>
+            <wp:effectExtent l="0" t="0" r="635" b="9525"/>
             <wp:docPr id="37" name="Рисунок 37"/>
             <wp:cNvGraphicFramePr>
               <a:graphicFrameLocks xmlns:a="http://schemas.openxmlformats.org/drawingml/2006/main" noChangeAspect="1"/>
@@ -8040,7 +8132,7 @@
                       <a:picLocks noChangeAspect="1" noChangeArrowheads="1"/>
                     </pic:cNvPicPr>
                   </pic:nvPicPr>
-                  <pic:blipFill>
+                  <pic:blipFill rotWithShape="1">
                     <a:blip r:embed="rId48">
                       <a:extLst>
                         <a:ext uri="{28A0092B-C50C-407E-A947-70E740481C1C}">
@@ -8048,108 +8140,32 @@
                         </a:ext>
                       </a:extLst>
                     </a:blip>
-                    <a:srcRect/>
-                    <a:stretch>
-                      <a:fillRect/>
-                    </a:stretch>
+                    <a:srcRect t="8005" b="28247"/>
+                    <a:stretch/>
                   </pic:blipFill>
                   <pic:spPr bwMode="auto">
                     <a:xfrm>
                       <a:off x="0" y="0"/>
-                      <a:ext cx="5523865" cy="3212465"/>
+                      <a:ext cx="5523865" cy="2047875"/>
                     </a:xfrm>
                     <a:prstGeom prst="rect">
                       <a:avLst/>
                     </a:prstGeom>
                     <a:noFill/>
+                    <a:ln>
+                      <a:noFill/>
+                    </a:ln>
+                    <a:extLst>
+                      <a:ext uri="{53640926-AAD7-44D8-BBD7-CCE9431645EC}">
+                        <a14:shadowObscured xmlns:a14="http://schemas.microsoft.com/office/drawing/2010/main"/>
+                      </a:ext>
+                    </a:extLst>
                   </pic:spPr>
                 </pic:pic>
               </a:graphicData>
             </a:graphic>
-            <wp14:sizeRelH relativeFrom="page">
-              <wp14:pctWidth>0</wp14:pctWidth>
-            </wp14:sizeRelH>
-            <wp14:sizeRelV relativeFrom="page">
-              <wp14:pctHeight>0</wp14:pctHeight>
-            </wp14:sizeRelV>
-          </wp:anchor>
+          </wp:inline>
         </w:drawing>
-      </w:r>
-      <w:r>
-        <w:rPr>
-          <w:rFonts w:ascii="Times New Roman" w:hAnsi="Times New Roman" w:cs="Times New Roman"/>
-          <w:sz w:val="28"/>
-          <w:szCs w:val="28"/>
-        </w:rPr>
-        <w:t xml:space="preserve">Далее ARP </w:t>
-      </w:r>
-      <w:r>
-        <w:rPr>
-          <w:rFonts w:ascii="Times New Roman" w:hAnsi="Times New Roman" w:cs="Times New Roman"/>
-          <w:sz w:val="28"/>
-          <w:szCs w:val="28"/>
-        </w:rPr>
-        <w:t xml:space="preserve">запрос </w:t>
-      </w:r>
-      <w:r>
-        <w:rPr>
-          <w:rFonts w:ascii="Times New Roman" w:hAnsi="Times New Roman" w:cs="Times New Roman"/>
-          <w:sz w:val="28"/>
-          <w:szCs w:val="28"/>
-        </w:rPr>
-        <w:t>поступает на коммутатор</w:t>
-      </w:r>
-    </w:p>
-    <w:p>
-      <w:pPr>
-        <w:pStyle w:val="af1"/>
-        <w:ind w:left="527"/>
-        <w:rPr>
-          <w:rFonts w:ascii="Times New Roman" w:hAnsi="Times New Roman" w:cs="Times New Roman"/>
-          <w:sz w:val="28"/>
-          <w:szCs w:val="28"/>
-        </w:rPr>
-      </w:pPr>
-      <w:r>
-        <w:rPr>
-          <w:rFonts w:ascii="Times New Roman" w:hAnsi="Times New Roman" w:cs="Times New Roman"/>
-          <w:sz w:val="28"/>
-          <w:szCs w:val="28"/>
-        </w:rPr>
-        <w:t xml:space="preserve">При этом </w:t>
-      </w:r>
-      <w:r>
-        <w:rPr>
-          <w:rFonts w:ascii="Times New Roman" w:hAnsi="Times New Roman" w:cs="Times New Roman"/>
-          <w:sz w:val="28"/>
-          <w:szCs w:val="28"/>
-          <w:lang w:val="en-US"/>
-        </w:rPr>
-        <w:t>ARP</w:t>
-      </w:r>
-      <w:r>
-        <w:rPr>
-          <w:rFonts w:ascii="Times New Roman" w:hAnsi="Times New Roman" w:cs="Times New Roman"/>
-          <w:sz w:val="28"/>
-          <w:szCs w:val="28"/>
-        </w:rPr>
-        <w:t xml:space="preserve"> </w:t>
-      </w:r>
-      <w:r>
-        <w:rPr>
-          <w:rFonts w:ascii="Times New Roman" w:hAnsi="Times New Roman" w:cs="Times New Roman"/>
-          <w:sz w:val="28"/>
-          <w:szCs w:val="28"/>
-        </w:rPr>
-        <w:t xml:space="preserve">запрос </w:t>
-      </w:r>
-      <w:r>
-        <w:rPr>
-          <w:rFonts w:ascii="Times New Roman" w:hAnsi="Times New Roman" w:cs="Times New Roman"/>
-          <w:sz w:val="28"/>
-          <w:szCs w:val="28"/>
-        </w:rPr>
-        <w:t>имеет следующие содержание:</w:t>
       </w:r>
     </w:p>
     <w:p>
@@ -8217,12 +8233,11 @@
     <w:p>
       <w:pPr>
         <w:pStyle w:val="af1"/>
-        <w:ind w:left="527"/>
-        <w:rPr>
-          <w:rFonts w:ascii="Times New Roman" w:hAnsi="Times New Roman" w:cs="Times New Roman"/>
-          <w:sz w:val="28"/>
-          <w:szCs w:val="28"/>
-          <w:lang w:val="en-US"/>
+        <w:ind w:left="709"/>
+        <w:rPr>
+          <w:rFonts w:ascii="Times New Roman" w:hAnsi="Times New Roman" w:cs="Times New Roman"/>
+          <w:sz w:val="28"/>
+          <w:szCs w:val="28"/>
         </w:rPr>
       </w:pPr>
       <w:r>
@@ -8238,7 +8253,6 @@
           <w:rFonts w:ascii="Times New Roman" w:hAnsi="Times New Roman" w:cs="Times New Roman"/>
           <w:sz w:val="28"/>
           <w:szCs w:val="28"/>
-          <w:lang w:val="en-US"/>
         </w:rPr>
         <w:t xml:space="preserve"> </w:t>
       </w:r>
@@ -8247,7 +8261,6 @@
           <w:rFonts w:ascii="Times New Roman" w:hAnsi="Times New Roman" w:cs="Times New Roman"/>
           <w:sz w:val="28"/>
           <w:szCs w:val="28"/>
-          <w:lang w:val="en-US"/>
         </w:rPr>
         <w:t xml:space="preserve">SOURCE IP </w:t>
       </w:r>
@@ -8264,7 +8277,6 @@
           <w:rFonts w:ascii="Times New Roman" w:hAnsi="Times New Roman" w:cs="Times New Roman"/>
           <w:sz w:val="28"/>
           <w:szCs w:val="28"/>
-          <w:lang w:val="en-US"/>
         </w:rPr>
         <w:t xml:space="preserve"> SOURCE MAC – IP </w:t>
       </w:r>
@@ -8281,7 +8293,6 @@
           <w:rFonts w:ascii="Times New Roman" w:hAnsi="Times New Roman" w:cs="Times New Roman"/>
           <w:sz w:val="28"/>
           <w:szCs w:val="28"/>
-          <w:lang w:val="en-US"/>
         </w:rPr>
         <w:t xml:space="preserve"> MAC </w:t>
       </w:r>
@@ -8298,9 +8309,310 @@
           <w:rFonts w:ascii="Times New Roman" w:hAnsi="Times New Roman" w:cs="Times New Roman"/>
           <w:sz w:val="28"/>
           <w:szCs w:val="28"/>
-          <w:lang w:val="en-US"/>
         </w:rPr>
         <w:t xml:space="preserve"> PC0;</w:t>
+      </w:r>
+    </w:p>
+    <w:p>
+      <w:pPr>
+        <w:pStyle w:val="af1"/>
+        <w:ind w:left="709"/>
+        <w:rPr>
+          <w:rFonts w:ascii="Times New Roman" w:hAnsi="Times New Roman" w:cs="Times New Roman"/>
+          <w:sz w:val="28"/>
+          <w:szCs w:val="28"/>
+        </w:rPr>
+      </w:pPr>
+      <w:r>
+        <w:rPr>
+          <w:rFonts w:ascii="Times New Roman" w:hAnsi="Times New Roman" w:cs="Times New Roman"/>
+          <w:sz w:val="28"/>
+          <w:szCs w:val="28"/>
+        </w:rPr>
+        <w:t xml:space="preserve">TARGET IP </w:t>
+      </w:r>
+      <w:r>
+        <w:rPr>
+          <w:rFonts w:ascii="Times New Roman" w:hAnsi="Times New Roman" w:cs="Times New Roman"/>
+          <w:sz w:val="28"/>
+          <w:szCs w:val="28"/>
+        </w:rPr>
+        <w:t>и</w:t>
+      </w:r>
+      <w:r>
+        <w:rPr>
+          <w:rFonts w:ascii="Times New Roman" w:hAnsi="Times New Roman" w:cs="Times New Roman"/>
+          <w:sz w:val="28"/>
+          <w:szCs w:val="28"/>
+        </w:rPr>
+        <w:t xml:space="preserve"> TARGET MAC – IP </w:t>
+      </w:r>
+      <w:r>
+        <w:rPr>
+          <w:rFonts w:ascii="Times New Roman" w:hAnsi="Times New Roman" w:cs="Times New Roman"/>
+          <w:sz w:val="28"/>
+          <w:szCs w:val="28"/>
+        </w:rPr>
+        <w:t>и</w:t>
+      </w:r>
+      <w:r>
+        <w:rPr>
+          <w:rFonts w:ascii="Times New Roman" w:hAnsi="Times New Roman" w:cs="Times New Roman"/>
+          <w:sz w:val="28"/>
+          <w:szCs w:val="28"/>
+        </w:rPr>
+        <w:t xml:space="preserve"> MAC </w:t>
+      </w:r>
+      <w:r>
+        <w:rPr>
+          <w:rFonts w:ascii="Times New Roman" w:hAnsi="Times New Roman" w:cs="Times New Roman"/>
+          <w:sz w:val="28"/>
+          <w:szCs w:val="28"/>
+        </w:rPr>
+        <w:t>адрес</w:t>
+      </w:r>
+      <w:r>
+        <w:rPr>
+          <w:rFonts w:ascii="Times New Roman" w:hAnsi="Times New Roman" w:cs="Times New Roman"/>
+          <w:sz w:val="28"/>
+          <w:szCs w:val="28"/>
+        </w:rPr>
+        <w:t xml:space="preserve"> </w:t>
+      </w:r>
+      <w:r>
+        <w:rPr>
+          <w:rFonts w:ascii="Times New Roman" w:hAnsi="Times New Roman" w:cs="Times New Roman"/>
+          <w:sz w:val="28"/>
+          <w:szCs w:val="28"/>
+        </w:rPr>
+        <w:t>Web</w:t>
+      </w:r>
+      <w:r>
+        <w:rPr>
+          <w:rFonts w:ascii="Times New Roman" w:hAnsi="Times New Roman" w:cs="Times New Roman"/>
+          <w:sz w:val="28"/>
+          <w:szCs w:val="28"/>
+        </w:rPr>
+        <w:t>-</w:t>
+      </w:r>
+      <w:r>
+        <w:rPr>
+          <w:rFonts w:ascii="Times New Roman" w:hAnsi="Times New Roman" w:cs="Times New Roman"/>
+          <w:sz w:val="28"/>
+          <w:szCs w:val="28"/>
+        </w:rPr>
+        <w:t>сервера</w:t>
+      </w:r>
+      <w:r>
+        <w:rPr>
+          <w:rFonts w:ascii="Times New Roman" w:hAnsi="Times New Roman" w:cs="Times New Roman"/>
+          <w:sz w:val="28"/>
+          <w:szCs w:val="28"/>
+        </w:rPr>
+        <w:t>.</w:t>
+      </w:r>
+    </w:p>
+    <w:p>
+      <w:pPr>
+        <w:pStyle w:val="af1"/>
+        <w:ind w:left="709"/>
+        <w:rPr>
+          <w:rFonts w:ascii="Times New Roman" w:hAnsi="Times New Roman" w:cs="Times New Roman"/>
+          <w:sz w:val="28"/>
+          <w:szCs w:val="28"/>
+        </w:rPr>
+      </w:pPr>
+      <w:r>
+        <w:rPr>
+          <w:rFonts w:ascii="Times New Roman" w:hAnsi="Times New Roman" w:cs="Times New Roman"/>
+          <w:sz w:val="28"/>
+          <w:szCs w:val="28"/>
+        </w:rPr>
+        <w:t xml:space="preserve">Как и </w:t>
+      </w:r>
+      <w:r>
+        <w:rPr>
+          <w:rFonts w:ascii="Times New Roman" w:hAnsi="Times New Roman" w:cs="Times New Roman"/>
+          <w:sz w:val="28"/>
+          <w:szCs w:val="28"/>
+        </w:rPr>
+        <w:t xml:space="preserve">для </w:t>
+      </w:r>
+      <w:r>
+        <w:rPr>
+          <w:rFonts w:ascii="Times New Roman" w:hAnsi="Times New Roman" w:cs="Times New Roman"/>
+          <w:sz w:val="28"/>
+          <w:szCs w:val="28"/>
+        </w:rPr>
+        <w:t>DNS</w:t>
+      </w:r>
+      <w:r>
+        <w:rPr>
+          <w:rFonts w:ascii="Times New Roman" w:hAnsi="Times New Roman" w:cs="Times New Roman"/>
+          <w:sz w:val="28"/>
+          <w:szCs w:val="28"/>
+        </w:rPr>
+        <w:t>-сервера</w:t>
+      </w:r>
+      <w:r>
+        <w:rPr>
+          <w:rFonts w:ascii="Times New Roman" w:hAnsi="Times New Roman" w:cs="Times New Roman"/>
+          <w:sz w:val="28"/>
+          <w:szCs w:val="28"/>
+        </w:rPr>
+        <w:t xml:space="preserve"> </w:t>
+      </w:r>
+      <w:r>
+        <w:rPr>
+          <w:rFonts w:ascii="Times New Roman" w:hAnsi="Times New Roman" w:cs="Times New Roman"/>
+          <w:sz w:val="28"/>
+          <w:szCs w:val="28"/>
+        </w:rPr>
+        <w:t>ARP</w:t>
+      </w:r>
+      <w:r>
+        <w:rPr>
+          <w:rFonts w:ascii="Times New Roman" w:hAnsi="Times New Roman" w:cs="Times New Roman"/>
+          <w:sz w:val="28"/>
+          <w:szCs w:val="28"/>
+        </w:rPr>
+        <w:t xml:space="preserve"> запрос для </w:t>
+      </w:r>
+      <w:r>
+        <w:rPr>
+          <w:rFonts w:ascii="Times New Roman" w:hAnsi="Times New Roman" w:cs="Times New Roman"/>
+          <w:sz w:val="28"/>
+          <w:szCs w:val="28"/>
+        </w:rPr>
+        <w:t>Web</w:t>
+      </w:r>
+      <w:r>
+        <w:rPr>
+          <w:rFonts w:ascii="Times New Roman" w:hAnsi="Times New Roman" w:cs="Times New Roman"/>
+          <w:sz w:val="28"/>
+          <w:szCs w:val="28"/>
+        </w:rPr>
+        <w:t xml:space="preserve"> </w:t>
+      </w:r>
+      <w:r>
+        <w:rPr>
+          <w:rFonts w:ascii="Times New Roman" w:hAnsi="Times New Roman" w:cs="Times New Roman"/>
+          <w:sz w:val="28"/>
+          <w:szCs w:val="28"/>
+        </w:rPr>
+        <w:t xml:space="preserve">-сервера не имеет </w:t>
+      </w:r>
+      <w:r>
+        <w:rPr>
+          <w:rFonts w:ascii="Times New Roman" w:hAnsi="Times New Roman" w:cs="Times New Roman"/>
+          <w:sz w:val="28"/>
+          <w:szCs w:val="28"/>
+        </w:rPr>
+        <w:t>MAC</w:t>
+      </w:r>
+      <w:r>
+        <w:rPr>
+          <w:rFonts w:ascii="Times New Roman" w:hAnsi="Times New Roman" w:cs="Times New Roman"/>
+          <w:sz w:val="28"/>
+          <w:szCs w:val="28"/>
+        </w:rPr>
+        <w:t xml:space="preserve"> адреса доставки, и будет отправлен на все порты</w:t>
+      </w:r>
+      <w:r>
+        <w:rPr>
+          <w:rFonts w:ascii="Times New Roman" w:hAnsi="Times New Roman" w:cs="Times New Roman"/>
+          <w:sz w:val="28"/>
+          <w:szCs w:val="28"/>
+        </w:rPr>
+        <w:t>,</w:t>
+      </w:r>
+      <w:r>
+        <w:rPr>
+          <w:rFonts w:ascii="Times New Roman" w:hAnsi="Times New Roman" w:cs="Times New Roman"/>
+          <w:sz w:val="28"/>
+          <w:szCs w:val="28"/>
+        </w:rPr>
+        <w:t xml:space="preserve"> кроме того, с которого был отправлен.</w:t>
+      </w:r>
+    </w:p>
+    <w:p>
+      <w:pPr>
+        <w:pStyle w:val="af1"/>
+        <w:numPr>
+          <w:ilvl w:val="0"/>
+          <w:numId w:val="21"/>
+        </w:numPr>
+        <w:spacing w:line="257" w:lineRule="auto"/>
+        <w:ind w:left="681" w:hanging="397"/>
+        <w:rPr>
+          <w:rFonts w:ascii="Times New Roman" w:hAnsi="Times New Roman" w:cs="Times New Roman"/>
+          <w:sz w:val="28"/>
+          <w:szCs w:val="28"/>
+        </w:rPr>
+      </w:pPr>
+      <w:r>
+        <w:rPr>
+          <w:rFonts w:ascii="Times New Roman" w:hAnsi="Times New Roman" w:cs="Times New Roman"/>
+          <w:sz w:val="28"/>
+          <w:szCs w:val="28"/>
+        </w:rPr>
+        <w:t xml:space="preserve">При поступлении на </w:t>
+      </w:r>
+      <w:r>
+        <w:rPr>
+          <w:rFonts w:ascii="Times New Roman" w:hAnsi="Times New Roman" w:cs="Times New Roman"/>
+          <w:sz w:val="28"/>
+          <w:szCs w:val="28"/>
+        </w:rPr>
+        <w:t>DNS</w:t>
+      </w:r>
+      <w:r>
+        <w:rPr>
+          <w:rFonts w:ascii="Times New Roman" w:hAnsi="Times New Roman" w:cs="Times New Roman"/>
+          <w:sz w:val="28"/>
+          <w:szCs w:val="28"/>
+        </w:rPr>
+        <w:t xml:space="preserve">-сервер ARP </w:t>
+      </w:r>
+      <w:r>
+        <w:rPr>
+          <w:rFonts w:ascii="Times New Roman" w:hAnsi="Times New Roman" w:cs="Times New Roman"/>
+          <w:sz w:val="28"/>
+          <w:szCs w:val="28"/>
+        </w:rPr>
+        <w:t xml:space="preserve">запрос </w:t>
+      </w:r>
+      <w:r>
+        <w:rPr>
+          <w:rFonts w:ascii="Times New Roman" w:hAnsi="Times New Roman" w:cs="Times New Roman"/>
+          <w:sz w:val="28"/>
+          <w:szCs w:val="28"/>
+        </w:rPr>
+        <w:t xml:space="preserve">отбрасывается. От </w:t>
+      </w:r>
+      <w:r>
+        <w:rPr>
+          <w:rFonts w:ascii="Times New Roman" w:hAnsi="Times New Roman" w:cs="Times New Roman"/>
+          <w:sz w:val="28"/>
+          <w:szCs w:val="28"/>
+        </w:rPr>
+        <w:t>Web</w:t>
+      </w:r>
+      <w:r>
+        <w:rPr>
+          <w:rFonts w:ascii="Times New Roman" w:hAnsi="Times New Roman" w:cs="Times New Roman"/>
+          <w:sz w:val="28"/>
+          <w:szCs w:val="28"/>
+        </w:rPr>
+        <w:t>-сервера обратно поступает ARP ответ</w:t>
+      </w:r>
+      <w:r>
+        <w:rPr>
+          <w:rFonts w:ascii="Times New Roman" w:hAnsi="Times New Roman" w:cs="Times New Roman"/>
+          <w:sz w:val="28"/>
+          <w:szCs w:val="28"/>
+        </w:rPr>
+        <w:t>.</w:t>
       </w:r>
     </w:p>
     <w:p>
@@ -8311,343 +8623,15 @@
           <w:rFonts w:ascii="Times New Roman" w:hAnsi="Times New Roman" w:cs="Times New Roman"/>
           <w:sz w:val="28"/>
           <w:szCs w:val="28"/>
-          <w:lang w:val="en-US"/>
-        </w:rPr>
-      </w:pPr>
-      <w:r>
-        <w:rPr>
-          <w:rFonts w:ascii="Times New Roman" w:hAnsi="Times New Roman" w:cs="Times New Roman"/>
-          <w:sz w:val="28"/>
-          <w:szCs w:val="28"/>
-          <w:lang w:val="en-US"/>
-        </w:rPr>
-        <w:t xml:space="preserve">TARGET IP </w:t>
-      </w:r>
-      <w:r>
-        <w:rPr>
-          <w:rFonts w:ascii="Times New Roman" w:hAnsi="Times New Roman" w:cs="Times New Roman"/>
-          <w:sz w:val="28"/>
-          <w:szCs w:val="28"/>
-        </w:rPr>
-        <w:t>и</w:t>
-      </w:r>
-      <w:r>
-        <w:rPr>
-          <w:rFonts w:ascii="Times New Roman" w:hAnsi="Times New Roman" w:cs="Times New Roman"/>
-          <w:sz w:val="28"/>
-          <w:szCs w:val="28"/>
-          <w:lang w:val="en-US"/>
-        </w:rPr>
-        <w:t xml:space="preserve"> TARGET MAC – IP </w:t>
-      </w:r>
-      <w:r>
-        <w:rPr>
-          <w:rFonts w:ascii="Times New Roman" w:hAnsi="Times New Roman" w:cs="Times New Roman"/>
-          <w:sz w:val="28"/>
-          <w:szCs w:val="28"/>
-        </w:rPr>
-        <w:t>и</w:t>
-      </w:r>
-      <w:r>
-        <w:rPr>
-          <w:rFonts w:ascii="Times New Roman" w:hAnsi="Times New Roman" w:cs="Times New Roman"/>
-          <w:sz w:val="28"/>
-          <w:szCs w:val="28"/>
-          <w:lang w:val="en-US"/>
-        </w:rPr>
-        <w:t xml:space="preserve"> MAC </w:t>
-      </w:r>
-      <w:r>
-        <w:rPr>
-          <w:rFonts w:ascii="Times New Roman" w:hAnsi="Times New Roman" w:cs="Times New Roman"/>
-          <w:sz w:val="28"/>
-          <w:szCs w:val="28"/>
-        </w:rPr>
-        <w:t>адрес</w:t>
-      </w:r>
-      <w:r>
-        <w:rPr>
-          <w:rFonts w:ascii="Times New Roman" w:hAnsi="Times New Roman" w:cs="Times New Roman"/>
-          <w:sz w:val="28"/>
-          <w:szCs w:val="28"/>
-          <w:lang w:val="en-US"/>
-        </w:rPr>
-        <w:t xml:space="preserve"> </w:t>
-      </w:r>
-      <w:r>
-        <w:rPr>
-          <w:rFonts w:ascii="Times New Roman" w:hAnsi="Times New Roman" w:cs="Times New Roman"/>
-          <w:sz w:val="28"/>
-          <w:szCs w:val="28"/>
-          <w:lang w:val="en-US"/>
-        </w:rPr>
-        <w:t>Web</w:t>
-      </w:r>
-      <w:r>
-        <w:rPr>
-          <w:rFonts w:ascii="Times New Roman" w:hAnsi="Times New Roman" w:cs="Times New Roman"/>
-          <w:sz w:val="28"/>
-          <w:szCs w:val="28"/>
-          <w:lang w:val="en-US"/>
-        </w:rPr>
-        <w:t>-</w:t>
-      </w:r>
-      <w:r>
-        <w:rPr>
-          <w:rFonts w:ascii="Times New Roman" w:hAnsi="Times New Roman" w:cs="Times New Roman"/>
-          <w:sz w:val="28"/>
-          <w:szCs w:val="28"/>
-        </w:rPr>
-        <w:t>сервера</w:t>
-      </w:r>
-      <w:r>
-        <w:rPr>
-          <w:rFonts w:ascii="Times New Roman" w:hAnsi="Times New Roman" w:cs="Times New Roman"/>
-          <w:sz w:val="28"/>
-          <w:szCs w:val="28"/>
-          <w:lang w:val="en-US"/>
-        </w:rPr>
-        <w:t>.</w:t>
-      </w:r>
-    </w:p>
-    <w:p>
-      <w:pPr>
-        <w:pStyle w:val="af1"/>
-        <w:ind w:left="527"/>
-        <w:rPr>
-          <w:rFonts w:ascii="Times New Roman" w:hAnsi="Times New Roman" w:cs="Times New Roman"/>
-          <w:sz w:val="28"/>
-          <w:szCs w:val="28"/>
-        </w:rPr>
-      </w:pPr>
-      <w:r>
-        <w:rPr>
-          <w:rFonts w:ascii="Times New Roman" w:hAnsi="Times New Roman" w:cs="Times New Roman"/>
-          <w:sz w:val="28"/>
-          <w:szCs w:val="28"/>
-        </w:rPr>
-        <w:t xml:space="preserve">Как и </w:t>
-      </w:r>
-      <w:r>
-        <w:rPr>
-          <w:rFonts w:ascii="Times New Roman" w:hAnsi="Times New Roman" w:cs="Times New Roman"/>
-          <w:sz w:val="28"/>
-          <w:szCs w:val="28"/>
-        </w:rPr>
-        <w:t xml:space="preserve">для </w:t>
-      </w:r>
-      <w:r>
-        <w:rPr>
-          <w:rFonts w:ascii="Times New Roman" w:hAnsi="Times New Roman" w:cs="Times New Roman"/>
-          <w:sz w:val="28"/>
-          <w:szCs w:val="28"/>
-          <w:lang w:val="en-US"/>
-        </w:rPr>
-        <w:t>DNS</w:t>
-      </w:r>
-      <w:r>
-        <w:rPr>
-          <w:rFonts w:ascii="Times New Roman" w:hAnsi="Times New Roman" w:cs="Times New Roman"/>
-          <w:sz w:val="28"/>
-          <w:szCs w:val="28"/>
-        </w:rPr>
-        <w:t>-сервера</w:t>
-      </w:r>
-      <w:r>
-        <w:rPr>
-          <w:rFonts w:ascii="Times New Roman" w:hAnsi="Times New Roman" w:cs="Times New Roman"/>
-          <w:sz w:val="28"/>
-          <w:szCs w:val="28"/>
-        </w:rPr>
-        <w:t xml:space="preserve"> </w:t>
-      </w:r>
-      <w:r>
-        <w:rPr>
-          <w:rFonts w:ascii="Times New Roman" w:hAnsi="Times New Roman" w:cs="Times New Roman"/>
-          <w:sz w:val="28"/>
-          <w:szCs w:val="28"/>
-          <w:lang w:val="en-US"/>
-        </w:rPr>
-        <w:t>ARP</w:t>
-      </w:r>
-      <w:r>
-        <w:rPr>
-          <w:rFonts w:ascii="Times New Roman" w:hAnsi="Times New Roman" w:cs="Times New Roman"/>
-          <w:sz w:val="28"/>
-          <w:szCs w:val="28"/>
-        </w:rPr>
-        <w:t xml:space="preserve"> запрос для </w:t>
-      </w:r>
-      <w:r>
-        <w:rPr>
-          <w:rFonts w:ascii="Times New Roman" w:hAnsi="Times New Roman" w:cs="Times New Roman"/>
-          <w:sz w:val="28"/>
-          <w:szCs w:val="28"/>
-          <w:lang w:val="en-US"/>
-        </w:rPr>
-        <w:t>Web</w:t>
-      </w:r>
-      <w:r>
-        <w:rPr>
-          <w:rFonts w:ascii="Times New Roman" w:hAnsi="Times New Roman" w:cs="Times New Roman"/>
-          <w:sz w:val="28"/>
-          <w:szCs w:val="28"/>
-        </w:rPr>
-        <w:t xml:space="preserve"> </w:t>
-      </w:r>
-      <w:r>
-        <w:rPr>
-          <w:rFonts w:ascii="Times New Roman" w:hAnsi="Times New Roman" w:cs="Times New Roman"/>
-          <w:sz w:val="28"/>
-          <w:szCs w:val="28"/>
-        </w:rPr>
-        <w:t xml:space="preserve">-сервера не имеет </w:t>
-      </w:r>
-      <w:r>
-        <w:rPr>
-          <w:rFonts w:ascii="Times New Roman" w:hAnsi="Times New Roman" w:cs="Times New Roman"/>
-          <w:sz w:val="28"/>
-          <w:szCs w:val="28"/>
-          <w:lang w:val="en-US"/>
-        </w:rPr>
-        <w:t>MAC</w:t>
-      </w:r>
-      <w:r>
-        <w:rPr>
-          <w:rFonts w:ascii="Times New Roman" w:hAnsi="Times New Roman" w:cs="Times New Roman"/>
-          <w:sz w:val="28"/>
-          <w:szCs w:val="28"/>
-        </w:rPr>
-        <w:t xml:space="preserve"> адреса доставки, и будет отправлен на все порты</w:t>
-      </w:r>
-      <w:r>
-        <w:rPr>
-          <w:rFonts w:ascii="Times New Roman" w:hAnsi="Times New Roman" w:cs="Times New Roman"/>
-          <w:sz w:val="28"/>
-          <w:szCs w:val="28"/>
-        </w:rPr>
-        <w:t>,</w:t>
-      </w:r>
-      <w:r>
-        <w:rPr>
-          <w:rFonts w:ascii="Times New Roman" w:hAnsi="Times New Roman" w:cs="Times New Roman"/>
-          <w:sz w:val="28"/>
-          <w:szCs w:val="28"/>
-        </w:rPr>
-        <w:t xml:space="preserve"> кроме того, с которого был отправлен.</w:t>
-      </w:r>
-    </w:p>
-    <w:p>
-      <w:pPr>
-        <w:pStyle w:val="af1"/>
-        <w:numPr>
-          <w:ilvl w:val="1"/>
-          <w:numId w:val="20"/>
-        </w:numPr>
-        <w:spacing w:line="256" w:lineRule="auto"/>
-        <w:ind w:left="527" w:hanging="527"/>
-        <w:rPr>
-          <w:rFonts w:ascii="Times New Roman" w:hAnsi="Times New Roman" w:cs="Times New Roman"/>
-          <w:sz w:val="28"/>
-          <w:szCs w:val="28"/>
-        </w:rPr>
-      </w:pPr>
-      <w:r>
-        <w:rPr>
-          <w:rFonts w:ascii="Times New Roman" w:hAnsi="Times New Roman" w:cs="Times New Roman"/>
-          <w:sz w:val="28"/>
-          <w:szCs w:val="28"/>
-        </w:rPr>
-        <w:t xml:space="preserve">При поступлении на </w:t>
-      </w:r>
-      <w:r>
-        <w:rPr>
-          <w:rFonts w:ascii="Times New Roman" w:hAnsi="Times New Roman" w:cs="Times New Roman"/>
-          <w:sz w:val="28"/>
-          <w:szCs w:val="28"/>
-          <w:lang w:val="en-US"/>
-        </w:rPr>
-        <w:t>DNS</w:t>
-      </w:r>
-      <w:r>
-        <w:rPr>
-          <w:rFonts w:ascii="Times New Roman" w:hAnsi="Times New Roman" w:cs="Times New Roman"/>
-          <w:sz w:val="28"/>
-          <w:szCs w:val="28"/>
-        </w:rPr>
-        <w:t xml:space="preserve">-сервер ARP </w:t>
-      </w:r>
-      <w:r>
-        <w:rPr>
-          <w:rFonts w:ascii="Times New Roman" w:hAnsi="Times New Roman" w:cs="Times New Roman"/>
-          <w:sz w:val="28"/>
-          <w:szCs w:val="28"/>
-        </w:rPr>
-        <w:t xml:space="preserve">запрос </w:t>
-      </w:r>
-      <w:r>
-        <w:rPr>
-          <w:rFonts w:ascii="Times New Roman" w:hAnsi="Times New Roman" w:cs="Times New Roman"/>
-          <w:sz w:val="28"/>
-          <w:szCs w:val="28"/>
-        </w:rPr>
-        <w:t xml:space="preserve">отбрасывается. От </w:t>
-      </w:r>
-      <w:r>
-        <w:rPr>
-          <w:rFonts w:ascii="Times New Roman" w:hAnsi="Times New Roman" w:cs="Times New Roman"/>
-          <w:sz w:val="28"/>
-          <w:szCs w:val="28"/>
-          <w:lang w:val="en-US"/>
-        </w:rPr>
-        <w:t>Web</w:t>
-      </w:r>
-      <w:r>
-        <w:rPr>
-          <w:rFonts w:ascii="Times New Roman" w:hAnsi="Times New Roman" w:cs="Times New Roman"/>
-          <w:sz w:val="28"/>
-          <w:szCs w:val="28"/>
-        </w:rPr>
-        <w:t>-сервера обратно поступает ARP ответ</w:t>
-      </w:r>
-      <w:r>
-        <w:rPr>
-          <w:rFonts w:ascii="Times New Roman" w:hAnsi="Times New Roman" w:cs="Times New Roman"/>
-          <w:sz w:val="28"/>
-          <w:szCs w:val="28"/>
-        </w:rPr>
-        <w:t>.</w:t>
-      </w:r>
-    </w:p>
-    <w:p>
-      <w:pPr>
-        <w:pStyle w:val="af1"/>
-        <w:ind w:left="527"/>
-        <w:rPr>
-          <w:rFonts w:ascii="Times New Roman" w:hAnsi="Times New Roman" w:cs="Times New Roman"/>
-          <w:sz w:val="28"/>
-          <w:szCs w:val="28"/>
-        </w:rPr>
-      </w:pPr>
-    </w:p>
-    <w:p>
-      <w:pPr>
-        <w:pStyle w:val="af1"/>
-        <w:ind w:left="527"/>
-        <w:rPr>
-          <w:rFonts w:ascii="Times New Roman" w:hAnsi="Times New Roman" w:cs="Times New Roman"/>
-          <w:sz w:val="28"/>
-          <w:szCs w:val="28"/>
         </w:rPr>
       </w:pPr>
       <w:r>
         <w:rPr>
           <w:noProof/>
         </w:rPr>
-        <w:lastRenderedPageBreak/>
         <w:drawing>
-          <wp:inline distT="0" distB="0" distL="0" distR="0" wp14:anchorId="0E31F339" wp14:editId="61EFE7BD">
-            <wp:extent cx="5167313" cy="2952750"/>
+          <wp:inline distT="0" distB="0" distL="0" distR="0" wp14:anchorId="0E31F339" wp14:editId="656548B5">
+            <wp:extent cx="5166995" cy="2133600"/>
             <wp:effectExtent l="0" t="0" r="0" b="0"/>
             <wp:docPr id="13" name="Рисунок 13"/>
             <wp:cNvGraphicFramePr>
@@ -8662,7 +8646,7 @@
                       <a:picLocks noChangeAspect="1" noChangeArrowheads="1"/>
                     </pic:cNvPicPr>
                   </pic:nvPicPr>
-                  <pic:blipFill>
+                  <pic:blipFill rotWithShape="1">
                     <a:blip r:embed="rId50">
                       <a:extLst>
                         <a:ext uri="{28A0092B-C50C-407E-A947-70E740481C1C}">
@@ -8670,15 +8654,13 @@
                         </a:ext>
                       </a:extLst>
                     </a:blip>
-                    <a:srcRect/>
-                    <a:stretch>
-                      <a:fillRect/>
-                    </a:stretch>
+                    <a:srcRect t="5807" b="21931"/>
+                    <a:stretch/>
                   </pic:blipFill>
                   <pic:spPr bwMode="auto">
                     <a:xfrm>
                       <a:off x="0" y="0"/>
-                      <a:ext cx="5175585" cy="2957477"/>
+                      <a:ext cx="5175585" cy="2137147"/>
                     </a:xfrm>
                     <a:prstGeom prst="rect">
                       <a:avLst/>
@@ -8687,6 +8669,11 @@
                     <a:ln>
                       <a:noFill/>
                     </a:ln>
+                    <a:extLst>
+                      <a:ext uri="{53640926-AAD7-44D8-BBD7-CCE9431645EC}">
+                        <a14:shadowObscured xmlns:a14="http://schemas.microsoft.com/office/drawing/2010/main"/>
+                      </a:ext>
+                    </a:extLst>
                   </pic:spPr>
                 </pic:pic>
               </a:graphicData>
@@ -8698,19 +8685,20 @@
     <w:p>
       <w:pPr>
         <w:pStyle w:val="af1"/>
-        <w:ind w:left="527"/>
-        <w:rPr>
-          <w:rFonts w:ascii="Times New Roman" w:hAnsi="Times New Roman" w:cs="Times New Roman"/>
-          <w:sz w:val="28"/>
-          <w:szCs w:val="28"/>
-        </w:rPr>
-      </w:pPr>
-      <w:r>
-        <w:rPr>
-          <w:rFonts w:ascii="Times New Roman" w:hAnsi="Times New Roman" w:cs="Times New Roman"/>
-          <w:sz w:val="28"/>
-          <w:szCs w:val="28"/>
-        </w:rPr>
+        <w:ind w:left="709"/>
+        <w:rPr>
+          <w:rFonts w:ascii="Times New Roman" w:hAnsi="Times New Roman" w:cs="Times New Roman"/>
+          <w:sz w:val="28"/>
+          <w:szCs w:val="28"/>
+        </w:rPr>
+      </w:pPr>
+      <w:r>
+        <w:rPr>
+          <w:rFonts w:ascii="Times New Roman" w:hAnsi="Times New Roman" w:cs="Times New Roman"/>
+          <w:sz w:val="28"/>
+          <w:szCs w:val="28"/>
+        </w:rPr>
+        <w:lastRenderedPageBreak/>
         <w:t xml:space="preserve">При этом </w:t>
       </w:r>
       <w:r>
@@ -8718,7 +8706,6 @@
           <w:rFonts w:ascii="Times New Roman" w:hAnsi="Times New Roman" w:cs="Times New Roman"/>
           <w:sz w:val="28"/>
           <w:szCs w:val="28"/>
-          <w:lang w:val="en-US"/>
         </w:rPr>
         <w:t>ARP</w:t>
       </w:r>
@@ -8735,7 +8722,6 @@
           <w:rFonts w:ascii="Times New Roman" w:hAnsi="Times New Roman" w:cs="Times New Roman"/>
           <w:sz w:val="28"/>
           <w:szCs w:val="28"/>
-          <w:lang w:val="en-US"/>
         </w:rPr>
         <w:t>DNS</w:t>
       </w:r>
@@ -8812,7 +8798,7 @@
     <w:p>
       <w:pPr>
         <w:pStyle w:val="af1"/>
-        <w:ind w:left="527"/>
+        <w:ind w:left="709"/>
         <w:rPr>
           <w:rFonts w:ascii="Times New Roman" w:hAnsi="Times New Roman" w:cs="Times New Roman"/>
           <w:sz w:val="28"/>
@@ -8840,7 +8826,6 @@
           <w:rFonts w:ascii="Times New Roman" w:hAnsi="Times New Roman" w:cs="Times New Roman"/>
           <w:sz w:val="28"/>
           <w:szCs w:val="28"/>
-          <w:lang w:val="en-US"/>
         </w:rPr>
         <w:t>SOURCE</w:t>
       </w:r>
@@ -8857,7 +8842,6 @@
           <w:rFonts w:ascii="Times New Roman" w:hAnsi="Times New Roman" w:cs="Times New Roman"/>
           <w:sz w:val="28"/>
           <w:szCs w:val="28"/>
-          <w:lang w:val="en-US"/>
         </w:rPr>
         <w:t>IP</w:t>
       </w:r>
@@ -8890,7 +8874,6 @@
           <w:rFonts w:ascii="Times New Roman" w:hAnsi="Times New Roman" w:cs="Times New Roman"/>
           <w:sz w:val="28"/>
           <w:szCs w:val="28"/>
-          <w:lang w:val="en-US"/>
         </w:rPr>
         <w:t>SOURCE</w:t>
       </w:r>
@@ -8907,7 +8890,6 @@
           <w:rFonts w:ascii="Times New Roman" w:hAnsi="Times New Roman" w:cs="Times New Roman"/>
           <w:sz w:val="28"/>
           <w:szCs w:val="28"/>
-          <w:lang w:val="en-US"/>
         </w:rPr>
         <w:t>MAC</w:t>
       </w:r>
@@ -8924,7 +8906,6 @@
           <w:rFonts w:ascii="Times New Roman" w:hAnsi="Times New Roman" w:cs="Times New Roman"/>
           <w:sz w:val="28"/>
           <w:szCs w:val="28"/>
-          <w:lang w:val="en-US"/>
         </w:rPr>
         <w:t>IP</w:t>
       </w:r>
@@ -8957,7 +8938,6 @@
           <w:rFonts w:ascii="Times New Roman" w:hAnsi="Times New Roman" w:cs="Times New Roman"/>
           <w:sz w:val="28"/>
           <w:szCs w:val="28"/>
-          <w:lang w:val="en-US"/>
         </w:rPr>
         <w:t>MAC</w:t>
       </w:r>
@@ -8990,7 +8970,6 @@
           <w:rFonts w:ascii="Times New Roman" w:hAnsi="Times New Roman" w:cs="Times New Roman"/>
           <w:sz w:val="28"/>
           <w:szCs w:val="28"/>
-          <w:lang w:val="en-US"/>
         </w:rPr>
         <w:t>Web</w:t>
       </w:r>
@@ -9022,20 +9001,18 @@
     <w:p>
       <w:pPr>
         <w:pStyle w:val="af1"/>
-        <w:ind w:left="527"/>
-        <w:rPr>
-          <w:rFonts w:ascii="Times New Roman" w:hAnsi="Times New Roman" w:cs="Times New Roman"/>
-          <w:sz w:val="28"/>
-          <w:szCs w:val="28"/>
-          <w:lang w:val="en-US"/>
-        </w:rPr>
-      </w:pPr>
-      <w:r>
-        <w:rPr>
-          <w:rFonts w:ascii="Times New Roman" w:hAnsi="Times New Roman" w:cs="Times New Roman"/>
-          <w:sz w:val="28"/>
-          <w:szCs w:val="28"/>
-          <w:lang w:val="en-US"/>
+        <w:ind w:left="709"/>
+        <w:rPr>
+          <w:rFonts w:ascii="Times New Roman" w:hAnsi="Times New Roman" w:cs="Times New Roman"/>
+          <w:sz w:val="28"/>
+          <w:szCs w:val="28"/>
+        </w:rPr>
+      </w:pPr>
+      <w:r>
+        <w:rPr>
+          <w:rFonts w:ascii="Times New Roman" w:hAnsi="Times New Roman" w:cs="Times New Roman"/>
+          <w:sz w:val="28"/>
+          <w:szCs w:val="28"/>
         </w:rPr>
         <w:t xml:space="preserve">TARGET IP </w:t>
       </w:r>
@@ -9052,7 +9029,6 @@
           <w:rFonts w:ascii="Times New Roman" w:hAnsi="Times New Roman" w:cs="Times New Roman"/>
           <w:sz w:val="28"/>
           <w:szCs w:val="28"/>
-          <w:lang w:val="en-US"/>
         </w:rPr>
         <w:t xml:space="preserve"> TARGET MAC – IP </w:t>
       </w:r>
@@ -9069,7 +9045,6 @@
           <w:rFonts w:ascii="Times New Roman" w:hAnsi="Times New Roman" w:cs="Times New Roman"/>
           <w:sz w:val="28"/>
           <w:szCs w:val="28"/>
-          <w:lang w:val="en-US"/>
         </w:rPr>
         <w:t xml:space="preserve"> MAC </w:t>
       </w:r>
@@ -9086,7 +9061,6 @@
           <w:rFonts w:ascii="Times New Roman" w:hAnsi="Times New Roman" w:cs="Times New Roman"/>
           <w:sz w:val="28"/>
           <w:szCs w:val="28"/>
-          <w:lang w:val="en-US"/>
         </w:rPr>
         <w:t xml:space="preserve"> </w:t>
       </w:r>
@@ -9095,7 +9069,6 @@
           <w:rFonts w:ascii="Times New Roman" w:hAnsi="Times New Roman" w:cs="Times New Roman"/>
           <w:sz w:val="28"/>
           <w:szCs w:val="28"/>
-          <w:lang w:val="en-US"/>
         </w:rPr>
         <w:t>PC0</w:t>
       </w:r>
@@ -9104,7 +9077,6 @@
           <w:rFonts w:ascii="Times New Roman" w:hAnsi="Times New Roman" w:cs="Times New Roman"/>
           <w:sz w:val="28"/>
           <w:szCs w:val="28"/>
-          <w:lang w:val="en-US"/>
         </w:rPr>
         <w:t>.</w:t>
       </w:r>
@@ -9113,11 +9085,11 @@
       <w:pPr>
         <w:pStyle w:val="af1"/>
         <w:numPr>
-          <w:ilvl w:val="1"/>
-          <w:numId w:val="20"/>
+          <w:ilvl w:val="0"/>
+          <w:numId w:val="21"/>
         </w:numPr>
-        <w:spacing w:line="256" w:lineRule="auto"/>
-        <w:ind w:left="527" w:hanging="527"/>
+        <w:spacing w:line="257" w:lineRule="auto"/>
+        <w:ind w:left="681" w:hanging="397"/>
         <w:rPr>
           <w:rFonts w:ascii="Times New Roman" w:hAnsi="Times New Roman" w:cs="Times New Roman"/>
           <w:sz w:val="28"/>
@@ -9162,11 +9134,10 @@
         <w:rPr>
           <w:noProof/>
         </w:rPr>
-        <w:lastRenderedPageBreak/>
         <w:drawing>
-          <wp:inline distT="0" distB="0" distL="0" distR="0" wp14:anchorId="64CF85B9" wp14:editId="4FD30932">
-            <wp:extent cx="4947047" cy="3286125"/>
-            <wp:effectExtent l="0" t="0" r="6350" b="0"/>
+          <wp:inline distT="0" distB="0" distL="0" distR="0" wp14:anchorId="64CF85B9" wp14:editId="04C3BC8E">
+            <wp:extent cx="4946650" cy="2257425"/>
+            <wp:effectExtent l="0" t="0" r="6350" b="9525"/>
             <wp:docPr id="34" name="Рисунок 34"/>
             <wp:cNvGraphicFramePr>
               <a:graphicFrameLocks xmlns:a="http://schemas.openxmlformats.org/drawingml/2006/main" noChangeAspect="1"/>
@@ -9180,7 +9151,7 @@
                       <a:picLocks noChangeAspect="1" noChangeArrowheads="1"/>
                     </pic:cNvPicPr>
                   </pic:nvPicPr>
-                  <pic:blipFill>
+                  <pic:blipFill rotWithShape="1">
                     <a:blip r:embed="rId52">
                       <a:extLst>
                         <a:ext uri="{28A0092B-C50C-407E-A947-70E740481C1C}">
@@ -9188,20 +9159,26 @@
                         </a:ext>
                       </a:extLst>
                     </a:blip>
-                    <a:srcRect/>
-                    <a:stretch>
-                      <a:fillRect/>
-                    </a:stretch>
+                    <a:srcRect t="5797" b="25501"/>
+                    <a:stretch/>
                   </pic:blipFill>
                   <pic:spPr bwMode="auto">
                     <a:xfrm>
                       <a:off x="0" y="0"/>
-                      <a:ext cx="4951340" cy="3288977"/>
+                      <a:ext cx="4951340" cy="2259565"/>
                     </a:xfrm>
                     <a:prstGeom prst="rect">
                       <a:avLst/>
                     </a:prstGeom>
                     <a:noFill/>
+                    <a:ln>
+                      <a:noFill/>
+                    </a:ln>
+                    <a:extLst>
+                      <a:ext uri="{53640926-AAD7-44D8-BBD7-CCE9431645EC}">
+                        <a14:shadowObscured xmlns:a14="http://schemas.microsoft.com/office/drawing/2010/main"/>
+                      </a:ext>
+                    </a:extLst>
                   </pic:spPr>
                 </pic:pic>
               </a:graphicData>
@@ -9214,11 +9191,11 @@
       <w:pPr>
         <w:pStyle w:val="af1"/>
         <w:numPr>
-          <w:ilvl w:val="1"/>
-          <w:numId w:val="20"/>
+          <w:ilvl w:val="0"/>
+          <w:numId w:val="21"/>
         </w:numPr>
-        <w:spacing w:line="256" w:lineRule="auto"/>
-        <w:ind w:left="527" w:hanging="527"/>
+        <w:spacing w:line="257" w:lineRule="auto"/>
+        <w:ind w:left="681" w:hanging="397"/>
         <w:rPr>
           <w:rFonts w:ascii="Times New Roman" w:hAnsi="Times New Roman" w:cs="Times New Roman"/>
           <w:sz w:val="28"/>
@@ -9238,7 +9215,6 @@
           <w:rFonts w:ascii="Times New Roman" w:hAnsi="Times New Roman" w:cs="Times New Roman"/>
           <w:sz w:val="28"/>
           <w:szCs w:val="28"/>
-          <w:lang w:val="en-US"/>
         </w:rPr>
         <w:t>PC</w:t>
       </w:r>
@@ -9264,9 +9240,10 @@
         <w:rPr>
           <w:noProof/>
         </w:rPr>
+        <w:lastRenderedPageBreak/>
         <w:drawing>
-          <wp:inline distT="0" distB="0" distL="0" distR="0" wp14:anchorId="2D4C9C43" wp14:editId="3BDE92FF">
-            <wp:extent cx="5208775" cy="3248025"/>
+          <wp:inline distT="0" distB="0" distL="0" distR="0" wp14:anchorId="2D4C9C43" wp14:editId="2585ED7F">
+            <wp:extent cx="5207715" cy="2219325"/>
             <wp:effectExtent l="0" t="0" r="0" b="0"/>
             <wp:docPr id="12" name="Рисунок 12"/>
             <wp:cNvGraphicFramePr>
@@ -9281,7 +9258,7 @@
                       <a:picLocks noChangeAspect="1" noChangeArrowheads="1"/>
                     </pic:cNvPicPr>
                   </pic:nvPicPr>
-                  <pic:blipFill>
+                  <pic:blipFill rotWithShape="1">
                     <a:blip r:embed="rId53">
                       <a:extLst>
                         <a:ext uri="{28A0092B-C50C-407E-A947-70E740481C1C}">
@@ -9289,15 +9266,13 @@
                         </a:ext>
                       </a:extLst>
                     </a:blip>
-                    <a:srcRect/>
-                    <a:stretch>
-                      <a:fillRect/>
-                    </a:stretch>
+                    <a:srcRect t="7625" b="24032"/>
+                    <a:stretch/>
                   </pic:blipFill>
                   <pic:spPr bwMode="auto">
                     <a:xfrm>
                       <a:off x="0" y="0"/>
-                      <a:ext cx="5215182" cy="3252020"/>
+                      <a:ext cx="5215182" cy="2222507"/>
                     </a:xfrm>
                     <a:prstGeom prst="rect">
                       <a:avLst/>
@@ -9306,6 +9281,11 @@
                     <a:ln>
                       <a:noFill/>
                     </a:ln>
+                    <a:extLst>
+                      <a:ext uri="{53640926-AAD7-44D8-BBD7-CCE9431645EC}">
+                        <a14:shadowObscured xmlns:a14="http://schemas.microsoft.com/office/drawing/2010/main"/>
+                      </a:ext>
+                    </a:extLst>
                   </pic:spPr>
                 </pic:pic>
               </a:graphicData>
@@ -9512,11 +9492,11 @@
       <w:pPr>
         <w:pStyle w:val="af1"/>
         <w:numPr>
-          <w:ilvl w:val="1"/>
-          <w:numId w:val="20"/>
+          <w:ilvl w:val="0"/>
+          <w:numId w:val="21"/>
         </w:numPr>
-        <w:spacing w:line="256" w:lineRule="auto"/>
-        <w:ind w:left="527" w:hanging="527"/>
+        <w:spacing w:line="257" w:lineRule="auto"/>
+        <w:ind w:left="681" w:hanging="397"/>
         <w:rPr>
           <w:rFonts w:ascii="Times New Roman" w:hAnsi="Times New Roman" w:cs="Times New Roman"/>
           <w:sz w:val="28"/>
@@ -9536,7 +9516,6 @@
           <w:rFonts w:ascii="Times New Roman" w:hAnsi="Times New Roman" w:cs="Times New Roman"/>
           <w:sz w:val="28"/>
           <w:szCs w:val="28"/>
-          <w:lang w:val="en-US"/>
         </w:rPr>
         <w:t>PC</w:t>
       </w:r>
@@ -9553,7 +9532,6 @@
           <w:rFonts w:ascii="Times New Roman" w:hAnsi="Times New Roman" w:cs="Times New Roman"/>
           <w:sz w:val="28"/>
           <w:szCs w:val="28"/>
-          <w:lang w:val="en-US"/>
         </w:rPr>
         <w:t>ICMP</w:t>
       </w:r>
@@ -9580,11 +9558,10 @@
         <w:rPr>
           <w:noProof/>
         </w:rPr>
-        <w:lastRenderedPageBreak/>
         <w:drawing>
-          <wp:inline distT="0" distB="0" distL="0" distR="0" wp14:anchorId="6F1385E9" wp14:editId="65D52E10">
-            <wp:extent cx="5124450" cy="2890617"/>
-            <wp:effectExtent l="0" t="0" r="0" b="5080"/>
+          <wp:inline distT="0" distB="0" distL="0" distR="0" wp14:anchorId="6F1385E9" wp14:editId="312884A8">
+            <wp:extent cx="5123815" cy="2000250"/>
+            <wp:effectExtent l="0" t="0" r="635" b="0"/>
             <wp:docPr id="11" name="Рисунок 11"/>
             <wp:cNvGraphicFramePr>
               <a:graphicFrameLocks xmlns:a="http://schemas.openxmlformats.org/drawingml/2006/main" noChangeAspect="1"/>
@@ -9598,7 +9575,7 @@
                       <a:picLocks noChangeAspect="1" noChangeArrowheads="1"/>
                     </pic:cNvPicPr>
                   </pic:nvPicPr>
-                  <pic:blipFill>
+                  <pic:blipFill rotWithShape="1">
                     <a:blip r:embed="rId55">
                       <a:extLst>
                         <a:ext uri="{28A0092B-C50C-407E-A947-70E740481C1C}">
@@ -9606,15 +9583,13 @@
                         </a:ext>
                       </a:extLst>
                     </a:blip>
-                    <a:srcRect/>
-                    <a:stretch>
-                      <a:fillRect/>
-                    </a:stretch>
+                    <a:srcRect t="6591" b="24203"/>
+                    <a:stretch/>
                   </pic:blipFill>
                   <pic:spPr bwMode="auto">
                     <a:xfrm>
                       <a:off x="0" y="0"/>
-                      <a:ext cx="5133343" cy="2895633"/>
+                      <a:ext cx="5133343" cy="2003970"/>
                     </a:xfrm>
                     <a:prstGeom prst="rect">
                       <a:avLst/>
@@ -9623,6 +9598,11 @@
                     <a:ln>
                       <a:noFill/>
                     </a:ln>
+                    <a:extLst>
+                      <a:ext uri="{53640926-AAD7-44D8-BBD7-CCE9431645EC}">
+                        <a14:shadowObscured xmlns:a14="http://schemas.microsoft.com/office/drawing/2010/main"/>
+                      </a:ext>
+                    </a:extLst>
                   </pic:spPr>
                 </pic:pic>
               </a:graphicData>
@@ -9635,11 +9615,16 @@
       <w:pPr>
         <w:pStyle w:val="af1"/>
         <w:numPr>
-          <w:ilvl w:val="1"/>
-          <w:numId w:val="20"/>
+          <w:ilvl w:val="0"/>
+          <w:numId w:val="21"/>
         </w:numPr>
-        <w:spacing w:line="256" w:lineRule="auto"/>
-        <w:ind w:left="527" w:hanging="527"/>
+        <w:spacing w:line="257" w:lineRule="auto"/>
+        <w:ind w:left="681" w:hanging="397"/>
+        <w:rPr>
+          <w:rFonts w:ascii="Times New Roman" w:hAnsi="Times New Roman" w:cs="Times New Roman"/>
+          <w:sz w:val="28"/>
+          <w:szCs w:val="28"/>
+        </w:rPr>
       </w:pPr>
       <w:r>
         <w:rPr>
@@ -9654,7 +9639,6 @@
           <w:rFonts w:ascii="Times New Roman" w:hAnsi="Times New Roman" w:cs="Times New Roman"/>
           <w:sz w:val="28"/>
           <w:szCs w:val="28"/>
-          <w:lang w:val="en-US"/>
         </w:rPr>
         <w:t>ICMP</w:t>
       </w:r>
@@ -9671,7 +9655,6 @@
           <w:rFonts w:ascii="Times New Roman" w:hAnsi="Times New Roman" w:cs="Times New Roman"/>
           <w:sz w:val="28"/>
           <w:szCs w:val="28"/>
-          <w:lang w:val="en-US"/>
         </w:rPr>
         <w:t>Web</w:t>
       </w:r>
@@ -9693,9 +9676,9 @@
           <w:noProof/>
         </w:rPr>
         <w:drawing>
-          <wp:inline distT="0" distB="0" distL="0" distR="0" wp14:anchorId="21F0DDA3" wp14:editId="7493750E">
-            <wp:extent cx="5086350" cy="2869669"/>
-            <wp:effectExtent l="0" t="0" r="0" b="6985"/>
+          <wp:inline distT="0" distB="0" distL="0" distR="0" wp14:anchorId="21F0DDA3" wp14:editId="31F8D3FD">
+            <wp:extent cx="5085715" cy="1943100"/>
+            <wp:effectExtent l="0" t="0" r="635" b="0"/>
             <wp:docPr id="31" name="Рисунок 31"/>
             <wp:cNvGraphicFramePr>
               <a:graphicFrameLocks xmlns:a="http://schemas.openxmlformats.org/drawingml/2006/main" noChangeAspect="1"/>
@@ -9709,7 +9692,7 @@
                       <a:picLocks noChangeAspect="1" noChangeArrowheads="1"/>
                     </pic:cNvPicPr>
                   </pic:nvPicPr>
-                  <pic:blipFill>
+                  <pic:blipFill rotWithShape="1">
                     <a:blip r:embed="rId56">
                       <a:extLst>
                         <a:ext uri="{28A0092B-C50C-407E-A947-70E740481C1C}">
@@ -9717,20 +9700,26 @@
                         </a:ext>
                       </a:extLst>
                     </a:blip>
-                    <a:srcRect/>
-                    <a:stretch>
-                      <a:fillRect/>
-                    </a:stretch>
+                    <a:srcRect t="8299" b="23982"/>
+                    <a:stretch/>
                   </pic:blipFill>
                   <pic:spPr bwMode="auto">
                     <a:xfrm>
                       <a:off x="0" y="0"/>
-                      <a:ext cx="5096577" cy="2875439"/>
+                      <a:ext cx="5096577" cy="1947250"/>
                     </a:xfrm>
                     <a:prstGeom prst="rect">
                       <a:avLst/>
                     </a:prstGeom>
                     <a:noFill/>
+                    <a:ln>
+                      <a:noFill/>
+                    </a:ln>
+                    <a:extLst>
+                      <a:ext uri="{53640926-AAD7-44D8-BBD7-CCE9431645EC}">
+                        <a14:shadowObscured xmlns:a14="http://schemas.microsoft.com/office/drawing/2010/main"/>
+                      </a:ext>
+                    </a:extLst>
                   </pic:spPr>
                 </pic:pic>
               </a:graphicData>
@@ -9743,11 +9732,11 @@
       <w:pPr>
         <w:pStyle w:val="af1"/>
         <w:numPr>
-          <w:ilvl w:val="1"/>
-          <w:numId w:val="20"/>
+          <w:ilvl w:val="0"/>
+          <w:numId w:val="21"/>
         </w:numPr>
-        <w:spacing w:line="256" w:lineRule="auto"/>
-        <w:ind w:left="527" w:hanging="527"/>
+        <w:spacing w:line="257" w:lineRule="auto"/>
+        <w:ind w:left="681" w:hanging="397"/>
         <w:rPr>
           <w:rFonts w:ascii="Times New Roman" w:hAnsi="Times New Roman" w:cs="Times New Roman"/>
           <w:sz w:val="28"/>
@@ -9767,7 +9756,6 @@
           <w:rFonts w:ascii="Times New Roman" w:hAnsi="Times New Roman" w:cs="Times New Roman"/>
           <w:sz w:val="28"/>
           <w:szCs w:val="28"/>
-          <w:lang w:val="en-US"/>
         </w:rPr>
         <w:t>ICMP</w:t>
       </w:r>
@@ -9784,7 +9772,6 @@
           <w:rFonts w:ascii="Times New Roman" w:hAnsi="Times New Roman" w:cs="Times New Roman"/>
           <w:sz w:val="28"/>
           <w:szCs w:val="28"/>
-          <w:lang w:val="en-US"/>
         </w:rPr>
         <w:t>Web</w:t>
       </w:r>
@@ -9813,9 +9800,9 @@
         </w:rPr>
         <w:lastRenderedPageBreak/>
         <w:drawing>
-          <wp:inline distT="0" distB="0" distL="0" distR="0" wp14:anchorId="5B053819" wp14:editId="6F7BC750">
-            <wp:extent cx="5105400" cy="3155022"/>
-            <wp:effectExtent l="0" t="0" r="0" b="7620"/>
+          <wp:inline distT="0" distB="0" distL="0" distR="0" wp14:anchorId="5B053819" wp14:editId="668DA5F3">
+            <wp:extent cx="5104765" cy="2019300"/>
+            <wp:effectExtent l="0" t="0" r="635" b="0"/>
             <wp:docPr id="10" name="Рисунок 10"/>
             <wp:cNvGraphicFramePr>
               <a:graphicFrameLocks xmlns:a="http://schemas.openxmlformats.org/drawingml/2006/main" noChangeAspect="1"/>
@@ -9829,7 +9816,7 @@
                       <a:picLocks noChangeAspect="1" noChangeArrowheads="1"/>
                     </pic:cNvPicPr>
                   </pic:nvPicPr>
-                  <pic:blipFill>
+                  <pic:blipFill rotWithShape="1">
                     <a:blip r:embed="rId57">
                       <a:extLst>
                         <a:ext uri="{28A0092B-C50C-407E-A947-70E740481C1C}">
@@ -9837,15 +9824,13 @@
                         </a:ext>
                       </a:extLst>
                     </a:blip>
-                    <a:srcRect/>
-                    <a:stretch>
-                      <a:fillRect/>
-                    </a:stretch>
+                    <a:srcRect t="7246" b="28743"/>
+                    <a:stretch/>
                   </pic:blipFill>
                   <pic:spPr bwMode="auto">
                     <a:xfrm>
                       <a:off x="0" y="0"/>
-                      <a:ext cx="5113469" cy="3160009"/>
+                      <a:ext cx="5113469" cy="2022743"/>
                     </a:xfrm>
                     <a:prstGeom prst="rect">
                       <a:avLst/>
@@ -9854,6 +9839,11 @@
                     <a:ln>
                       <a:noFill/>
                     </a:ln>
+                    <a:extLst>
+                      <a:ext uri="{53640926-AAD7-44D8-BBD7-CCE9431645EC}">
+                        <a14:shadowObscured xmlns:a14="http://schemas.microsoft.com/office/drawing/2010/main"/>
+                      </a:ext>
+                    </a:extLst>
                   </pic:spPr>
                 </pic:pic>
               </a:graphicData>
@@ -9866,11 +9856,11 @@
       <w:pPr>
         <w:pStyle w:val="af1"/>
         <w:numPr>
-          <w:ilvl w:val="1"/>
-          <w:numId w:val="20"/>
+          <w:ilvl w:val="0"/>
+          <w:numId w:val="21"/>
         </w:numPr>
-        <w:spacing w:line="256" w:lineRule="auto"/>
-        <w:ind w:left="527" w:hanging="527"/>
+        <w:spacing w:line="257" w:lineRule="auto"/>
+        <w:ind w:left="681" w:hanging="397"/>
         <w:rPr>
           <w:rFonts w:ascii="Times New Roman" w:hAnsi="Times New Roman" w:cs="Times New Roman"/>
           <w:sz w:val="28"/>
@@ -9890,7 +9880,6 @@
           <w:rFonts w:ascii="Times New Roman" w:hAnsi="Times New Roman" w:cs="Times New Roman"/>
           <w:sz w:val="28"/>
           <w:szCs w:val="28"/>
-          <w:lang w:val="en-US"/>
         </w:rPr>
         <w:t>ICMP</w:t>
       </w:r>
@@ -9907,7 +9896,6 @@
           <w:rFonts w:ascii="Times New Roman" w:hAnsi="Times New Roman" w:cs="Times New Roman"/>
           <w:sz w:val="28"/>
           <w:szCs w:val="28"/>
-          <w:lang w:val="en-US"/>
         </w:rPr>
         <w:t>PC</w:t>
       </w:r>
@@ -9936,9 +9924,9 @@
           <w:noProof/>
         </w:rPr>
         <w:drawing>
-          <wp:inline distT="0" distB="0" distL="0" distR="0" wp14:anchorId="72460C0B" wp14:editId="5694D5BA">
-            <wp:extent cx="4981575" cy="2974436"/>
-            <wp:effectExtent l="0" t="0" r="0" b="0"/>
+          <wp:inline distT="0" distB="0" distL="0" distR="0" wp14:anchorId="72460C0B" wp14:editId="4CAC5151">
+            <wp:extent cx="4980940" cy="1990725"/>
+            <wp:effectExtent l="0" t="0" r="0" b="9525"/>
             <wp:docPr id="9" name="Рисунок 9"/>
             <wp:cNvGraphicFramePr>
               <a:graphicFrameLocks xmlns:a="http://schemas.openxmlformats.org/drawingml/2006/main" noChangeAspect="1"/>
@@ -9952,7 +9940,7 @@
                       <a:picLocks noChangeAspect="1" noChangeArrowheads="1"/>
                     </pic:cNvPicPr>
                   </pic:nvPicPr>
-                  <pic:blipFill>
+                  <pic:blipFill rotWithShape="1">
                     <a:blip r:embed="rId58">
                       <a:extLst>
                         <a:ext uri="{28A0092B-C50C-407E-A947-70E740481C1C}">
@@ -9960,15 +9948,13 @@
                         </a:ext>
                       </a:extLst>
                     </a:blip>
-                    <a:srcRect/>
-                    <a:stretch>
-                      <a:fillRect/>
-                    </a:stretch>
+                    <a:srcRect t="8646" b="24417"/>
+                    <a:stretch/>
                   </pic:blipFill>
                   <pic:spPr bwMode="auto">
                     <a:xfrm>
                       <a:off x="0" y="0"/>
-                      <a:ext cx="4989593" cy="2979223"/>
+                      <a:ext cx="4989593" cy="1994183"/>
                     </a:xfrm>
                     <a:prstGeom prst="rect">
                       <a:avLst/>
@@ -9977,6 +9963,11 @@
                     <a:ln>
                       <a:noFill/>
                     </a:ln>
+                    <a:extLst>
+                      <a:ext uri="{53640926-AAD7-44D8-BBD7-CCE9431645EC}">
+                        <a14:shadowObscured xmlns:a14="http://schemas.microsoft.com/office/drawing/2010/main"/>
+                      </a:ext>
+                    </a:extLst>
                   </pic:spPr>
                 </pic:pic>
               </a:graphicData>
@@ -9989,11 +9980,11 @@
       <w:pPr>
         <w:pStyle w:val="af1"/>
         <w:numPr>
-          <w:ilvl w:val="1"/>
-          <w:numId w:val="20"/>
+          <w:ilvl w:val="0"/>
+          <w:numId w:val="21"/>
         </w:numPr>
-        <w:spacing w:line="256" w:lineRule="auto"/>
-        <w:ind w:left="527" w:hanging="527"/>
+        <w:spacing w:line="257" w:lineRule="auto"/>
+        <w:ind w:left="681" w:hanging="397"/>
         <w:rPr>
           <w:rFonts w:ascii="Times New Roman" w:hAnsi="Times New Roman" w:cs="Times New Roman"/>
           <w:sz w:val="28"/>
@@ -10013,7 +10004,6 @@
           <w:rFonts w:ascii="Times New Roman" w:hAnsi="Times New Roman" w:cs="Times New Roman"/>
           <w:sz w:val="28"/>
           <w:szCs w:val="28"/>
-          <w:lang w:val="en-US"/>
         </w:rPr>
         <w:t>ping</w:t>
       </w:r>
@@ -10023,14 +10013,38 @@
           <w:sz w:val="28"/>
           <w:szCs w:val="28"/>
         </w:rPr>
-        <w:t xml:space="preserve"> отображает полученный </w:t>
-      </w:r>
-      <w:r>
-        <w:rPr>
-          <w:rFonts w:ascii="Times New Roman" w:hAnsi="Times New Roman" w:cs="Times New Roman"/>
-          <w:sz w:val="28"/>
-          <w:szCs w:val="28"/>
-          <w:lang w:val="en-US"/>
+        <w:t xml:space="preserve"> </w:t>
+      </w:r>
+      <w:r>
+        <w:rPr>
+          <w:rFonts w:ascii="Times New Roman" w:hAnsi="Times New Roman" w:cs="Times New Roman"/>
+          <w:sz w:val="28"/>
+          <w:szCs w:val="28"/>
+        </w:rPr>
+        <w:t>отобразила</w:t>
+      </w:r>
+      <w:r>
+        <w:rPr>
+          <w:rFonts w:ascii="Times New Roman" w:hAnsi="Times New Roman" w:cs="Times New Roman"/>
+          <w:sz w:val="28"/>
+          <w:szCs w:val="28"/>
+        </w:rPr>
+        <w:t xml:space="preserve"> </w:t>
+      </w:r>
+      <w:bookmarkStart w:id="19" w:name="_Hlk104054467"/>
+      <w:r>
+        <w:rPr>
+          <w:rFonts w:ascii="Times New Roman" w:hAnsi="Times New Roman" w:cs="Times New Roman"/>
+          <w:sz w:val="28"/>
+          <w:szCs w:val="28"/>
+        </w:rPr>
+        <w:t xml:space="preserve">полученный </w:t>
+      </w:r>
+      <w:r>
+        <w:rPr>
+          <w:rFonts w:ascii="Times New Roman" w:hAnsi="Times New Roman" w:cs="Times New Roman"/>
+          <w:sz w:val="28"/>
+          <w:szCs w:val="28"/>
         </w:rPr>
         <w:t>ICMP</w:t>
       </w:r>
@@ -10042,6 +10056,7 @@
         </w:rPr>
         <w:t xml:space="preserve"> пакет</w:t>
       </w:r>
+      <w:bookmarkEnd w:id="19"/>
     </w:p>
     <w:p>
       <w:pPr>
@@ -12005,6 +12020,92 @@
     </w:lvl>
   </w:abstractNum>
   <w:abstractNum w:abstractNumId="14" w15:restartNumberingAfterBreak="0">
+    <w:nsid w:val="498419D1"/>
+    <w:multiLevelType w:val="hybridMultilevel"/>
+    <w:tmpl w:val="379489C4"/>
+    <w:lvl w:ilvl="0" w:tplc="04190011">
+      <w:start w:val="1"/>
+      <w:numFmt w:val="decimal"/>
+      <w:lvlText w:val="%1)"/>
+      <w:lvlJc w:val="left"/>
+      <w:pPr>
+        <w:ind w:left="720" w:hanging="360"/>
+      </w:pPr>
+    </w:lvl>
+    <w:lvl w:ilvl="1" w:tplc="04190019" w:tentative="1">
+      <w:start w:val="1"/>
+      <w:numFmt w:val="lowerLetter"/>
+      <w:lvlText w:val="%2."/>
+      <w:lvlJc w:val="left"/>
+      <w:pPr>
+        <w:ind w:left="1440" w:hanging="360"/>
+      </w:pPr>
+    </w:lvl>
+    <w:lvl w:ilvl="2" w:tplc="0419001B" w:tentative="1">
+      <w:start w:val="1"/>
+      <w:numFmt w:val="lowerRoman"/>
+      <w:lvlText w:val="%3."/>
+      <w:lvlJc w:val="right"/>
+      <w:pPr>
+        <w:ind w:left="2160" w:hanging="180"/>
+      </w:pPr>
+    </w:lvl>
+    <w:lvl w:ilvl="3" w:tplc="0419000F" w:tentative="1">
+      <w:start w:val="1"/>
+      <w:numFmt w:val="decimal"/>
+      <w:lvlText w:val="%4."/>
+      <w:lvlJc w:val="left"/>
+      <w:pPr>
+        <w:ind w:left="2880" w:hanging="360"/>
+      </w:pPr>
+    </w:lvl>
+    <w:lvl w:ilvl="4" w:tplc="04190019" w:tentative="1">
+      <w:start w:val="1"/>
+      <w:numFmt w:val="lowerLetter"/>
+      <w:lvlText w:val="%5."/>
+      <w:lvlJc w:val="left"/>
+      <w:pPr>
+        <w:ind w:left="3600" w:hanging="360"/>
+      </w:pPr>
+    </w:lvl>
+    <w:lvl w:ilvl="5" w:tplc="0419001B" w:tentative="1">
+      <w:start w:val="1"/>
+      <w:numFmt w:val="lowerRoman"/>
+      <w:lvlText w:val="%6."/>
+      <w:lvlJc w:val="right"/>
+      <w:pPr>
+        <w:ind w:left="4320" w:hanging="180"/>
+      </w:pPr>
+    </w:lvl>
+    <w:lvl w:ilvl="6" w:tplc="0419000F" w:tentative="1">
+      <w:start w:val="1"/>
+      <w:numFmt w:val="decimal"/>
+      <w:lvlText w:val="%7."/>
+      <w:lvlJc w:val="left"/>
+      <w:pPr>
+        <w:ind w:left="5040" w:hanging="360"/>
+      </w:pPr>
+    </w:lvl>
+    <w:lvl w:ilvl="7" w:tplc="04190019" w:tentative="1">
+      <w:start w:val="1"/>
+      <w:numFmt w:val="lowerLetter"/>
+      <w:lvlText w:val="%8."/>
+      <w:lvlJc w:val="left"/>
+      <w:pPr>
+        <w:ind w:left="5760" w:hanging="360"/>
+      </w:pPr>
+    </w:lvl>
+    <w:lvl w:ilvl="8" w:tplc="0419001B" w:tentative="1">
+      <w:start w:val="1"/>
+      <w:numFmt w:val="lowerRoman"/>
+      <w:lvlText w:val="%9."/>
+      <w:lvlJc w:val="right"/>
+      <w:pPr>
+        <w:ind w:left="6480" w:hanging="180"/>
+      </w:pPr>
+    </w:lvl>
+  </w:abstractNum>
+  <w:abstractNum w:abstractNumId="15" w15:restartNumberingAfterBreak="0">
     <w:nsid w:val="574A74EE"/>
     <w:multiLevelType w:val="multilevel"/>
     <w:tmpl w:val="2442801C"/>
@@ -12090,7 +12191,7 @@
       </w:pPr>
     </w:lvl>
   </w:abstractNum>
-  <w:abstractNum w:abstractNumId="15" w15:restartNumberingAfterBreak="0">
+  <w:abstractNum w:abstractNumId="16" w15:restartNumberingAfterBreak="0">
     <w:nsid w:val="5E76124D"/>
     <w:multiLevelType w:val="multilevel"/>
     <w:tmpl w:val="B5728DDA"/>
@@ -12248,7 +12349,7 @@
       </w:rPr>
     </w:lvl>
   </w:abstractNum>
-  <w:abstractNum w:abstractNumId="16" w15:restartNumberingAfterBreak="0">
+  <w:abstractNum w:abstractNumId="17" w15:restartNumberingAfterBreak="0">
     <w:nsid w:val="617E74A3"/>
     <w:multiLevelType w:val="multilevel"/>
     <w:tmpl w:val="CF50E14E"/>
@@ -12373,7 +12474,7 @@
       </w:pPr>
     </w:lvl>
   </w:abstractNum>
-  <w:abstractNum w:abstractNumId="17" w15:restartNumberingAfterBreak="0">
+  <w:abstractNum w:abstractNumId="18" w15:restartNumberingAfterBreak="0">
     <w:nsid w:val="689E4BC2"/>
     <w:multiLevelType w:val="multilevel"/>
     <w:tmpl w:val="1CE273FE"/>
@@ -12531,7 +12632,7 @@
       </w:rPr>
     </w:lvl>
   </w:abstractNum>
-  <w:abstractNum w:abstractNumId="18" w15:restartNumberingAfterBreak="0">
+  <w:abstractNum w:abstractNumId="19" w15:restartNumberingAfterBreak="0">
     <w:nsid w:val="768C27F3"/>
     <w:multiLevelType w:val="multilevel"/>
     <w:tmpl w:val="8D662354"/>
@@ -12696,10 +12797,10 @@
     <w:abstractNumId w:val="9"/>
   </w:num>
   <w:num w:numId="3" w16cid:durableId="465315082">
-    <w:abstractNumId w:val="15"/>
+    <w:abstractNumId w:val="16"/>
   </w:num>
   <w:num w:numId="4" w16cid:durableId="351155272">
-    <w:abstractNumId w:val="18"/>
+    <w:abstractNumId w:val="19"/>
   </w:num>
   <w:num w:numId="5" w16cid:durableId="1815175925">
     <w:abstractNumId w:val="11"/>
@@ -12714,13 +12815,13 @@
     <w:abstractNumId w:val="8"/>
   </w:num>
   <w:num w:numId="9" w16cid:durableId="34814853">
-    <w:abstractNumId w:val="17"/>
+    <w:abstractNumId w:val="18"/>
   </w:num>
   <w:num w:numId="10" w16cid:durableId="1226646289">
     <w:abstractNumId w:val="1"/>
   </w:num>
   <w:num w:numId="11" w16cid:durableId="1781338059">
-    <w:abstractNumId w:val="14"/>
+    <w:abstractNumId w:val="15"/>
     <w:lvlOverride w:ilvl="0">
       <w:startOverride w:val="1"/>
     </w:lvlOverride>
@@ -12768,7 +12869,7 @@
     <w:abstractNumId w:val="0"/>
   </w:num>
   <w:num w:numId="18" w16cid:durableId="1176110682">
-    <w:abstractNumId w:val="16"/>
+    <w:abstractNumId w:val="17"/>
     <w:lvlOverride w:ilvl="0">
       <w:startOverride w:val="1"/>
     </w:lvlOverride>
@@ -12856,6 +12957,9 @@
     <w:lvlOverride w:ilvl="8">
       <w:startOverride w:val="1"/>
     </w:lvlOverride>
+  </w:num>
+  <w:num w:numId="21" w16cid:durableId="1358045370">
+    <w:abstractNumId w:val="14"/>
   </w:num>
 </w:numbering>
 </file>

--- a/lab1/Korolev_DO_lab1.docx
+++ b/lab1/Korolev_DO_lab1.docx
@@ -701,15 +701,10 @@
         <w:br w:type="page"/>
       </w:r>
     </w:p>
-    <w:bookmarkStart w:id="1" w:name="_Toc100764142" w:displacedByCustomXml="next"/>
     <w:sdt>
       <w:sdtPr>
         <w:rPr>
-          <w:rFonts w:ascii="Calibri" w:eastAsia="Calibri" w:hAnsi="Calibri" w:cs="Noto Sans Arabic UI"/>
-          <w:b w:val="0"/>
-          <w:sz w:val="24"/>
-          <w:szCs w:val="22"/>
-          <w:lang w:val="ru-RU"/>
+          <w:b/>
         </w:rPr>
         <w:id w:val="-467973447"/>
         <w:docPartObj>
@@ -719,21 +714,32 @@
       </w:sdtPr>
       <w:sdtEndPr>
         <w:rPr>
+          <w:b w:val="0"/>
           <w:bCs/>
         </w:rPr>
       </w:sdtEndPr>
       <w:sdtContent>
         <w:p>
           <w:pPr>
-            <w:pStyle w:val="af3"/>
+            <w:pStyle w:val="HeaderandFooter"/>
+            <w:rPr>
+              <w:rFonts w:ascii="Times New Roman" w:hAnsi="Times New Roman" w:cs="Times New Roman"/>
+              <w:b/>
+              <w:bCs/>
+              <w:sz w:val="28"/>
+              <w:szCs w:val="24"/>
+            </w:rPr>
           </w:pPr>
           <w:r>
             <w:rPr>
-              <w:lang w:val="ru-RU"/>
+              <w:rFonts w:ascii="Times New Roman" w:hAnsi="Times New Roman" w:cs="Times New Roman"/>
+              <w:b/>
+              <w:bCs/>
+              <w:sz w:val="28"/>
+              <w:szCs w:val="24"/>
             </w:rPr>
             <w:t>Оглавление</w:t>
           </w:r>
-          <w:bookmarkEnd w:id="1"/>
         </w:p>
         <w:p>
           <w:pPr>
@@ -742,91 +748,286 @@
               <w:tab w:val="right" w:leader="dot" w:pos="9345"/>
             </w:tabs>
             <w:rPr>
-              <w:rFonts w:ascii="Times New Roman" w:eastAsiaTheme="minorEastAsia" w:hAnsi="Times New Roman" w:cs="Times New Roman"/>
+              <w:rFonts w:asciiTheme="minorHAnsi" w:eastAsiaTheme="minorEastAsia" w:hAnsiTheme="minorHAnsi" w:cstheme="minorBidi"/>
               <w:noProof/>
-              <w:sz w:val="22"/>
+              <w:szCs w:val="24"/>
               <w:lang w:eastAsia="ru-RU"/>
             </w:rPr>
           </w:pPr>
           <w:r>
             <w:rPr>
               <w:rFonts w:ascii="Times New Roman" w:hAnsi="Times New Roman" w:cs="Times New Roman"/>
+              <w:sz w:val="28"/>
+              <w:szCs w:val="24"/>
             </w:rPr>
             <w:fldChar w:fldCharType="begin"/>
           </w:r>
           <w:r>
             <w:rPr>
               <w:rFonts w:ascii="Times New Roman" w:hAnsi="Times New Roman" w:cs="Times New Roman"/>
+              <w:sz w:val="28"/>
+              <w:szCs w:val="24"/>
             </w:rPr>
             <w:instrText xml:space="preserve"> TOC \o "1-3" \h \z \u </w:instrText>
           </w:r>
           <w:r>
             <w:rPr>
               <w:rFonts w:ascii="Times New Roman" w:hAnsi="Times New Roman" w:cs="Times New Roman"/>
+              <w:sz w:val="28"/>
+              <w:szCs w:val="24"/>
             </w:rPr>
             <w:fldChar w:fldCharType="separate"/>
           </w:r>
-          <w:hyperlink w:anchor="_Toc100764142" w:history="1">
+          <w:hyperlink w:anchor="_Toc104057969" w:history="1">
             <w:r>
               <w:rPr>
                 <w:rStyle w:val="a8"/>
-                <w:rFonts w:ascii="Times New Roman" w:hAnsi="Times New Roman" w:cs="Times New Roman"/>
+                <w:bCs/>
                 <w:noProof/>
+                <w:sz w:val="28"/>
+                <w:szCs w:val="24"/>
               </w:rPr>
-              <w:t>Оглавление</w:t>
+              <w:t>1. Задание</w:t>
             </w:r>
             <w:r>
               <w:rPr>
-                <w:rFonts w:ascii="Times New Roman" w:hAnsi="Times New Roman" w:cs="Times New Roman"/>
                 <w:noProof/>
                 <w:webHidden/>
+                <w:sz w:val="28"/>
+                <w:szCs w:val="24"/>
               </w:rPr>
               <w:tab/>
             </w:r>
             <w:r>
               <w:rPr>
-                <w:rFonts w:ascii="Times New Roman" w:hAnsi="Times New Roman" w:cs="Times New Roman"/>
                 <w:noProof/>
                 <w:webHidden/>
+                <w:sz w:val="28"/>
+                <w:szCs w:val="24"/>
               </w:rPr>
               <w:fldChar w:fldCharType="begin"/>
             </w:r>
             <w:r>
               <w:rPr>
-                <w:rFonts w:ascii="Times New Roman" w:hAnsi="Times New Roman" w:cs="Times New Roman"/>
                 <w:noProof/>
                 <w:webHidden/>
+                <w:sz w:val="28"/>
+                <w:szCs w:val="24"/>
               </w:rPr>
-              <w:instrText xml:space="preserve"> PAGEREF _Toc100764142 \h </w:instrText>
+              <w:instrText xml:space="preserve"> PAGEREF _Toc104057969 \h </w:instrText>
             </w:r>
             <w:r>
               <w:rPr>
-                <w:rFonts w:ascii="Times New Roman" w:hAnsi="Times New Roman" w:cs="Times New Roman"/>
                 <w:noProof/>
                 <w:webHidden/>
+                <w:sz w:val="28"/>
+                <w:szCs w:val="24"/>
               </w:rPr>
             </w:r>
             <w:r>
               <w:rPr>
-                <w:rFonts w:ascii="Times New Roman" w:hAnsi="Times New Roman" w:cs="Times New Roman"/>
                 <w:noProof/>
                 <w:webHidden/>
+                <w:sz w:val="28"/>
+                <w:szCs w:val="24"/>
               </w:rPr>
               <w:fldChar w:fldCharType="separate"/>
             </w:r>
             <w:r>
               <w:rPr>
-                <w:rFonts w:ascii="Times New Roman" w:hAnsi="Times New Roman" w:cs="Times New Roman"/>
                 <w:noProof/>
                 <w:webHidden/>
+                <w:sz w:val="28"/>
+                <w:szCs w:val="24"/>
               </w:rPr>
-              <w:t>2</w:t>
+              <w:t>3</w:t>
             </w:r>
             <w:r>
               <w:rPr>
-                <w:rFonts w:ascii="Times New Roman" w:hAnsi="Times New Roman" w:cs="Times New Roman"/>
                 <w:noProof/>
                 <w:webHidden/>
+                <w:sz w:val="28"/>
+                <w:szCs w:val="24"/>
+              </w:rPr>
+              <w:fldChar w:fldCharType="end"/>
+            </w:r>
+          </w:hyperlink>
+        </w:p>
+        <w:p>
+          <w:pPr>
+            <w:pStyle w:val="20"/>
+            <w:tabs>
+              <w:tab w:val="right" w:leader="dot" w:pos="9345"/>
+            </w:tabs>
+            <w:rPr>
+              <w:rFonts w:asciiTheme="minorHAnsi" w:eastAsiaTheme="minorEastAsia" w:hAnsiTheme="minorHAnsi" w:cstheme="minorBidi"/>
+              <w:noProof/>
+              <w:szCs w:val="24"/>
+              <w:lang w:eastAsia="ru-RU"/>
+            </w:rPr>
+          </w:pPr>
+          <w:hyperlink w:anchor="_Toc104057970" w:history="1">
+            <w:r>
+              <w:rPr>
+                <w:rStyle w:val="a8"/>
+                <w:rFonts w:ascii="Times New Roman" w:hAnsi="Times New Roman" w:cs="Times New Roman"/>
+                <w:b/>
+                <w:bCs/>
+                <w:noProof/>
+                <w:sz w:val="28"/>
+                <w:szCs w:val="24"/>
+              </w:rPr>
+              <w:t>1.1 Задача:</w:t>
+            </w:r>
+            <w:r>
+              <w:rPr>
+                <w:noProof/>
+                <w:webHidden/>
+                <w:sz w:val="28"/>
+                <w:szCs w:val="24"/>
+              </w:rPr>
+              <w:tab/>
+            </w:r>
+            <w:r>
+              <w:rPr>
+                <w:noProof/>
+                <w:webHidden/>
+                <w:sz w:val="28"/>
+                <w:szCs w:val="24"/>
+              </w:rPr>
+              <w:fldChar w:fldCharType="begin"/>
+            </w:r>
+            <w:r>
+              <w:rPr>
+                <w:noProof/>
+                <w:webHidden/>
+                <w:sz w:val="28"/>
+                <w:szCs w:val="24"/>
+              </w:rPr>
+              <w:instrText xml:space="preserve"> PAGEREF _Toc104057970 \h </w:instrText>
+            </w:r>
+            <w:r>
+              <w:rPr>
+                <w:noProof/>
+                <w:webHidden/>
+                <w:sz w:val="28"/>
+                <w:szCs w:val="24"/>
+              </w:rPr>
+            </w:r>
+            <w:r>
+              <w:rPr>
+                <w:noProof/>
+                <w:webHidden/>
+                <w:sz w:val="28"/>
+                <w:szCs w:val="24"/>
+              </w:rPr>
+              <w:fldChar w:fldCharType="separate"/>
+            </w:r>
+            <w:r>
+              <w:rPr>
+                <w:noProof/>
+                <w:webHidden/>
+                <w:sz w:val="28"/>
+                <w:szCs w:val="24"/>
+              </w:rPr>
+              <w:t>3</w:t>
+            </w:r>
+            <w:r>
+              <w:rPr>
+                <w:noProof/>
+                <w:webHidden/>
+                <w:sz w:val="28"/>
+                <w:szCs w:val="24"/>
+              </w:rPr>
+              <w:fldChar w:fldCharType="end"/>
+            </w:r>
+          </w:hyperlink>
+        </w:p>
+        <w:p>
+          <w:pPr>
+            <w:pStyle w:val="20"/>
+            <w:tabs>
+              <w:tab w:val="right" w:leader="dot" w:pos="9345"/>
+            </w:tabs>
+            <w:rPr>
+              <w:rFonts w:asciiTheme="minorHAnsi" w:eastAsiaTheme="minorEastAsia" w:hAnsiTheme="minorHAnsi" w:cstheme="minorBidi"/>
+              <w:noProof/>
+              <w:szCs w:val="24"/>
+              <w:lang w:eastAsia="ru-RU"/>
+            </w:rPr>
+          </w:pPr>
+          <w:hyperlink w:anchor="_Toc104057971" w:history="1">
+            <w:r>
+              <w:rPr>
+                <w:rStyle w:val="a8"/>
+                <w:rFonts w:ascii="Times New Roman" w:hAnsi="Times New Roman" w:cs="Times New Roman"/>
+                <w:b/>
+                <w:bCs/>
+                <w:noProof/>
+                <w:sz w:val="28"/>
+                <w:szCs w:val="24"/>
+              </w:rPr>
+              <w:t>1.2 Шаги:</w:t>
+            </w:r>
+            <w:r>
+              <w:rPr>
+                <w:noProof/>
+                <w:webHidden/>
+                <w:sz w:val="28"/>
+                <w:szCs w:val="24"/>
+              </w:rPr>
+              <w:tab/>
+            </w:r>
+            <w:r>
+              <w:rPr>
+                <w:noProof/>
+                <w:webHidden/>
+                <w:sz w:val="28"/>
+                <w:szCs w:val="24"/>
+              </w:rPr>
+              <w:fldChar w:fldCharType="begin"/>
+            </w:r>
+            <w:r>
+              <w:rPr>
+                <w:noProof/>
+                <w:webHidden/>
+                <w:sz w:val="28"/>
+                <w:szCs w:val="24"/>
+              </w:rPr>
+              <w:instrText xml:space="preserve"> PAGEREF _Toc104057971 \h </w:instrText>
+            </w:r>
+            <w:r>
+              <w:rPr>
+                <w:noProof/>
+                <w:webHidden/>
+                <w:sz w:val="28"/>
+                <w:szCs w:val="24"/>
+              </w:rPr>
+            </w:r>
+            <w:r>
+              <w:rPr>
+                <w:noProof/>
+                <w:webHidden/>
+                <w:sz w:val="28"/>
+                <w:szCs w:val="24"/>
+              </w:rPr>
+              <w:fldChar w:fldCharType="separate"/>
+            </w:r>
+            <w:r>
+              <w:rPr>
+                <w:noProof/>
+                <w:webHidden/>
+                <w:sz w:val="28"/>
+                <w:szCs w:val="24"/>
+              </w:rPr>
+              <w:t>3</w:t>
+            </w:r>
+            <w:r>
+              <w:rPr>
+                <w:noProof/>
+                <w:webHidden/>
+                <w:sz w:val="28"/>
+                <w:szCs w:val="24"/>
               </w:rPr>
               <w:fldChar w:fldCharType="end"/>
             </w:r>
@@ -839,74 +1040,91 @@
               <w:tab w:val="right" w:leader="dot" w:pos="9345"/>
             </w:tabs>
             <w:rPr>
-              <w:rFonts w:ascii="Times New Roman" w:eastAsiaTheme="minorEastAsia" w:hAnsi="Times New Roman" w:cs="Times New Roman"/>
+              <w:rFonts w:asciiTheme="minorHAnsi" w:eastAsiaTheme="minorEastAsia" w:hAnsiTheme="minorHAnsi" w:cstheme="minorBidi"/>
               <w:noProof/>
-              <w:sz w:val="22"/>
+              <w:szCs w:val="24"/>
               <w:lang w:eastAsia="ru-RU"/>
             </w:rPr>
           </w:pPr>
-          <w:hyperlink w:anchor="_Toc100764143" w:history="1">
+          <w:hyperlink w:anchor="_Toc104057972" w:history="1">
             <w:r>
               <w:rPr>
                 <w:rStyle w:val="a8"/>
-                <w:rFonts w:ascii="Times New Roman" w:hAnsi="Times New Roman" w:cs="Times New Roman"/>
                 <w:bCs/>
                 <w:noProof/>
+                <w:sz w:val="28"/>
+                <w:szCs w:val="24"/>
               </w:rPr>
-              <w:t>1. Задание</w:t>
+              <w:t>2</w:t>
             </w:r>
             <w:r>
               <w:rPr>
-                <w:rFonts w:ascii="Times New Roman" w:hAnsi="Times New Roman" w:cs="Times New Roman"/>
+                <w:rStyle w:val="a8"/>
+                <w:noProof/>
+                <w:sz w:val="28"/>
+                <w:szCs w:val="24"/>
+              </w:rPr>
+              <w:t>. Выполнение работы</w:t>
+            </w:r>
+            <w:r>
+              <w:rPr>
                 <w:noProof/>
                 <w:webHidden/>
+                <w:sz w:val="28"/>
+                <w:szCs w:val="24"/>
               </w:rPr>
               <w:tab/>
             </w:r>
             <w:r>
               <w:rPr>
-                <w:rFonts w:ascii="Times New Roman" w:hAnsi="Times New Roman" w:cs="Times New Roman"/>
                 <w:noProof/>
                 <w:webHidden/>
+                <w:sz w:val="28"/>
+                <w:szCs w:val="24"/>
               </w:rPr>
               <w:fldChar w:fldCharType="begin"/>
             </w:r>
             <w:r>
               <w:rPr>
-                <w:rFonts w:ascii="Times New Roman" w:hAnsi="Times New Roman" w:cs="Times New Roman"/>
                 <w:noProof/>
                 <w:webHidden/>
+                <w:sz w:val="28"/>
+                <w:szCs w:val="24"/>
               </w:rPr>
-              <w:instrText xml:space="preserve"> PAGEREF _Toc100764143 \h </w:instrText>
+              <w:instrText xml:space="preserve"> PAGEREF _Toc104057972 \h </w:instrText>
             </w:r>
             <w:r>
               <w:rPr>
-                <w:rFonts w:ascii="Times New Roman" w:hAnsi="Times New Roman" w:cs="Times New Roman"/>
                 <w:noProof/>
                 <w:webHidden/>
+                <w:sz w:val="28"/>
+                <w:szCs w:val="24"/>
               </w:rPr>
             </w:r>
             <w:r>
               <w:rPr>
-                <w:rFonts w:ascii="Times New Roman" w:hAnsi="Times New Roman" w:cs="Times New Roman"/>
                 <w:noProof/>
                 <w:webHidden/>
+                <w:sz w:val="28"/>
+                <w:szCs w:val="24"/>
               </w:rPr>
               <w:fldChar w:fldCharType="separate"/>
             </w:r>
             <w:r>
               <w:rPr>
-                <w:rFonts w:ascii="Times New Roman" w:hAnsi="Times New Roman" w:cs="Times New Roman"/>
                 <w:noProof/>
                 <w:webHidden/>
+                <w:sz w:val="28"/>
+                <w:szCs w:val="24"/>
               </w:rPr>
               <w:t>3</w:t>
             </w:r>
             <w:r>
               <w:rPr>
-                <w:rFonts w:ascii="Times New Roman" w:hAnsi="Times New Roman" w:cs="Times New Roman"/>
                 <w:noProof/>
                 <w:webHidden/>
+                <w:sz w:val="28"/>
+                <w:szCs w:val="24"/>
               </w:rPr>
               <w:fldChar w:fldCharType="end"/>
             </w:r>
@@ -919,13 +1137,13 @@
               <w:tab w:val="right" w:leader="dot" w:pos="9345"/>
             </w:tabs>
             <w:rPr>
-              <w:rFonts w:ascii="Times New Roman" w:eastAsiaTheme="minorEastAsia" w:hAnsi="Times New Roman" w:cs="Times New Roman"/>
+              <w:rFonts w:asciiTheme="minorHAnsi" w:eastAsiaTheme="minorEastAsia" w:hAnsiTheme="minorHAnsi" w:cstheme="minorBidi"/>
               <w:noProof/>
-              <w:sz w:val="22"/>
+              <w:szCs w:val="24"/>
               <w:lang w:eastAsia="ru-RU"/>
             </w:rPr>
           </w:pPr>
-          <w:hyperlink w:anchor="_Toc100764144" w:history="1">
+          <w:hyperlink w:anchor="_Toc104057973" w:history="1">
             <w:r>
               <w:rPr>
                 <w:rStyle w:val="a8"/>
@@ -933,61 +1151,70 @@
                 <w:b/>
                 <w:bCs/>
                 <w:noProof/>
+                <w:sz w:val="28"/>
+                <w:szCs w:val="24"/>
               </w:rPr>
-              <w:t>1.1 Задача:</w:t>
+              <w:t>2.1 Создание виртуальной машины</w:t>
             </w:r>
             <w:r>
               <w:rPr>
-                <w:rFonts w:ascii="Times New Roman" w:hAnsi="Times New Roman" w:cs="Times New Roman"/>
                 <w:noProof/>
                 <w:webHidden/>
+                <w:sz w:val="28"/>
+                <w:szCs w:val="24"/>
               </w:rPr>
               <w:tab/>
             </w:r>
             <w:r>
               <w:rPr>
-                <w:rFonts w:ascii="Times New Roman" w:hAnsi="Times New Roman" w:cs="Times New Roman"/>
                 <w:noProof/>
                 <w:webHidden/>
+                <w:sz w:val="28"/>
+                <w:szCs w:val="24"/>
               </w:rPr>
               <w:fldChar w:fldCharType="begin"/>
             </w:r>
             <w:r>
               <w:rPr>
-                <w:rFonts w:ascii="Times New Roman" w:hAnsi="Times New Roman" w:cs="Times New Roman"/>
                 <w:noProof/>
                 <w:webHidden/>
+                <w:sz w:val="28"/>
+                <w:szCs w:val="24"/>
               </w:rPr>
-              <w:instrText xml:space="preserve"> PAGEREF _Toc100764144 \h </w:instrText>
+              <w:instrText xml:space="preserve"> PAGEREF _Toc104057973 \h </w:instrText>
             </w:r>
             <w:r>
               <w:rPr>
-                <w:rFonts w:ascii="Times New Roman" w:hAnsi="Times New Roman" w:cs="Times New Roman"/>
                 <w:noProof/>
                 <w:webHidden/>
+                <w:sz w:val="28"/>
+                <w:szCs w:val="24"/>
               </w:rPr>
             </w:r>
             <w:r>
               <w:rPr>
-                <w:rFonts w:ascii="Times New Roman" w:hAnsi="Times New Roman" w:cs="Times New Roman"/>
                 <w:noProof/>
                 <w:webHidden/>
+                <w:sz w:val="28"/>
+                <w:szCs w:val="24"/>
               </w:rPr>
               <w:fldChar w:fldCharType="separate"/>
             </w:r>
             <w:r>
               <w:rPr>
-                <w:rFonts w:ascii="Times New Roman" w:hAnsi="Times New Roman" w:cs="Times New Roman"/>
                 <w:noProof/>
                 <w:webHidden/>
+                <w:sz w:val="28"/>
+                <w:szCs w:val="24"/>
               </w:rPr>
               <w:t>3</w:t>
             </w:r>
             <w:r>
               <w:rPr>
-                <w:rFonts w:ascii="Times New Roman" w:hAnsi="Times New Roman" w:cs="Times New Roman"/>
                 <w:noProof/>
                 <w:webHidden/>
+                <w:sz w:val="28"/>
+                <w:szCs w:val="24"/>
               </w:rPr>
               <w:fldChar w:fldCharType="end"/>
             </w:r>
@@ -1000,13 +1227,13 @@
               <w:tab w:val="right" w:leader="dot" w:pos="9345"/>
             </w:tabs>
             <w:rPr>
-              <w:rFonts w:ascii="Times New Roman" w:eastAsiaTheme="minorEastAsia" w:hAnsi="Times New Roman" w:cs="Times New Roman"/>
+              <w:rFonts w:asciiTheme="minorHAnsi" w:eastAsiaTheme="minorEastAsia" w:hAnsiTheme="minorHAnsi" w:cstheme="minorBidi"/>
               <w:noProof/>
-              <w:sz w:val="22"/>
+              <w:szCs w:val="24"/>
               <w:lang w:eastAsia="ru-RU"/>
             </w:rPr>
           </w:pPr>
-          <w:hyperlink w:anchor="_Toc100764145" w:history="1">
+          <w:hyperlink w:anchor="_Toc104057974" w:history="1">
             <w:r>
               <w:rPr>
                 <w:rStyle w:val="a8"/>
@@ -1014,149 +1241,70 @@
                 <w:b/>
                 <w:bCs/>
                 <w:noProof/>
+                <w:sz w:val="28"/>
+                <w:szCs w:val="24"/>
               </w:rPr>
-              <w:t>1.2 Шаги:</w:t>
+              <w:t>2.2 Установка операционной системы</w:t>
             </w:r>
             <w:r>
               <w:rPr>
-                <w:rFonts w:ascii="Times New Roman" w:hAnsi="Times New Roman" w:cs="Times New Roman"/>
                 <w:noProof/>
                 <w:webHidden/>
+                <w:sz w:val="28"/>
+                <w:szCs w:val="24"/>
               </w:rPr>
               <w:tab/>
             </w:r>
             <w:r>
               <w:rPr>
-                <w:rFonts w:ascii="Times New Roman" w:hAnsi="Times New Roman" w:cs="Times New Roman"/>
                 <w:noProof/>
                 <w:webHidden/>
+                <w:sz w:val="28"/>
+                <w:szCs w:val="24"/>
               </w:rPr>
               <w:fldChar w:fldCharType="begin"/>
             </w:r>
             <w:r>
               <w:rPr>
-                <w:rFonts w:ascii="Times New Roman" w:hAnsi="Times New Roman" w:cs="Times New Roman"/>
                 <w:noProof/>
                 <w:webHidden/>
+                <w:sz w:val="28"/>
+                <w:szCs w:val="24"/>
               </w:rPr>
-              <w:instrText xml:space="preserve"> PAGEREF _Toc100764145 \h </w:instrText>
+              <w:instrText xml:space="preserve"> PAGEREF _Toc104057974 \h </w:instrText>
             </w:r>
             <w:r>
               <w:rPr>
-                <w:rFonts w:ascii="Times New Roman" w:hAnsi="Times New Roman" w:cs="Times New Roman"/>
                 <w:noProof/>
                 <w:webHidden/>
+                <w:sz w:val="28"/>
+                <w:szCs w:val="24"/>
               </w:rPr>
             </w:r>
             <w:r>
               <w:rPr>
-                <w:rFonts w:ascii="Times New Roman" w:hAnsi="Times New Roman" w:cs="Times New Roman"/>
                 <w:noProof/>
                 <w:webHidden/>
+                <w:sz w:val="28"/>
+                <w:szCs w:val="24"/>
               </w:rPr>
               <w:fldChar w:fldCharType="separate"/>
             </w:r>
             <w:r>
               <w:rPr>
-                <w:rFonts w:ascii="Times New Roman" w:hAnsi="Times New Roman" w:cs="Times New Roman"/>
                 <w:noProof/>
                 <w:webHidden/>
+                <w:sz w:val="28"/>
+                <w:szCs w:val="24"/>
               </w:rPr>
-              <w:t>3</w:t>
+              <w:t>7</w:t>
             </w:r>
             <w:r>
               <w:rPr>
-                <w:rFonts w:ascii="Times New Roman" w:hAnsi="Times New Roman" w:cs="Times New Roman"/>
                 <w:noProof/>
                 <w:webHidden/>
-              </w:rPr>
-              <w:fldChar w:fldCharType="end"/>
-            </w:r>
-          </w:hyperlink>
-        </w:p>
-        <w:p>
-          <w:pPr>
-            <w:pStyle w:val="12"/>
-            <w:tabs>
-              <w:tab w:val="right" w:leader="dot" w:pos="9345"/>
-            </w:tabs>
-            <w:rPr>
-              <w:rFonts w:ascii="Times New Roman" w:eastAsiaTheme="minorEastAsia" w:hAnsi="Times New Roman" w:cs="Times New Roman"/>
-              <w:noProof/>
-              <w:sz w:val="22"/>
-              <w:lang w:eastAsia="ru-RU"/>
-            </w:rPr>
-          </w:pPr>
-          <w:hyperlink w:anchor="_Toc100764146" w:history="1">
-            <w:r>
-              <w:rPr>
-                <w:rStyle w:val="a8"/>
-                <w:rFonts w:ascii="Times New Roman" w:hAnsi="Times New Roman" w:cs="Times New Roman"/>
-                <w:bCs/>
-                <w:noProof/>
-              </w:rPr>
-              <w:t>2</w:t>
-            </w:r>
-            <w:r>
-              <w:rPr>
-                <w:rStyle w:val="a8"/>
-                <w:rFonts w:ascii="Times New Roman" w:hAnsi="Times New Roman" w:cs="Times New Roman"/>
-                <w:noProof/>
-              </w:rPr>
-              <w:t>. Выполнение работы</w:t>
-            </w:r>
-            <w:r>
-              <w:rPr>
-                <w:rFonts w:ascii="Times New Roman" w:hAnsi="Times New Roman" w:cs="Times New Roman"/>
-                <w:noProof/>
-                <w:webHidden/>
-              </w:rPr>
-              <w:tab/>
-            </w:r>
-            <w:r>
-              <w:rPr>
-                <w:rFonts w:ascii="Times New Roman" w:hAnsi="Times New Roman" w:cs="Times New Roman"/>
-                <w:noProof/>
-                <w:webHidden/>
-              </w:rPr>
-              <w:fldChar w:fldCharType="begin"/>
-            </w:r>
-            <w:r>
-              <w:rPr>
-                <w:rFonts w:ascii="Times New Roman" w:hAnsi="Times New Roman" w:cs="Times New Roman"/>
-                <w:noProof/>
-                <w:webHidden/>
-              </w:rPr>
-              <w:instrText xml:space="preserve"> PAGEREF _Toc100764146 \h </w:instrText>
-            </w:r>
-            <w:r>
-              <w:rPr>
-                <w:rFonts w:ascii="Times New Roman" w:hAnsi="Times New Roman" w:cs="Times New Roman"/>
-                <w:noProof/>
-                <w:webHidden/>
-              </w:rPr>
-            </w:r>
-            <w:r>
-              <w:rPr>
-                <w:rFonts w:ascii="Times New Roman" w:hAnsi="Times New Roman" w:cs="Times New Roman"/>
-                <w:noProof/>
-                <w:webHidden/>
-              </w:rPr>
-              <w:fldChar w:fldCharType="separate"/>
-            </w:r>
-            <w:r>
-              <w:rPr>
-                <w:rFonts w:ascii="Times New Roman" w:hAnsi="Times New Roman" w:cs="Times New Roman"/>
-                <w:noProof/>
-                <w:webHidden/>
-              </w:rPr>
-              <w:t>3</w:t>
-            </w:r>
-            <w:r>
-              <w:rPr>
-                <w:rFonts w:ascii="Times New Roman" w:hAnsi="Times New Roman" w:cs="Times New Roman"/>
-                <w:noProof/>
-                <w:webHidden/>
+                <w:sz w:val="28"/>
+                <w:szCs w:val="24"/>
               </w:rPr>
               <w:fldChar w:fldCharType="end"/>
             </w:r>
@@ -1169,13 +1317,13 @@
               <w:tab w:val="right" w:leader="dot" w:pos="9345"/>
             </w:tabs>
             <w:rPr>
-              <w:rFonts w:ascii="Times New Roman" w:eastAsiaTheme="minorEastAsia" w:hAnsi="Times New Roman" w:cs="Times New Roman"/>
+              <w:rFonts w:asciiTheme="minorHAnsi" w:eastAsiaTheme="minorEastAsia" w:hAnsiTheme="minorHAnsi" w:cstheme="minorBidi"/>
               <w:noProof/>
-              <w:sz w:val="22"/>
+              <w:szCs w:val="24"/>
               <w:lang w:eastAsia="ru-RU"/>
             </w:rPr>
           </w:pPr>
-          <w:hyperlink w:anchor="_Toc100764147" w:history="1">
+          <w:hyperlink w:anchor="_Toc104057975" w:history="1">
             <w:r>
               <w:rPr>
                 <w:rStyle w:val="a8"/>
@@ -1183,61 +1331,70 @@
                 <w:b/>
                 <w:bCs/>
                 <w:noProof/>
+                <w:sz w:val="28"/>
+                <w:szCs w:val="24"/>
               </w:rPr>
-              <w:t>2.1 Создание виртуальной машины</w:t>
+              <w:t>2.3 Установка Cisco Packet Tracer</w:t>
             </w:r>
             <w:r>
               <w:rPr>
-                <w:rFonts w:ascii="Times New Roman" w:hAnsi="Times New Roman" w:cs="Times New Roman"/>
                 <w:noProof/>
                 <w:webHidden/>
+                <w:sz w:val="28"/>
+                <w:szCs w:val="24"/>
               </w:rPr>
               <w:tab/>
             </w:r>
             <w:r>
               <w:rPr>
-                <w:rFonts w:ascii="Times New Roman" w:hAnsi="Times New Roman" w:cs="Times New Roman"/>
                 <w:noProof/>
                 <w:webHidden/>
+                <w:sz w:val="28"/>
+                <w:szCs w:val="24"/>
               </w:rPr>
               <w:fldChar w:fldCharType="begin"/>
             </w:r>
             <w:r>
               <w:rPr>
-                <w:rFonts w:ascii="Times New Roman" w:hAnsi="Times New Roman" w:cs="Times New Roman"/>
                 <w:noProof/>
                 <w:webHidden/>
+                <w:sz w:val="28"/>
+                <w:szCs w:val="24"/>
               </w:rPr>
-              <w:instrText xml:space="preserve"> PAGEREF _Toc100764147 \h </w:instrText>
+              <w:instrText xml:space="preserve"> PAGEREF _Toc104057975 \h </w:instrText>
             </w:r>
             <w:r>
               <w:rPr>
-                <w:rFonts w:ascii="Times New Roman" w:hAnsi="Times New Roman" w:cs="Times New Roman"/>
                 <w:noProof/>
                 <w:webHidden/>
+                <w:sz w:val="28"/>
+                <w:szCs w:val="24"/>
               </w:rPr>
             </w:r>
             <w:r>
               <w:rPr>
-                <w:rFonts w:ascii="Times New Roman" w:hAnsi="Times New Roman" w:cs="Times New Roman"/>
                 <w:noProof/>
                 <w:webHidden/>
+                <w:sz w:val="28"/>
+                <w:szCs w:val="24"/>
               </w:rPr>
               <w:fldChar w:fldCharType="separate"/>
             </w:r>
             <w:r>
               <w:rPr>
-                <w:rFonts w:ascii="Times New Roman" w:hAnsi="Times New Roman" w:cs="Times New Roman"/>
                 <w:noProof/>
                 <w:webHidden/>
+                <w:sz w:val="28"/>
+                <w:szCs w:val="24"/>
               </w:rPr>
-              <w:t>3</w:t>
+              <w:t>12</w:t>
             </w:r>
             <w:r>
               <w:rPr>
-                <w:rFonts w:ascii="Times New Roman" w:hAnsi="Times New Roman" w:cs="Times New Roman"/>
                 <w:noProof/>
                 <w:webHidden/>
+                <w:sz w:val="28"/>
+                <w:szCs w:val="24"/>
               </w:rPr>
               <w:fldChar w:fldCharType="end"/>
             </w:r>
@@ -1250,13 +1407,13 @@
               <w:tab w:val="right" w:leader="dot" w:pos="9345"/>
             </w:tabs>
             <w:rPr>
-              <w:rFonts w:ascii="Times New Roman" w:eastAsiaTheme="minorEastAsia" w:hAnsi="Times New Roman" w:cs="Times New Roman"/>
+              <w:rFonts w:asciiTheme="minorHAnsi" w:eastAsiaTheme="minorEastAsia" w:hAnsiTheme="minorHAnsi" w:cstheme="minorBidi"/>
               <w:noProof/>
-              <w:sz w:val="22"/>
+              <w:szCs w:val="24"/>
               <w:lang w:eastAsia="ru-RU"/>
             </w:rPr>
           </w:pPr>
-          <w:hyperlink w:anchor="_Toc100764148" w:history="1">
+          <w:hyperlink w:anchor="_Toc104057976" w:history="1">
             <w:r>
               <w:rPr>
                 <w:rStyle w:val="a8"/>
@@ -1264,61 +1421,70 @@
                 <w:b/>
                 <w:bCs/>
                 <w:noProof/>
+                <w:sz w:val="28"/>
+                <w:szCs w:val="24"/>
               </w:rPr>
-              <w:t>2.2 Установка операционной системы</w:t>
+              <w:t>2.4 Построение сетевой топологии</w:t>
             </w:r>
             <w:r>
               <w:rPr>
-                <w:rFonts w:ascii="Times New Roman" w:hAnsi="Times New Roman" w:cs="Times New Roman"/>
                 <w:noProof/>
                 <w:webHidden/>
+                <w:sz w:val="28"/>
+                <w:szCs w:val="24"/>
               </w:rPr>
               <w:tab/>
             </w:r>
             <w:r>
               <w:rPr>
-                <w:rFonts w:ascii="Times New Roman" w:hAnsi="Times New Roman" w:cs="Times New Roman"/>
                 <w:noProof/>
                 <w:webHidden/>
+                <w:sz w:val="28"/>
+                <w:szCs w:val="24"/>
               </w:rPr>
               <w:fldChar w:fldCharType="begin"/>
             </w:r>
             <w:r>
               <w:rPr>
-                <w:rFonts w:ascii="Times New Roman" w:hAnsi="Times New Roman" w:cs="Times New Roman"/>
                 <w:noProof/>
                 <w:webHidden/>
+                <w:sz w:val="28"/>
+                <w:szCs w:val="24"/>
               </w:rPr>
-              <w:instrText xml:space="preserve"> PAGEREF _Toc100764148 \h </w:instrText>
+              <w:instrText xml:space="preserve"> PAGEREF _Toc104057976 \h </w:instrText>
             </w:r>
             <w:r>
               <w:rPr>
-                <w:rFonts w:ascii="Times New Roman" w:hAnsi="Times New Roman" w:cs="Times New Roman"/>
                 <w:noProof/>
                 <w:webHidden/>
+                <w:sz w:val="28"/>
+                <w:szCs w:val="24"/>
               </w:rPr>
             </w:r>
             <w:r>
               <w:rPr>
-                <w:rFonts w:ascii="Times New Roman" w:hAnsi="Times New Roman" w:cs="Times New Roman"/>
                 <w:noProof/>
                 <w:webHidden/>
+                <w:sz w:val="28"/>
+                <w:szCs w:val="24"/>
               </w:rPr>
               <w:fldChar w:fldCharType="separate"/>
             </w:r>
             <w:r>
               <w:rPr>
-                <w:rFonts w:ascii="Times New Roman" w:hAnsi="Times New Roman" w:cs="Times New Roman"/>
                 <w:noProof/>
                 <w:webHidden/>
+                <w:sz w:val="28"/>
+                <w:szCs w:val="24"/>
               </w:rPr>
-              <w:t>7</w:t>
+              <w:t>14</w:t>
             </w:r>
             <w:r>
               <w:rPr>
-                <w:rFonts w:ascii="Times New Roman" w:hAnsi="Times New Roman" w:cs="Times New Roman"/>
                 <w:noProof/>
                 <w:webHidden/>
+                <w:sz w:val="28"/>
+                <w:szCs w:val="24"/>
               </w:rPr>
               <w:fldChar w:fldCharType="end"/>
             </w:r>
@@ -1331,13 +1497,13 @@
               <w:tab w:val="right" w:leader="dot" w:pos="9345"/>
             </w:tabs>
             <w:rPr>
-              <w:rFonts w:ascii="Times New Roman" w:eastAsiaTheme="minorEastAsia" w:hAnsi="Times New Roman" w:cs="Times New Roman"/>
+              <w:rFonts w:asciiTheme="minorHAnsi" w:eastAsiaTheme="minorEastAsia" w:hAnsiTheme="minorHAnsi" w:cstheme="minorBidi"/>
               <w:noProof/>
-              <w:sz w:val="22"/>
+              <w:szCs w:val="24"/>
               <w:lang w:eastAsia="ru-RU"/>
             </w:rPr>
           </w:pPr>
-          <w:hyperlink w:anchor="_Toc100764149" w:history="1">
+          <w:hyperlink w:anchor="_Toc104057977" w:history="1">
             <w:r>
               <w:rPr>
                 <w:rStyle w:val="a8"/>
@@ -1345,223 +1511,70 @@
                 <w:b/>
                 <w:bCs/>
                 <w:noProof/>
+                <w:sz w:val="28"/>
+                <w:szCs w:val="24"/>
               </w:rPr>
-              <w:t>2.3 Установка Cisco Packet Tracer</w:t>
+              <w:t>2.5 Изучение ARP-запросов и ответов</w:t>
             </w:r>
             <w:r>
               <w:rPr>
-                <w:rFonts w:ascii="Times New Roman" w:hAnsi="Times New Roman" w:cs="Times New Roman"/>
                 <w:noProof/>
                 <w:webHidden/>
+                <w:sz w:val="28"/>
+                <w:szCs w:val="24"/>
               </w:rPr>
               <w:tab/>
             </w:r>
             <w:r>
               <w:rPr>
-                <w:rFonts w:ascii="Times New Roman" w:hAnsi="Times New Roman" w:cs="Times New Roman"/>
                 <w:noProof/>
                 <w:webHidden/>
+                <w:sz w:val="28"/>
+                <w:szCs w:val="24"/>
               </w:rPr>
               <w:fldChar w:fldCharType="begin"/>
             </w:r>
             <w:r>
               <w:rPr>
-                <w:rFonts w:ascii="Times New Roman" w:hAnsi="Times New Roman" w:cs="Times New Roman"/>
                 <w:noProof/>
                 <w:webHidden/>
+                <w:sz w:val="28"/>
+                <w:szCs w:val="24"/>
               </w:rPr>
-              <w:instrText xml:space="preserve"> PAGEREF _Toc100764149 \h </w:instrText>
+              <w:instrText xml:space="preserve"> PAGEREF _Toc104057977 \h </w:instrText>
             </w:r>
             <w:r>
               <w:rPr>
-                <w:rFonts w:ascii="Times New Roman" w:hAnsi="Times New Roman" w:cs="Times New Roman"/>
                 <w:noProof/>
                 <w:webHidden/>
+                <w:sz w:val="28"/>
+                <w:szCs w:val="24"/>
               </w:rPr>
             </w:r>
             <w:r>
               <w:rPr>
-                <w:rFonts w:ascii="Times New Roman" w:hAnsi="Times New Roman" w:cs="Times New Roman"/>
                 <w:noProof/>
                 <w:webHidden/>
+                <w:sz w:val="28"/>
+                <w:szCs w:val="24"/>
               </w:rPr>
               <w:fldChar w:fldCharType="separate"/>
             </w:r>
             <w:r>
               <w:rPr>
-                <w:rFonts w:ascii="Times New Roman" w:hAnsi="Times New Roman" w:cs="Times New Roman"/>
                 <w:noProof/>
                 <w:webHidden/>
-              </w:rPr>
-              <w:t>12</w:t>
-            </w:r>
-            <w:r>
-              <w:rPr>
-                <w:rFonts w:ascii="Times New Roman" w:hAnsi="Times New Roman" w:cs="Times New Roman"/>
-                <w:noProof/>
-                <w:webHidden/>
-              </w:rPr>
-              <w:fldChar w:fldCharType="end"/>
-            </w:r>
-          </w:hyperlink>
-        </w:p>
-        <w:p>
-          <w:pPr>
-            <w:pStyle w:val="20"/>
-            <w:tabs>
-              <w:tab w:val="right" w:leader="dot" w:pos="9345"/>
-            </w:tabs>
-            <w:rPr>
-              <w:rFonts w:ascii="Times New Roman" w:eastAsiaTheme="minorEastAsia" w:hAnsi="Times New Roman" w:cs="Times New Roman"/>
-              <w:noProof/>
-              <w:sz w:val="22"/>
-              <w:lang w:eastAsia="ru-RU"/>
-            </w:rPr>
-          </w:pPr>
-          <w:hyperlink w:anchor="_Toc100764150" w:history="1">
-            <w:r>
-              <w:rPr>
-                <w:rStyle w:val="a8"/>
-                <w:rFonts w:ascii="Times New Roman" w:hAnsi="Times New Roman" w:cs="Times New Roman"/>
-                <w:b/>
-                <w:bCs/>
-                <w:noProof/>
-              </w:rPr>
-              <w:t>2.4 Построение сетевой топологии</w:t>
-            </w:r>
-            <w:r>
-              <w:rPr>
-                <w:rFonts w:ascii="Times New Roman" w:hAnsi="Times New Roman" w:cs="Times New Roman"/>
-                <w:noProof/>
-                <w:webHidden/>
-              </w:rPr>
-              <w:tab/>
-            </w:r>
-            <w:r>
-              <w:rPr>
-                <w:rFonts w:ascii="Times New Roman" w:hAnsi="Times New Roman" w:cs="Times New Roman"/>
-                <w:noProof/>
-                <w:webHidden/>
-              </w:rPr>
-              <w:fldChar w:fldCharType="begin"/>
-            </w:r>
-            <w:r>
-              <w:rPr>
-                <w:rFonts w:ascii="Times New Roman" w:hAnsi="Times New Roman" w:cs="Times New Roman"/>
-                <w:noProof/>
-                <w:webHidden/>
-              </w:rPr>
-              <w:instrText xml:space="preserve"> PAGEREF _Toc100764150 \h </w:instrText>
-            </w:r>
-            <w:r>
-              <w:rPr>
-                <w:rFonts w:ascii="Times New Roman" w:hAnsi="Times New Roman" w:cs="Times New Roman"/>
-                <w:noProof/>
-                <w:webHidden/>
-              </w:rPr>
-            </w:r>
-            <w:r>
-              <w:rPr>
-                <w:rFonts w:ascii="Times New Roman" w:hAnsi="Times New Roman" w:cs="Times New Roman"/>
-                <w:noProof/>
-                <w:webHidden/>
-              </w:rPr>
-              <w:fldChar w:fldCharType="separate"/>
-            </w:r>
-            <w:r>
-              <w:rPr>
-                <w:rFonts w:ascii="Times New Roman" w:hAnsi="Times New Roman" w:cs="Times New Roman"/>
-                <w:noProof/>
-                <w:webHidden/>
-              </w:rPr>
-              <w:t>15</w:t>
-            </w:r>
-            <w:r>
-              <w:rPr>
-                <w:rFonts w:ascii="Times New Roman" w:hAnsi="Times New Roman" w:cs="Times New Roman"/>
-                <w:noProof/>
-                <w:webHidden/>
-              </w:rPr>
-              <w:fldChar w:fldCharType="end"/>
-            </w:r>
-          </w:hyperlink>
-        </w:p>
-        <w:p>
-          <w:pPr>
-            <w:pStyle w:val="20"/>
-            <w:tabs>
-              <w:tab w:val="right" w:leader="dot" w:pos="9345"/>
-            </w:tabs>
-            <w:rPr>
-              <w:rFonts w:ascii="Times New Roman" w:eastAsiaTheme="minorEastAsia" w:hAnsi="Times New Roman" w:cs="Times New Roman"/>
-              <w:noProof/>
-              <w:sz w:val="22"/>
-              <w:lang w:eastAsia="ru-RU"/>
-            </w:rPr>
-          </w:pPr>
-          <w:hyperlink w:anchor="_Toc100764151" w:history="1">
-            <w:r>
-              <w:rPr>
-                <w:rStyle w:val="a8"/>
-                <w:rFonts w:ascii="Times New Roman" w:hAnsi="Times New Roman" w:cs="Times New Roman"/>
-                <w:b/>
-                <w:bCs/>
-                <w:noProof/>
-              </w:rPr>
-              <w:t>2.5 Изучение ARP-запросов и ответов</w:t>
-            </w:r>
-            <w:r>
-              <w:rPr>
-                <w:rFonts w:ascii="Times New Roman" w:hAnsi="Times New Roman" w:cs="Times New Roman"/>
-                <w:noProof/>
-                <w:webHidden/>
-              </w:rPr>
-              <w:tab/>
-            </w:r>
-            <w:r>
-              <w:rPr>
-                <w:rFonts w:ascii="Times New Roman" w:hAnsi="Times New Roman" w:cs="Times New Roman"/>
-                <w:noProof/>
-                <w:webHidden/>
-              </w:rPr>
-              <w:fldChar w:fldCharType="begin"/>
-            </w:r>
-            <w:r>
-              <w:rPr>
-                <w:rFonts w:ascii="Times New Roman" w:hAnsi="Times New Roman" w:cs="Times New Roman"/>
-                <w:noProof/>
-                <w:webHidden/>
-              </w:rPr>
-              <w:instrText xml:space="preserve"> PAGEREF _Toc100764151 \h </w:instrText>
-            </w:r>
-            <w:r>
-              <w:rPr>
-                <w:rFonts w:ascii="Times New Roman" w:hAnsi="Times New Roman" w:cs="Times New Roman"/>
-                <w:noProof/>
-                <w:webHidden/>
-              </w:rPr>
-            </w:r>
-            <w:r>
-              <w:rPr>
-                <w:rFonts w:ascii="Times New Roman" w:hAnsi="Times New Roman" w:cs="Times New Roman"/>
-                <w:noProof/>
-                <w:webHidden/>
-              </w:rPr>
-              <w:fldChar w:fldCharType="separate"/>
-            </w:r>
-            <w:r>
-              <w:rPr>
-                <w:rFonts w:ascii="Times New Roman" w:hAnsi="Times New Roman" w:cs="Times New Roman"/>
-                <w:noProof/>
-                <w:webHidden/>
+                <w:sz w:val="28"/>
+                <w:szCs w:val="24"/>
               </w:rPr>
               <w:t>17</w:t>
             </w:r>
             <w:r>
               <w:rPr>
-                <w:rFonts w:ascii="Times New Roman" w:hAnsi="Times New Roman" w:cs="Times New Roman"/>
                 <w:noProof/>
                 <w:webHidden/>
+                <w:sz w:val="28"/>
+                <w:szCs w:val="24"/>
               </w:rPr>
               <w:fldChar w:fldCharType="end"/>
             </w:r>
@@ -1578,6 +1591,8 @@
               <w:rFonts w:ascii="Times New Roman" w:hAnsi="Times New Roman" w:cs="Times New Roman"/>
               <w:b/>
               <w:bCs/>
+              <w:sz w:val="28"/>
+              <w:szCs w:val="24"/>
             </w:rPr>
             <w:fldChar w:fldCharType="end"/>
           </w:r>
@@ -1610,7 +1625,7 @@
           <w:numId w:val="0"/>
         </w:numPr>
       </w:pPr>
-      <w:bookmarkStart w:id="2" w:name="_Toc100764143"/>
+      <w:bookmarkStart w:id="1" w:name="_Toc104057969"/>
       <w:r>
         <w:rPr>
           <w:bCs/>
@@ -1620,7 +1635,7 @@
         <w:t>1. Задание</w:t>
       </w:r>
       <w:bookmarkEnd w:id="0"/>
-      <w:bookmarkEnd w:id="2"/>
+      <w:bookmarkEnd w:id="1"/>
       <w:r>
         <w:rPr>
           <w:bCs/>
@@ -1647,8 +1662,8 @@
           <w:szCs w:val="28"/>
         </w:rPr>
       </w:pPr>
-      <w:bookmarkStart w:id="3" w:name="_Toc100758664"/>
-      <w:bookmarkStart w:id="4" w:name="_Toc100764144"/>
+      <w:bookmarkStart w:id="2" w:name="_Toc100758664"/>
+      <w:bookmarkStart w:id="3" w:name="_Toc104057970"/>
       <w:r>
         <w:rPr>
           <w:rFonts w:ascii="Times New Roman" w:hAnsi="Times New Roman" w:cs="Times New Roman"/>
@@ -1659,8 +1674,8 @@
         </w:rPr>
         <w:t>1.1 Задача:</w:t>
       </w:r>
+      <w:bookmarkEnd w:id="2"/>
       <w:bookmarkEnd w:id="3"/>
-      <w:bookmarkEnd w:id="4"/>
     </w:p>
     <w:p>
       <w:pPr>
@@ -1778,8 +1793,8 @@
           <w:szCs w:val="28"/>
         </w:rPr>
       </w:pPr>
-      <w:bookmarkStart w:id="5" w:name="_Toc100758665"/>
-      <w:bookmarkStart w:id="6" w:name="_Toc100764145"/>
+      <w:bookmarkStart w:id="4" w:name="_Toc100758665"/>
+      <w:bookmarkStart w:id="5" w:name="_Toc104057971"/>
       <w:r>
         <w:rPr>
           <w:rFonts w:ascii="Times New Roman" w:hAnsi="Times New Roman" w:cs="Times New Roman"/>
@@ -1800,8 +1815,8 @@
         </w:rPr>
         <w:t>Шаги:</w:t>
       </w:r>
+      <w:bookmarkEnd w:id="4"/>
       <w:bookmarkEnd w:id="5"/>
-      <w:bookmarkEnd w:id="6"/>
     </w:p>
     <w:p>
       <w:pPr>
@@ -1860,15 +1875,31 @@
           <w:sz w:val="28"/>
           <w:szCs w:val="28"/>
         </w:rPr>
-        <w:t xml:space="preserve">Сконфигурировать схему взаимодействия PС, DNS и </w:t>
-      </w:r>
-      <w:r>
-        <w:rPr>
-          <w:rFonts w:ascii="Times New Roman" w:hAnsi="Times New Roman" w:cs="Times New Roman"/>
-          <w:sz w:val="28"/>
-          <w:szCs w:val="28"/>
-        </w:rPr>
-        <w:t>Web</w:t>
+        <w:t xml:space="preserve">Сконфигурировать схему взаимодействия PС, </w:t>
+      </w:r>
+      <w:r>
+        <w:rPr>
+          <w:rFonts w:ascii="Times New Roman" w:hAnsi="Times New Roman" w:cs="Times New Roman"/>
+          <w:sz w:val="28"/>
+          <w:szCs w:val="28"/>
+        </w:rPr>
+        <w:t>DNS</w:t>
+      </w:r>
+      <w:r>
+        <w:rPr>
+          <w:rFonts w:ascii="Times New Roman" w:hAnsi="Times New Roman" w:cs="Times New Roman"/>
+          <w:sz w:val="28"/>
+          <w:szCs w:val="28"/>
+        </w:rPr>
+        <w:t xml:space="preserve"> и </w:t>
+      </w:r>
+      <w:r>
+        <w:rPr>
+          <w:rFonts w:ascii="Times New Roman" w:hAnsi="Times New Roman" w:cs="Times New Roman"/>
+          <w:sz w:val="28"/>
+          <w:szCs w:val="28"/>
+        </w:rPr>
+        <w:t>WEB</w:t>
       </w:r>
       <w:r>
         <w:rPr>
@@ -1908,8 +1939,8 @@
           <w:szCs w:val="36"/>
         </w:rPr>
       </w:pPr>
-      <w:bookmarkStart w:id="7" w:name="_Toc100758666"/>
-      <w:bookmarkStart w:id="8" w:name="_Toc100764146"/>
+      <w:bookmarkStart w:id="6" w:name="_Toc100758666"/>
+      <w:bookmarkStart w:id="7" w:name="_Toc104057972"/>
       <w:r>
         <w:rPr>
           <w:bCs/>
@@ -1930,8 +1961,8 @@
         </w:rPr>
         <w:t xml:space="preserve"> Выполнение работы</w:t>
       </w:r>
+      <w:bookmarkEnd w:id="6"/>
       <w:bookmarkEnd w:id="7"/>
-      <w:bookmarkEnd w:id="8"/>
     </w:p>
     <w:p>
       <w:pPr>
@@ -1944,8 +1975,8 @@
           <w:rFonts w:ascii="Times New Roman" w:hAnsi="Times New Roman" w:cs="Times New Roman"/>
         </w:rPr>
       </w:pPr>
-      <w:bookmarkStart w:id="9" w:name="_Toc100758667"/>
-      <w:bookmarkStart w:id="10" w:name="_Toc100764147"/>
+      <w:bookmarkStart w:id="8" w:name="_Toc100758667"/>
+      <w:bookmarkStart w:id="9" w:name="_Toc104057973"/>
       <w:r>
         <w:rPr>
           <w:rFonts w:ascii="Times New Roman" w:hAnsi="Times New Roman" w:cs="Times New Roman"/>
@@ -1986,8 +2017,8 @@
         </w:rPr>
         <w:t>ртуальной машины</w:t>
       </w:r>
+      <w:bookmarkEnd w:id="8"/>
       <w:bookmarkEnd w:id="9"/>
-      <w:bookmarkEnd w:id="10"/>
     </w:p>
     <w:p>
       <w:pPr>
@@ -2000,8 +2031,8 @@
           <w:rFonts w:ascii="Times New Roman" w:hAnsi="Times New Roman" w:cs="Times New Roman"/>
         </w:rPr>
       </w:pPr>
-      <w:bookmarkStart w:id="11" w:name="__RefHeading___Toc3504_26629048321"/>
-      <w:bookmarkEnd w:id="11"/>
+      <w:bookmarkStart w:id="10" w:name="__RefHeading___Toc3504_26629048321"/>
+      <w:bookmarkEnd w:id="10"/>
       <w:r>
         <w:rPr>
           <w:rFonts w:ascii="Times New Roman" w:hAnsi="Times New Roman" w:cs="Times New Roman"/>
@@ -2071,8 +2102,9 @@
           <w:color w:val="auto"/>
           <w:sz w:val="28"/>
           <w:szCs w:val="28"/>
-        </w:rPr>
-        <w:t xml:space="preserve"> и установим его</w:t>
+          <w:u w:val="none"/>
+        </w:rPr>
+        <w:t>.</w:t>
       </w:r>
     </w:p>
     <w:p>
@@ -2145,23 +2177,15 @@
           <w:sz w:val="28"/>
           <w:szCs w:val="28"/>
         </w:rPr>
-        <w:t>создать</w:t>
-      </w:r>
-      <w:r>
-        <w:rPr>
-          <w:rFonts w:ascii="Times New Roman" w:hAnsi="Times New Roman" w:cs="Times New Roman"/>
-          <w:sz w:val="28"/>
-          <w:szCs w:val="28"/>
-        </w:rPr>
-        <w:t xml:space="preserve"> </w:t>
-      </w:r>
-      <w:r>
-        <w:rPr>
-          <w:rFonts w:ascii="Times New Roman" w:hAnsi="Times New Roman" w:cs="Times New Roman"/>
-          <w:sz w:val="28"/>
-          <w:szCs w:val="28"/>
-        </w:rPr>
         <w:t>перейдем к созданию виртуальной машины по клику на кнопку «создать»</w:t>
+      </w:r>
+      <w:r>
+        <w:rPr>
+          <w:rFonts w:ascii="Times New Roman" w:hAnsi="Times New Roman" w:cs="Times New Roman"/>
+          <w:sz w:val="28"/>
+          <w:szCs w:val="28"/>
+        </w:rPr>
+        <w:t>.</w:t>
       </w:r>
     </w:p>
     <w:p>
@@ -2240,7 +2264,47 @@
           <w:sz w:val="28"/>
           <w:szCs w:val="28"/>
         </w:rPr>
-        <w:t>Укажем им и версию виртуальной машины и нажмем «далее»</w:t>
+        <w:t>Укажем им</w:t>
+      </w:r>
+      <w:r>
+        <w:rPr>
+          <w:rFonts w:ascii="Times New Roman" w:hAnsi="Times New Roman" w:cs="Times New Roman"/>
+          <w:sz w:val="28"/>
+          <w:szCs w:val="28"/>
+        </w:rPr>
+        <w:t>я</w:t>
+      </w:r>
+      <w:r>
+        <w:rPr>
+          <w:rFonts w:ascii="Times New Roman" w:hAnsi="Times New Roman" w:cs="Times New Roman"/>
+          <w:sz w:val="28"/>
+          <w:szCs w:val="28"/>
+        </w:rPr>
+        <w:t xml:space="preserve"> и версию </w:t>
+      </w:r>
+      <w:r>
+        <w:rPr>
+          <w:rFonts w:ascii="Times New Roman" w:hAnsi="Times New Roman" w:cs="Times New Roman"/>
+          <w:sz w:val="28"/>
+          <w:szCs w:val="28"/>
+        </w:rPr>
+        <w:t>операционной системы</w:t>
+      </w:r>
+      <w:r>
+        <w:rPr>
+          <w:rFonts w:ascii="Times New Roman" w:hAnsi="Times New Roman" w:cs="Times New Roman"/>
+          <w:sz w:val="28"/>
+          <w:szCs w:val="28"/>
+        </w:rPr>
+        <w:t xml:space="preserve"> и нажмем «далее»</w:t>
+      </w:r>
+      <w:r>
+        <w:rPr>
+          <w:rFonts w:ascii="Times New Roman" w:hAnsi="Times New Roman" w:cs="Times New Roman"/>
+          <w:sz w:val="28"/>
+          <w:szCs w:val="28"/>
+        </w:rPr>
+        <w:t>.</w:t>
       </w:r>
     </w:p>
     <w:p>
@@ -2318,7 +2382,23 @@
           <w:sz w:val="28"/>
           <w:szCs w:val="28"/>
         </w:rPr>
-        <w:t xml:space="preserve">Укажем объем памяти </w:t>
+        <w:t>Укажем объем памяти</w:t>
+      </w:r>
+      <w:r>
+        <w:rPr>
+          <w:rFonts w:ascii="Times New Roman" w:hAnsi="Times New Roman" w:cs="Times New Roman"/>
+          <w:sz w:val="28"/>
+          <w:szCs w:val="28"/>
+        </w:rPr>
+        <w:t xml:space="preserve"> в</w:t>
+      </w:r>
+      <w:r>
+        <w:rPr>
+          <w:rFonts w:ascii="Times New Roman" w:hAnsi="Times New Roman" w:cs="Times New Roman"/>
+          <w:sz w:val="28"/>
+          <w:szCs w:val="28"/>
+        </w:rPr>
+        <w:t xml:space="preserve"> </w:t>
       </w:r>
       <w:r>
         <w:rPr>
@@ -2335,6 +2415,14 @@
           <w:szCs w:val="28"/>
         </w:rPr>
         <w:t>для виртуальной машины и нажмем «далее»</w:t>
+      </w:r>
+      <w:r>
+        <w:rPr>
+          <w:rFonts w:ascii="Times New Roman" w:hAnsi="Times New Roman" w:cs="Times New Roman"/>
+          <w:sz w:val="28"/>
+          <w:szCs w:val="28"/>
+        </w:rPr>
+        <w:t>.</w:t>
       </w:r>
     </w:p>
     <w:p>
@@ -2431,6 +2519,14 @@
         </w:rPr>
         <w:t>»</w:t>
       </w:r>
+      <w:r>
+        <w:rPr>
+          <w:rFonts w:ascii="Times New Roman" w:hAnsi="Times New Roman" w:cs="Times New Roman"/>
+          <w:sz w:val="28"/>
+          <w:szCs w:val="28"/>
+        </w:rPr>
+        <w:t>.</w:t>
+      </w:r>
     </w:p>
     <w:p>
       <w:pPr>
@@ -2549,6 +2645,14 @@
           <w:szCs w:val="28"/>
         </w:rPr>
         <w:t>»</w:t>
+      </w:r>
+      <w:r>
+        <w:rPr>
+          <w:rFonts w:ascii="Times New Roman" w:hAnsi="Times New Roman" w:cs="Times New Roman"/>
+          <w:sz w:val="28"/>
+          <w:szCs w:val="28"/>
+        </w:rPr>
+        <w:t>.</w:t>
       </w:r>
     </w:p>
     <w:p>
@@ -2644,6 +2748,14 @@
           <w:szCs w:val="28"/>
         </w:rPr>
         <w:t>жесткий диск динамического или фиксированного размера, и нажмем «далее»</w:t>
+      </w:r>
+      <w:r>
+        <w:rPr>
+          <w:rFonts w:ascii="Times New Roman" w:hAnsi="Times New Roman" w:cs="Times New Roman"/>
+          <w:sz w:val="28"/>
+          <w:szCs w:val="28"/>
+        </w:rPr>
+        <w:t>.</w:t>
       </w:r>
     </w:p>
     <w:p>
@@ -2747,6 +2859,14 @@
         </w:rPr>
         <w:t>и нажмем «создать»</w:t>
       </w:r>
+      <w:r>
+        <w:rPr>
+          <w:rFonts w:ascii="Times New Roman" w:hAnsi="Times New Roman" w:cs="Times New Roman"/>
+          <w:sz w:val="28"/>
+          <w:szCs w:val="28"/>
+        </w:rPr>
+        <w:t>.</w:t>
+      </w:r>
     </w:p>
     <w:p>
       <w:pPr>
@@ -2843,8 +2963,8 @@
           <w:rFonts w:ascii="Times New Roman" w:hAnsi="Times New Roman" w:cs="Times New Roman"/>
         </w:rPr>
       </w:pPr>
-      <w:bookmarkStart w:id="12" w:name="_Toc100758668"/>
-      <w:bookmarkStart w:id="13" w:name="_Toc100764148"/>
+      <w:bookmarkStart w:id="11" w:name="_Toc100758668"/>
+      <w:bookmarkStart w:id="12" w:name="_Toc104057974"/>
       <w:r>
         <w:rPr>
           <w:rFonts w:ascii="Times New Roman" w:hAnsi="Times New Roman" w:cs="Times New Roman"/>
@@ -2855,8 +2975,8 @@
         </w:rPr>
         <w:t>2.2 Установка операционной системы</w:t>
       </w:r>
+      <w:bookmarkEnd w:id="11"/>
       <w:bookmarkEnd w:id="12"/>
-      <w:bookmarkEnd w:id="13"/>
     </w:p>
     <w:p>
       <w:pPr>
@@ -2880,9 +3000,22 @@
       </w:r>
       <w:hyperlink r:id="rId17" w:history="1">
         <w:r>
+          <w:rPr>
+            <w:rFonts w:ascii="Times New Roman" w:hAnsi="Times New Roman" w:cs="Times New Roman"/>
+            <w:sz w:val="28"/>
+            <w:szCs w:val="28"/>
+          </w:rPr>
           <w:t>https://releases.ubuntu.com/18.04/</w:t>
         </w:r>
       </w:hyperlink>
+      <w:r>
+        <w:rPr>
+          <w:rFonts w:ascii="Times New Roman" w:hAnsi="Times New Roman" w:cs="Times New Roman"/>
+          <w:sz w:val="28"/>
+          <w:szCs w:val="28"/>
+        </w:rPr>
+        <w:t>.</w:t>
+      </w:r>
     </w:p>
     <w:p>
       <w:pPr>
@@ -2918,7 +3051,15 @@
           <w:sz w:val="28"/>
           <w:szCs w:val="28"/>
         </w:rPr>
-        <w:t>у «запустить» и укажем скаченный образ с виртуальной машиной</w:t>
+        <w:t>у «запустить» и укажем скаченный образ</w:t>
+      </w:r>
+      <w:r>
+        <w:rPr>
+          <w:rFonts w:ascii="Times New Roman" w:hAnsi="Times New Roman" w:cs="Times New Roman"/>
+          <w:sz w:val="28"/>
+          <w:szCs w:val="28"/>
+        </w:rPr>
+        <w:t>.</w:t>
       </w:r>
     </w:p>
     <w:p>
@@ -3047,6 +3188,14 @@
         </w:rPr>
         <w:t>»</w:t>
       </w:r>
+      <w:r>
+        <w:rPr>
+          <w:rFonts w:ascii="Times New Roman" w:hAnsi="Times New Roman" w:cs="Times New Roman"/>
+          <w:sz w:val="28"/>
+          <w:szCs w:val="28"/>
+        </w:rPr>
+        <w:t>.</w:t>
+      </w:r>
     </w:p>
     <w:p>
       <w:pPr>
@@ -3122,7 +3271,39 @@
           <w:szCs w:val="28"/>
         </w:rPr>
         <w:lastRenderedPageBreak/>
-        <w:t xml:space="preserve">Выберем английскую раскладку клавиатуры язык и нажмем </w:t>
+        <w:t>Выберем английскую раскладку клавиатуры</w:t>
+      </w:r>
+      <w:r>
+        <w:rPr>
+          <w:rFonts w:ascii="Times New Roman" w:hAnsi="Times New Roman" w:cs="Times New Roman"/>
+          <w:sz w:val="28"/>
+          <w:szCs w:val="28"/>
+        </w:rPr>
+        <w:t xml:space="preserve">, </w:t>
+      </w:r>
+      <w:r>
+        <w:rPr>
+          <w:rFonts w:ascii="Times New Roman" w:hAnsi="Times New Roman" w:cs="Times New Roman"/>
+          <w:sz w:val="28"/>
+          <w:szCs w:val="28"/>
+        </w:rPr>
+        <w:t>английск</w:t>
+      </w:r>
+      <w:r>
+        <w:rPr>
+          <w:rFonts w:ascii="Times New Roman" w:hAnsi="Times New Roman" w:cs="Times New Roman"/>
+          <w:sz w:val="28"/>
+          <w:szCs w:val="28"/>
+        </w:rPr>
+        <w:t xml:space="preserve">ий </w:t>
+      </w:r>
+      <w:r>
+        <w:rPr>
+          <w:rFonts w:ascii="Times New Roman" w:hAnsi="Times New Roman" w:cs="Times New Roman"/>
+          <w:sz w:val="28"/>
+          <w:szCs w:val="28"/>
+        </w:rPr>
+        <w:t xml:space="preserve">язык и нажмем </w:t>
       </w:r>
       <w:r>
         <w:rPr>
@@ -3156,6 +3337,14 @@
           <w:szCs w:val="28"/>
         </w:rPr>
         <w:t>»</w:t>
+      </w:r>
+      <w:r>
+        <w:rPr>
+          <w:rFonts w:ascii="Times New Roman" w:hAnsi="Times New Roman" w:cs="Times New Roman"/>
+          <w:sz w:val="28"/>
+          <w:szCs w:val="28"/>
+        </w:rPr>
+        <w:t>.</w:t>
       </w:r>
     </w:p>
     <w:p>
@@ -3256,7 +3445,23 @@
           <w:sz w:val="28"/>
           <w:szCs w:val="28"/>
         </w:rPr>
-        <w:t>и скачиванием обновлением во время установки</w:t>
+        <w:t>и скачиванием обновлени</w:t>
+      </w:r>
+      <w:r>
+        <w:rPr>
+          <w:rFonts w:ascii="Times New Roman" w:hAnsi="Times New Roman" w:cs="Times New Roman"/>
+          <w:sz w:val="28"/>
+          <w:szCs w:val="28"/>
+        </w:rPr>
+        <w:t>й</w:t>
+      </w:r>
+      <w:r>
+        <w:rPr>
+          <w:rFonts w:ascii="Times New Roman" w:hAnsi="Times New Roman" w:cs="Times New Roman"/>
+          <w:sz w:val="28"/>
+          <w:szCs w:val="28"/>
+        </w:rPr>
+        <w:t xml:space="preserve"> во время установки</w:t>
       </w:r>
       <w:r>
         <w:rPr>
@@ -3314,6 +3519,14 @@
           <w:szCs w:val="28"/>
         </w:rPr>
         <w:t>»</w:t>
+      </w:r>
+      <w:r>
+        <w:rPr>
+          <w:rFonts w:ascii="Times New Roman" w:hAnsi="Times New Roman" w:cs="Times New Roman"/>
+          <w:sz w:val="28"/>
+          <w:szCs w:val="28"/>
+        </w:rPr>
+        <w:t>.</w:t>
       </w:r>
     </w:p>
     <w:p>
@@ -3442,6 +3655,14 @@
         </w:rPr>
         <w:t>»</w:t>
       </w:r>
+      <w:r>
+        <w:rPr>
+          <w:rFonts w:ascii="Times New Roman" w:hAnsi="Times New Roman" w:cs="Times New Roman"/>
+          <w:sz w:val="28"/>
+          <w:szCs w:val="28"/>
+        </w:rPr>
+        <w:t>.</w:t>
+      </w:r>
     </w:p>
     <w:p>
       <w:pPr>
@@ -3551,6 +3772,14 @@
         </w:rPr>
         <w:t>»</w:t>
       </w:r>
+      <w:r>
+        <w:rPr>
+          <w:rFonts w:ascii="Times New Roman" w:hAnsi="Times New Roman" w:cs="Times New Roman"/>
+          <w:sz w:val="28"/>
+          <w:szCs w:val="28"/>
+        </w:rPr>
+        <w:t>.</w:t>
+      </w:r>
     </w:p>
     <w:p>
       <w:pPr>
@@ -3626,7 +3855,23 @@
           <w:szCs w:val="28"/>
         </w:rPr>
         <w:lastRenderedPageBreak/>
-        <w:t>Укажем имя, имя компьютера, имя пользователя</w:t>
+        <w:t xml:space="preserve">Укажем </w:t>
+      </w:r>
+      <w:r>
+        <w:rPr>
+          <w:rFonts w:ascii="Times New Roman" w:hAnsi="Times New Roman" w:cs="Times New Roman"/>
+          <w:sz w:val="28"/>
+          <w:szCs w:val="28"/>
+        </w:rPr>
+        <w:t xml:space="preserve">свое </w:t>
+      </w:r>
+      <w:r>
+        <w:rPr>
+          <w:rFonts w:ascii="Times New Roman" w:hAnsi="Times New Roman" w:cs="Times New Roman"/>
+          <w:sz w:val="28"/>
+          <w:szCs w:val="28"/>
+        </w:rPr>
+        <w:t>имя, имя компьютера, имя пользователя</w:t>
       </w:r>
       <w:r>
         <w:rPr>
@@ -3668,6 +3913,14 @@
           <w:szCs w:val="28"/>
         </w:rPr>
         <w:t>»</w:t>
+      </w:r>
+      <w:r>
+        <w:rPr>
+          <w:rFonts w:ascii="Times New Roman" w:hAnsi="Times New Roman" w:cs="Times New Roman"/>
+          <w:sz w:val="28"/>
+          <w:szCs w:val="28"/>
+        </w:rPr>
+        <w:t>.</w:t>
       </w:r>
     </w:p>
     <w:p>
@@ -3732,6 +3985,7 @@
           <w:rFonts w:ascii="Times New Roman" w:hAnsi="Times New Roman" w:cs="Times New Roman"/>
           <w:sz w:val="28"/>
           <w:szCs w:val="28"/>
+          <w:lang w:val="en-US"/>
         </w:rPr>
       </w:pPr>
       <w:r>
@@ -3758,6 +4012,15 @@
           <w:szCs w:val="28"/>
         </w:rPr>
         <w:t xml:space="preserve"> установлена</w:t>
+      </w:r>
+      <w:r>
+        <w:rPr>
+          <w:rFonts w:ascii="Times New Roman" w:hAnsi="Times New Roman" w:cs="Times New Roman"/>
+          <w:sz w:val="28"/>
+          <w:szCs w:val="28"/>
+          <w:lang w:val="en-US"/>
+        </w:rPr>
+        <w:t>.</w:t>
       </w:r>
     </w:p>
     <w:p>
@@ -3836,8 +4099,8 @@
           <w:rFonts w:ascii="Times New Roman" w:hAnsi="Times New Roman" w:cs="Times New Roman"/>
         </w:rPr>
       </w:pPr>
-      <w:bookmarkStart w:id="14" w:name="_Toc100758669"/>
-      <w:bookmarkStart w:id="15" w:name="_Toc100764149"/>
+      <w:bookmarkStart w:id="13" w:name="_Toc100758669"/>
+      <w:bookmarkStart w:id="14" w:name="_Toc104057975"/>
       <w:r>
         <w:rPr>
           <w:rFonts w:ascii="Times New Roman" w:hAnsi="Times New Roman" w:cs="Times New Roman"/>
@@ -3879,46 +4142,38 @@
         </w:rPr>
         <w:t>Tracer</w:t>
       </w:r>
+      <w:bookmarkEnd w:id="13"/>
       <w:bookmarkEnd w:id="14"/>
-      <w:bookmarkEnd w:id="15"/>
       <w:proofErr w:type="spellEnd"/>
     </w:p>
     <w:p>
       <w:pPr>
+        <w:pStyle w:val="af1"/>
         <w:numPr>
           <w:ilvl w:val="0"/>
-          <w:numId w:val="4"/>
+          <w:numId w:val="22"/>
         </w:numPr>
         <w:rPr>
           <w:rFonts w:ascii="Times New Roman" w:hAnsi="Times New Roman" w:cs="Times New Roman"/>
-        </w:rPr>
-      </w:pPr>
-      <w:r>
-        <w:rPr>
-          <w:rFonts w:ascii="Times New Roman" w:hAnsi="Times New Roman" w:cs="Times New Roman"/>
-          <w:sz w:val="28"/>
-          <w:szCs w:val="28"/>
-        </w:rPr>
-        <w:t xml:space="preserve">Скачаем архив с </w:t>
-      </w:r>
-      <w:r>
-        <w:rPr>
-          <w:rFonts w:ascii="Times New Roman" w:eastAsia="Roboto" w:hAnsi="Times New Roman" w:cs="Times New Roman"/>
-          <w:b/>
-          <w:bCs/>
-          <w:color w:val="000000"/>
-          <w:sz w:val="28"/>
-          <w:szCs w:val="28"/>
-        </w:rPr>
-        <w:t xml:space="preserve">Cisco Packet </w:t>
+          <w:color w:val="00000A"/>
+          <w:sz w:val="28"/>
+          <w:szCs w:val="28"/>
+        </w:rPr>
+      </w:pPr>
+      <w:r>
+        <w:rPr>
+          <w:rFonts w:ascii="Times New Roman" w:hAnsi="Times New Roman" w:cs="Times New Roman"/>
+          <w:color w:val="00000A"/>
+          <w:sz w:val="28"/>
+          <w:szCs w:val="28"/>
+        </w:rPr>
+        <w:t xml:space="preserve">Скачаем архив с Cisco Packet </w:t>
       </w:r>
       <w:proofErr w:type="spellStart"/>
       <w:r>
         <w:rPr>
-          <w:rFonts w:ascii="Times New Roman" w:eastAsia="Roboto" w:hAnsi="Times New Roman" w:cs="Times New Roman"/>
-          <w:b/>
-          <w:bCs/>
-          <w:color w:val="000000"/>
+          <w:rFonts w:ascii="Times New Roman" w:hAnsi="Times New Roman" w:cs="Times New Roman"/>
+          <w:color w:val="00000A"/>
           <w:sz w:val="28"/>
           <w:szCs w:val="28"/>
         </w:rPr>
@@ -3927,27 +4182,18 @@
       <w:proofErr w:type="spellEnd"/>
       <w:r>
         <w:rPr>
-          <w:rFonts w:ascii="Times New Roman" w:eastAsia="Roboto" w:hAnsi="Times New Roman" w:cs="Times New Roman"/>
-          <w:b/>
-          <w:bCs/>
-          <w:color w:val="000000"/>
-          <w:sz w:val="28"/>
-          <w:szCs w:val="28"/>
-        </w:rPr>
-        <w:t xml:space="preserve"> 8.0.0</w:t>
-      </w:r>
-      <w:r>
-        <w:rPr>
-          <w:rFonts w:ascii="Times New Roman" w:hAnsi="Times New Roman" w:cs="Times New Roman"/>
-          <w:sz w:val="28"/>
-          <w:szCs w:val="28"/>
-        </w:rPr>
-        <w:t xml:space="preserve"> в формате </w:t>
+          <w:rFonts w:ascii="Times New Roman" w:hAnsi="Times New Roman" w:cs="Times New Roman"/>
+          <w:color w:val="00000A"/>
+          <w:sz w:val="28"/>
+          <w:szCs w:val="28"/>
+        </w:rPr>
+        <w:t xml:space="preserve"> 8.0.0 в формате </w:t>
       </w:r>
       <w:proofErr w:type="spellStart"/>
       <w:r>
         <w:rPr>
           <w:rFonts w:ascii="Times New Roman" w:hAnsi="Times New Roman" w:cs="Times New Roman"/>
+          <w:color w:val="00000A"/>
           <w:sz w:val="28"/>
           <w:szCs w:val="28"/>
         </w:rPr>
@@ -3957,17 +4203,28 @@
       <w:r>
         <w:rPr>
           <w:rFonts w:ascii="Times New Roman" w:hAnsi="Times New Roman" w:cs="Times New Roman"/>
+          <w:color w:val="00000A"/>
           <w:sz w:val="28"/>
           <w:szCs w:val="28"/>
         </w:rPr>
         <w:t xml:space="preserve"> по адресу https://www.computernetworkingnotes.com/ccna-study-guide/download-packet-tracer-for-windows-and-linux.html</w:t>
       </w:r>
-    </w:p>
-    <w:p>
-      <w:pPr>
+      <w:r>
+        <w:rPr>
+          <w:rFonts w:ascii="Times New Roman" w:hAnsi="Times New Roman" w:cs="Times New Roman"/>
+          <w:color w:val="00000A"/>
+          <w:sz w:val="28"/>
+          <w:szCs w:val="28"/>
+        </w:rPr>
+        <w:t>.</w:t>
+      </w:r>
+    </w:p>
+    <w:p>
+      <w:pPr>
+        <w:pStyle w:val="af1"/>
         <w:numPr>
           <w:ilvl w:val="0"/>
-          <w:numId w:val="4"/>
+          <w:numId w:val="22"/>
         </w:numPr>
         <w:rPr>
           <w:rFonts w:ascii="Times New Roman" w:hAnsi="Times New Roman" w:cs="Times New Roman"/>
@@ -3994,6 +4251,17 @@
         <w:t>Downloads</w:t>
       </w:r>
       <w:proofErr w:type="spellEnd"/>
+      <w:r>
+        <w:rPr>
+          <w:rStyle w:val="SourceText"/>
+          <w:rFonts w:ascii="Times New Roman" w:hAnsi="Times New Roman" w:cs="Times New Roman"/>
+          <w:color w:val="000000"/>
+          <w:sz w:val="28"/>
+          <w:szCs w:val="28"/>
+          <w:lang w:val="en-US"/>
+        </w:rPr>
+        <w:t>.</w:t>
+      </w:r>
     </w:p>
     <w:tbl>
       <w:tblPr>
@@ -4080,19 +4348,22 @@
     </w:tbl>
     <w:p>
       <w:pPr>
+        <w:pStyle w:val="af1"/>
         <w:numPr>
           <w:ilvl w:val="0"/>
-          <w:numId w:val="4"/>
+          <w:numId w:val="22"/>
         </w:numPr>
         <w:rPr>
           <w:rFonts w:ascii="Times New Roman" w:hAnsi="Times New Roman" w:cs="Times New Roman"/>
-        </w:rPr>
-      </w:pPr>
-      <w:r>
-        <w:rPr>
-          <w:rStyle w:val="SourceText"/>
-          <w:rFonts w:ascii="Times New Roman" w:hAnsi="Times New Roman" w:cs="Times New Roman"/>
-          <w:color w:val="000000"/>
+          <w:color w:val="00000A"/>
+          <w:sz w:val="28"/>
+          <w:szCs w:val="28"/>
+        </w:rPr>
+      </w:pPr>
+      <w:r>
+        <w:rPr>
+          <w:rFonts w:ascii="Times New Roman" w:hAnsi="Times New Roman" w:cs="Times New Roman"/>
+          <w:color w:val="00000A"/>
           <w:sz w:val="28"/>
           <w:szCs w:val="28"/>
         </w:rPr>
@@ -4100,10 +4371,10 @@
       </w:r>
       <w:r>
         <w:rPr>
-          <w:rFonts w:ascii="Times New Roman" w:eastAsia="Roboto" w:hAnsi="Times New Roman" w:cs="Times New Roman"/>
+          <w:rFonts w:ascii="Times New Roman" w:hAnsi="Times New Roman" w:cs="Times New Roman"/>
           <w:b/>
           <w:bCs/>
-          <w:color w:val="000000"/>
+          <w:color w:val="00000A"/>
           <w:sz w:val="28"/>
           <w:szCs w:val="28"/>
         </w:rPr>
@@ -4112,16 +4383,28 @@
       <w:proofErr w:type="spellStart"/>
       <w:r>
         <w:rPr>
-          <w:rFonts w:ascii="Times New Roman" w:eastAsia="Roboto" w:hAnsi="Times New Roman" w:cs="Times New Roman"/>
+          <w:rFonts w:ascii="Times New Roman" w:hAnsi="Times New Roman" w:cs="Times New Roman"/>
           <w:b/>
           <w:bCs/>
-          <w:color w:val="000000"/>
+          <w:color w:val="00000A"/>
           <w:sz w:val="28"/>
           <w:szCs w:val="28"/>
         </w:rPr>
         <w:t>Tracer</w:t>
       </w:r>
       <w:proofErr w:type="spellEnd"/>
+      <w:r>
+        <w:rPr>
+          <w:rFonts w:ascii="Times New Roman" w:hAnsi="Times New Roman" w:cs="Times New Roman"/>
+          <w:b/>
+          <w:bCs/>
+          <w:color w:val="00000A"/>
+          <w:sz w:val="28"/>
+          <w:szCs w:val="28"/>
+          <w:lang w:val="en-US"/>
+        </w:rPr>
+        <w:t>.</w:t>
+      </w:r>
     </w:p>
     <w:tbl>
       <w:tblPr>
@@ -4258,6 +4541,16 @@
         </w:rPr>
         <w:t>Получаем ошибку</w:t>
       </w:r>
+      <w:r>
+        <w:rPr>
+          <w:rStyle w:val="SourceText"/>
+          <w:rFonts w:ascii="Times New Roman" w:hAnsi="Times New Roman" w:cs="Times New Roman"/>
+          <w:sz w:val="28"/>
+          <w:szCs w:val="24"/>
+          <w:lang w:val="en-US"/>
+        </w:rPr>
+        <w:t>.</w:t>
+      </w:r>
     </w:p>
     <w:p>
       <w:pPr>
@@ -4354,6 +4647,15 @@
         <w:t>Tracer</w:t>
       </w:r>
       <w:proofErr w:type="spellEnd"/>
+      <w:r>
+        <w:rPr>
+          <w:rStyle w:val="SourceText"/>
+          <w:rFonts w:ascii="Times New Roman" w:hAnsi="Times New Roman" w:cs="Times New Roman"/>
+          <w:sz w:val="28"/>
+          <w:szCs w:val="28"/>
+        </w:rPr>
+        <w:t>.</w:t>
+      </w:r>
     </w:p>
     <w:tbl>
       <w:tblPr>
@@ -4525,25 +4827,41 @@
         <w:rPr>
           <w:rStyle w:val="SourceText"/>
           <w:rFonts w:ascii="Times New Roman" w:hAnsi="Times New Roman" w:cs="Times New Roman"/>
-          <w:sz w:val="28"/>
-          <w:szCs w:val="24"/>
+          <w:color w:val="000000"/>
+          <w:sz w:val="28"/>
+          <w:szCs w:val="28"/>
         </w:rPr>
       </w:pPr>
       <w:r>
         <w:rPr>
           <w:rStyle w:val="SourceText"/>
           <w:rFonts w:ascii="Times New Roman" w:hAnsi="Times New Roman" w:cs="Times New Roman"/>
-          <w:sz w:val="28"/>
-          <w:szCs w:val="24"/>
-        </w:rPr>
-        <w:t>Прочтем лицензионное соглашение</w:t>
+          <w:color w:val="000000"/>
+          <w:sz w:val="28"/>
+          <w:szCs w:val="28"/>
+        </w:rPr>
+        <w:t>Согласимся с условиями лицензионного соглашения</w:t>
+      </w:r>
+      <w:r>
+        <w:rPr>
+          <w:rStyle w:val="SourceText"/>
+          <w:rFonts w:ascii="Times New Roman" w:hAnsi="Times New Roman" w:cs="Times New Roman"/>
+          <w:color w:val="000000"/>
+          <w:sz w:val="28"/>
+          <w:szCs w:val="28"/>
+        </w:rPr>
+        <w:t>.</w:t>
       </w:r>
     </w:p>
     <w:p>
       <w:pPr>
         <w:ind w:firstLine="708"/>
         <w:rPr>
-          <w:rFonts w:ascii="Times New Roman" w:hAnsi="Times New Roman" w:cs="Times New Roman"/>
+          <w:rStyle w:val="SourceText"/>
+          <w:rFonts w:ascii="Times New Roman" w:hAnsi="Times New Roman" w:cs="Times New Roman"/>
+          <w:color w:val="000000"/>
+          <w:sz w:val="28"/>
+          <w:szCs w:val="28"/>
         </w:rPr>
       </w:pPr>
       <w:r>
@@ -4551,110 +4869,6 @@
           <w:rFonts w:ascii="Times New Roman" w:hAnsi="Times New Roman" w:cs="Times New Roman"/>
           <w:noProof/>
         </w:rPr>
-        <w:drawing>
-          <wp:inline distT="0" distB="0" distL="0" distR="0" wp14:anchorId="3BE10E1A" wp14:editId="236469D1">
-            <wp:extent cx="5133975" cy="3025593"/>
-            <wp:effectExtent l="0" t="0" r="0" b="3810"/>
-            <wp:docPr id="3" name="Image12" descr="Изображение выглядит как текст&#10;&#10;Автоматически созданное описание"/>
-            <wp:cNvGraphicFramePr>
-              <a:graphicFrameLocks xmlns:a="http://schemas.openxmlformats.org/drawingml/2006/main" noChangeAspect="1"/>
-            </wp:cNvGraphicFramePr>
-            <a:graphic xmlns:a="http://schemas.openxmlformats.org/drawingml/2006/main">
-              <a:graphicData uri="http://schemas.openxmlformats.org/drawingml/2006/picture">
-                <pic:pic xmlns:pic="http://schemas.openxmlformats.org/drawingml/2006/picture">
-                  <pic:nvPicPr>
-                    <pic:cNvPr id="3" name="Image12" descr="Изображение выглядит как текст&#10;&#10;Автоматически созданное описание"/>
-                    <pic:cNvPicPr>
-                      <a:picLocks noChangeAspect="1" noChangeArrowheads="1"/>
-                    </pic:cNvPicPr>
-                  </pic:nvPicPr>
-                  <pic:blipFill>
-                    <a:blip r:embed="rId27">
-                      <a:extLst>
-                        <a:ext uri="{28A0092B-C50C-407E-A947-70E740481C1C}">
-                          <a14:useLocalDpi xmlns:a14="http://schemas.microsoft.com/office/drawing/2010/main" val="0"/>
-                        </a:ext>
-                      </a:extLst>
-                    </a:blip>
-                    <a:stretch>
-                      <a:fillRect/>
-                    </a:stretch>
-                  </pic:blipFill>
-                  <pic:spPr bwMode="auto">
-                    <a:xfrm>
-                      <a:off x="0" y="0"/>
-                      <a:ext cx="5144599" cy="3031854"/>
-                    </a:xfrm>
-                    <a:prstGeom prst="rect">
-                      <a:avLst/>
-                    </a:prstGeom>
-                  </pic:spPr>
-                </pic:pic>
-              </a:graphicData>
-            </a:graphic>
-          </wp:inline>
-        </w:drawing>
-      </w:r>
-      <w:r>
-        <w:rPr>
-          <w:rFonts w:ascii="Times New Roman" w:hAnsi="Times New Roman" w:cs="Times New Roman"/>
-          <w:color w:val="00000A"/>
-          <w:sz w:val="28"/>
-          <w:szCs w:val="28"/>
-        </w:rPr>
-        <w:t xml:space="preserve"> </w:t>
-      </w:r>
-    </w:p>
-    <w:p>
-      <w:pPr>
-        <w:numPr>
-          <w:ilvl w:val="0"/>
-          <w:numId w:val="4"/>
-        </w:numPr>
-        <w:rPr>
-          <w:rStyle w:val="SourceText"/>
-          <w:rFonts w:ascii="Times New Roman" w:hAnsi="Times New Roman" w:cs="Times New Roman"/>
-          <w:color w:val="000000"/>
-          <w:sz w:val="28"/>
-          <w:szCs w:val="28"/>
-        </w:rPr>
-      </w:pPr>
-      <w:r>
-        <w:rPr>
-          <w:rStyle w:val="SourceText"/>
-          <w:rFonts w:ascii="Times New Roman" w:hAnsi="Times New Roman" w:cs="Times New Roman"/>
-          <w:color w:val="000000"/>
-          <w:sz w:val="28"/>
-          <w:szCs w:val="28"/>
-        </w:rPr>
-        <w:t>Согласимся с условиями лицензионного соглашения</w:t>
-      </w:r>
-    </w:p>
-    <w:p>
-      <w:pPr>
-        <w:rPr>
-          <w:rStyle w:val="SourceText"/>
-          <w:rFonts w:ascii="Times New Roman" w:eastAsia="Calibri" w:hAnsi="Times New Roman" w:cs="Times New Roman"/>
-        </w:rPr>
-      </w:pPr>
-    </w:p>
-    <w:p>
-      <w:pPr>
-        <w:ind w:firstLine="708"/>
-        <w:rPr>
-          <w:rStyle w:val="SourceText"/>
-          <w:rFonts w:ascii="Times New Roman" w:hAnsi="Times New Roman" w:cs="Times New Roman"/>
-          <w:color w:val="000000"/>
-          <w:sz w:val="28"/>
-          <w:szCs w:val="28"/>
-        </w:rPr>
-      </w:pPr>
-      <w:r>
-        <w:rPr>
-          <w:rFonts w:ascii="Times New Roman" w:hAnsi="Times New Roman" w:cs="Times New Roman"/>
-          <w:noProof/>
-        </w:rPr>
-        <w:lastRenderedPageBreak/>
         <w:drawing>
           <wp:inline distT="0" distB="0" distL="0" distR="0" wp14:anchorId="16BD36D0" wp14:editId="04FF35B8">
             <wp:extent cx="5172075" cy="3106010"/>
@@ -4673,7 +4887,7 @@
                     </pic:cNvPicPr>
                   </pic:nvPicPr>
                   <pic:blipFill>
-                    <a:blip r:embed="rId28">
+                    <a:blip r:embed="rId27">
                       <a:extLst>
                         <a:ext uri="{28A0092B-C50C-407E-A947-70E740481C1C}">
                           <a14:useLocalDpi xmlns:a14="http://schemas.microsoft.com/office/drawing/2010/main" val="0"/>
@@ -4811,6 +5025,21 @@
         <w:t>packettracer</w:t>
       </w:r>
       <w:proofErr w:type="spellEnd"/>
+      <w:r>
+        <w:rPr>
+          <w:rStyle w:val="SourceText"/>
+          <w:rFonts w:ascii="Times New Roman" w:hAnsi="Times New Roman" w:cs="Times New Roman"/>
+          <w:b/>
+          <w:bCs/>
+          <w:i/>
+          <w:iCs/>
+          <w:color w:val="000000"/>
+          <w:sz w:val="28"/>
+          <w:szCs w:val="28"/>
+          <w:lang w:val="en-US"/>
+        </w:rPr>
+        <w:t>.</w:t>
+      </w:r>
     </w:p>
     <w:p>
       <w:pPr>
@@ -4829,6 +5058,7 @@
           <w:rFonts w:ascii="Times New Roman" w:hAnsi="Times New Roman" w:cs="Times New Roman"/>
           <w:noProof/>
         </w:rPr>
+        <w:lastRenderedPageBreak/>
         <w:drawing>
           <wp:inline distT="0" distB="0" distL="0" distR="0" wp14:anchorId="2CB409BD" wp14:editId="4344F7EA">
             <wp:extent cx="5162550" cy="3987111"/>
@@ -4847,7 +5077,7 @@
                     </pic:cNvPicPr>
                   </pic:nvPicPr>
                   <pic:blipFill>
-                    <a:blip r:embed="rId29">
+                    <a:blip r:embed="rId28">
                       <a:extLst>
                         <a:ext uri="{28A0092B-C50C-407E-A947-70E740481C1C}">
                           <a14:useLocalDpi xmlns:a14="http://schemas.microsoft.com/office/drawing/2010/main" val="0"/>
@@ -4889,8 +5119,8 @@
           <w:szCs w:val="28"/>
         </w:rPr>
       </w:pPr>
-      <w:bookmarkStart w:id="16" w:name="_Toc100758670"/>
-      <w:bookmarkStart w:id="17" w:name="_Toc100764150"/>
+      <w:bookmarkStart w:id="15" w:name="_Toc100758670"/>
+      <w:bookmarkStart w:id="16" w:name="_Toc104057976"/>
       <w:r>
         <w:rPr>
           <w:rFonts w:ascii="Times New Roman" w:hAnsi="Times New Roman" w:cs="Times New Roman"/>
@@ -4921,7 +5151,7 @@
         </w:rPr>
         <w:t xml:space="preserve"> </w:t>
       </w:r>
-      <w:bookmarkEnd w:id="16"/>
+      <w:bookmarkEnd w:id="15"/>
       <w:r>
         <w:rPr>
           <w:rFonts w:ascii="Times New Roman" w:hAnsi="Times New Roman" w:cs="Times New Roman"/>
@@ -4932,7 +5162,7 @@
         </w:rPr>
         <w:t>Построение сетевой топологии</w:t>
       </w:r>
-      <w:bookmarkEnd w:id="17"/>
+      <w:bookmarkEnd w:id="16"/>
     </w:p>
     <w:p>
       <w:pPr>
@@ -4957,34 +5187,47 @@
         </w:rPr>
         <w:t xml:space="preserve">Построим топологию сети, состоящую из </w:t>
       </w:r>
-      <w:proofErr w:type="spellStart"/>
-      <w:r>
-        <w:rPr>
-          <w:rFonts w:ascii="Times New Roman" w:hAnsi="Times New Roman" w:cs="Times New Roman"/>
-          <w:sz w:val="28"/>
-          <w:szCs w:val="28"/>
-        </w:rPr>
-        <w:t>клиетна</w:t>
-      </w:r>
-      <w:proofErr w:type="spellEnd"/>
-      <w:r>
-        <w:rPr>
-          <w:rFonts w:ascii="Times New Roman" w:hAnsi="Times New Roman" w:cs="Times New Roman"/>
-          <w:sz w:val="28"/>
-          <w:szCs w:val="28"/>
-        </w:rPr>
-        <w:t xml:space="preserve"> (PC0), коммутатора (Switch0), </w:t>
-      </w:r>
-      <w:proofErr w:type="spellStart"/>
-      <w:r>
-        <w:rPr>
-          <w:rFonts w:ascii="Times New Roman" w:hAnsi="Times New Roman" w:cs="Times New Roman"/>
-          <w:sz w:val="28"/>
-          <w:szCs w:val="28"/>
-        </w:rPr>
-        <w:t>dns</w:t>
-      </w:r>
-      <w:proofErr w:type="spellEnd"/>
+      <w:r>
+        <w:rPr>
+          <w:rFonts w:ascii="Times New Roman" w:hAnsi="Times New Roman" w:cs="Times New Roman"/>
+          <w:sz w:val="28"/>
+          <w:szCs w:val="28"/>
+        </w:rPr>
+        <w:t>клиента</w:t>
+      </w:r>
+      <w:r>
+        <w:rPr>
+          <w:rFonts w:ascii="Times New Roman" w:hAnsi="Times New Roman" w:cs="Times New Roman"/>
+          <w:sz w:val="28"/>
+          <w:szCs w:val="28"/>
+        </w:rPr>
+        <w:t xml:space="preserve"> PC0, коммутатора </w:t>
+      </w:r>
+      <w:r>
+        <w:rPr>
+          <w:rFonts w:ascii="Times New Roman" w:hAnsi="Times New Roman" w:cs="Times New Roman"/>
+          <w:sz w:val="28"/>
+          <w:szCs w:val="28"/>
+          <w:lang w:val="en-US"/>
+        </w:rPr>
+        <w:t>s</w:t>
+      </w:r>
+      <w:r>
+        <w:rPr>
+          <w:rFonts w:ascii="Times New Roman" w:hAnsi="Times New Roman" w:cs="Times New Roman"/>
+          <w:sz w:val="28"/>
+          <w:szCs w:val="28"/>
+        </w:rPr>
+        <w:t xml:space="preserve">witch0, </w:t>
+      </w:r>
+      <w:r>
+        <w:rPr>
+          <w:rFonts w:ascii="Times New Roman" w:hAnsi="Times New Roman" w:cs="Times New Roman"/>
+          <w:sz w:val="28"/>
+          <w:szCs w:val="28"/>
+        </w:rPr>
+        <w:t>DNS</w:t>
+      </w:r>
       <w:r>
         <w:rPr>
           <w:rFonts w:ascii="Times New Roman" w:hAnsi="Times New Roman" w:cs="Times New Roman"/>
@@ -4999,7 +5242,7 @@
           <w:sz w:val="28"/>
           <w:szCs w:val="28"/>
         </w:rPr>
-        <w:t>Web</w:t>
+        <w:t>WEB</w:t>
       </w:r>
       <w:r>
         <w:rPr>
@@ -5031,7 +5274,6 @@
         <w:rPr>
           <w:noProof/>
         </w:rPr>
-        <w:lastRenderedPageBreak/>
         <w:drawing>
           <wp:inline distT="0" distB="0" distL="0" distR="0" wp14:anchorId="2F6E3AC6" wp14:editId="06FFEDFC">
             <wp:extent cx="5162369" cy="2276475"/>
@@ -5050,7 +5292,7 @@
                     </pic:cNvPicPr>
                   </pic:nvPicPr>
                   <pic:blipFill rotWithShape="1">
-                    <a:blip r:embed="rId30">
+                    <a:blip r:embed="rId29">
                       <a:extLst>
                         <a:ext uri="{28A0092B-C50C-407E-A947-70E740481C1C}">
                           <a14:useLocalDpi xmlns:a14="http://schemas.microsoft.com/office/drawing/2010/main" val="0"/>
@@ -5108,6 +5350,14 @@
         </w:rPr>
         <w:t>Для PC0 зададим следующую конфигурацию IP</w:t>
       </w:r>
+      <w:r>
+        <w:rPr>
+          <w:rFonts w:ascii="Times New Roman" w:hAnsi="Times New Roman" w:cs="Times New Roman"/>
+          <w:sz w:val="28"/>
+          <w:szCs w:val="28"/>
+        </w:rPr>
+        <w:t>.</w:t>
+      </w:r>
     </w:p>
     <w:p>
       <w:pPr>
@@ -5125,6 +5375,7 @@
         <w:rPr>
           <w:noProof/>
         </w:rPr>
+        <w:lastRenderedPageBreak/>
         <w:drawing>
           <wp:inline distT="0" distB="0" distL="0" distR="0" wp14:anchorId="30738B1C" wp14:editId="7786C0BB">
             <wp:extent cx="5191125" cy="2262579"/>
@@ -5143,7 +5394,7 @@
                     </pic:cNvPicPr>
                   </pic:nvPicPr>
                   <pic:blipFill>
-                    <a:blip r:embed="rId31">
+                    <a:blip r:embed="rId30">
                       <a:extLst>
                         <a:ext uri="{28A0092B-C50C-407E-A947-70E740481C1C}">
                           <a14:useLocalDpi xmlns:a14="http://schemas.microsoft.com/office/drawing/2010/main" val="0"/>
@@ -5204,7 +5455,7 @@
           <w:sz w:val="28"/>
           <w:szCs w:val="28"/>
         </w:rPr>
-        <w:t>Web</w:t>
+        <w:t>WEB</w:t>
       </w:r>
       <w:r>
         <w:rPr>
@@ -5213,6 +5464,15 @@
           <w:szCs w:val="28"/>
         </w:rPr>
         <w:t>-сервера зададим следующую конфигурацию IP</w:t>
+      </w:r>
+      <w:r>
+        <w:rPr>
+          <w:rFonts w:ascii="Times New Roman" w:hAnsi="Times New Roman" w:cs="Times New Roman"/>
+          <w:sz w:val="28"/>
+          <w:szCs w:val="28"/>
+          <w:lang w:val="en-US"/>
+        </w:rPr>
+        <w:t>.</w:t>
       </w:r>
     </w:p>
     <w:p>
@@ -5249,7 +5509,7 @@
                     </pic:cNvPicPr>
                   </pic:nvPicPr>
                   <pic:blipFill>
-                    <a:blip r:embed="rId32">
+                    <a:blip r:embed="rId31">
                       <a:extLst>
                         <a:ext uri="{28A0092B-C50C-407E-A947-70E740481C1C}">
                           <a14:useLocalDpi xmlns:a14="http://schemas.microsoft.com/office/drawing/2010/main" val="0"/>
@@ -5302,7 +5562,23 @@
           <w:sz w:val="28"/>
           <w:szCs w:val="28"/>
         </w:rPr>
-        <w:t xml:space="preserve"> В настройках </w:t>
+        <w:t xml:space="preserve">В настройках </w:t>
+      </w:r>
+      <w:r>
+        <w:rPr>
+          <w:rFonts w:ascii="Times New Roman" w:hAnsi="Times New Roman" w:cs="Times New Roman"/>
+          <w:sz w:val="28"/>
+          <w:szCs w:val="28"/>
+        </w:rPr>
+        <w:t>DNS</w:t>
+      </w:r>
+      <w:r>
+        <w:rPr>
+          <w:rFonts w:ascii="Times New Roman" w:hAnsi="Times New Roman" w:cs="Times New Roman"/>
+          <w:sz w:val="28"/>
+          <w:szCs w:val="28"/>
+        </w:rPr>
+        <w:t xml:space="preserve"> сервера во вкладке </w:t>
       </w:r>
       <w:proofErr w:type="spellStart"/>
       <w:r>
@@ -5311,7 +5587,15 @@
           <w:sz w:val="28"/>
           <w:szCs w:val="28"/>
         </w:rPr>
-        <w:t>dns</w:t>
+        <w:t>services→</w:t>
+      </w:r>
+      <w:r>
+        <w:rPr>
+          <w:rFonts w:ascii="Times New Roman" w:hAnsi="Times New Roman" w:cs="Times New Roman"/>
+          <w:sz w:val="28"/>
+          <w:szCs w:val="28"/>
+        </w:rPr>
+        <w:t>DNS</w:t>
       </w:r>
       <w:proofErr w:type="spellEnd"/>
       <w:r>
@@ -5320,36 +5604,16 @@
           <w:sz w:val="28"/>
           <w:szCs w:val="28"/>
         </w:rPr>
-        <w:t xml:space="preserve"> сервера во вкладке </w:t>
-      </w:r>
-      <w:proofErr w:type="spellStart"/>
-      <w:r>
-        <w:rPr>
-          <w:rFonts w:ascii="Times New Roman" w:hAnsi="Times New Roman" w:cs="Times New Roman"/>
-          <w:sz w:val="28"/>
-          <w:szCs w:val="28"/>
-        </w:rPr>
-        <w:t>services→dns</w:t>
-      </w:r>
-      <w:proofErr w:type="spellEnd"/>
-      <w:r>
-        <w:rPr>
-          <w:rFonts w:ascii="Times New Roman" w:hAnsi="Times New Roman" w:cs="Times New Roman"/>
-          <w:sz w:val="28"/>
-          <w:szCs w:val="28"/>
-        </w:rPr>
         <w:t xml:space="preserve"> добавим </w:t>
       </w:r>
-      <w:proofErr w:type="spellStart"/>
-      <w:r>
-        <w:rPr>
-          <w:rFonts w:ascii="Times New Roman" w:hAnsi="Times New Roman" w:cs="Times New Roman"/>
-          <w:sz w:val="28"/>
-          <w:szCs w:val="28"/>
-        </w:rPr>
-        <w:t>dns</w:t>
-      </w:r>
-      <w:proofErr w:type="spellEnd"/>
+      <w:r>
+        <w:rPr>
+          <w:rFonts w:ascii="Times New Roman" w:hAnsi="Times New Roman" w:cs="Times New Roman"/>
+          <w:sz w:val="28"/>
+          <w:szCs w:val="28"/>
+        </w:rPr>
+        <w:t>DNS</w:t>
+      </w:r>
       <w:r>
         <w:rPr>
           <w:rFonts w:ascii="Times New Roman" w:hAnsi="Times New Roman" w:cs="Times New Roman"/>
@@ -5364,15 +5628,31 @@
           <w:sz w:val="28"/>
           <w:szCs w:val="28"/>
         </w:rPr>
-        <w:t>Web</w:t>
-      </w:r>
-      <w:r>
-        <w:rPr>
-          <w:rFonts w:ascii="Times New Roman" w:hAnsi="Times New Roman" w:cs="Times New Roman"/>
-          <w:sz w:val="28"/>
-          <w:szCs w:val="28"/>
-        </w:rPr>
-        <w:t xml:space="preserve"> сервера)</w:t>
+        <w:t>WEB</w:t>
+      </w:r>
+      <w:r>
+        <w:rPr>
+          <w:rFonts w:ascii="Times New Roman" w:hAnsi="Times New Roman" w:cs="Times New Roman"/>
+          <w:sz w:val="28"/>
+          <w:szCs w:val="28"/>
+        </w:rPr>
+        <w:t>-</w:t>
+      </w:r>
+      <w:r>
+        <w:rPr>
+          <w:rFonts w:ascii="Times New Roman" w:hAnsi="Times New Roman" w:cs="Times New Roman"/>
+          <w:sz w:val="28"/>
+          <w:szCs w:val="28"/>
+        </w:rPr>
+        <w:t>сервера)</w:t>
+      </w:r>
+      <w:r>
+        <w:rPr>
+          <w:rFonts w:ascii="Times New Roman" w:hAnsi="Times New Roman" w:cs="Times New Roman"/>
+          <w:sz w:val="28"/>
+          <w:szCs w:val="28"/>
+        </w:rPr>
+        <w:t>.</w:t>
       </w:r>
     </w:p>
     <w:p>
@@ -5392,7 +5672,6 @@
         <w:rPr>
           <w:noProof/>
         </w:rPr>
-        <w:lastRenderedPageBreak/>
         <w:drawing>
           <wp:inline distT="0" distB="0" distL="0" distR="0" wp14:anchorId="0435B116" wp14:editId="3D313A04">
             <wp:extent cx="5276850" cy="2884678"/>
@@ -5411,7 +5690,7 @@
                     </pic:cNvPicPr>
                   </pic:nvPicPr>
                   <pic:blipFill>
-                    <a:blip r:embed="rId33">
+                    <a:blip r:embed="rId32">
                       <a:extLst>
                         <a:ext uri="{28A0092B-C50C-407E-A947-70E740481C1C}">
                           <a14:useLocalDpi xmlns:a14="http://schemas.microsoft.com/office/drawing/2010/main" val="0"/>
@@ -5466,16 +5745,14 @@
         </w:rPr>
         <w:t xml:space="preserve">Для </w:t>
       </w:r>
-      <w:proofErr w:type="spellStart"/>
-      <w:r>
-        <w:rPr>
-          <w:rFonts w:ascii="Times New Roman" w:hAnsi="Times New Roman" w:cs="Times New Roman"/>
-          <w:sz w:val="28"/>
-          <w:szCs w:val="28"/>
-        </w:rPr>
-        <w:t>dns</w:t>
-      </w:r>
-      <w:proofErr w:type="spellEnd"/>
+      <w:r>
+        <w:rPr>
+          <w:rFonts w:ascii="Times New Roman" w:hAnsi="Times New Roman" w:cs="Times New Roman"/>
+          <w:sz w:val="28"/>
+          <w:szCs w:val="28"/>
+        </w:rPr>
+        <w:t>DNS</w:t>
+      </w:r>
       <w:r>
         <w:rPr>
           <w:rFonts w:ascii="Times New Roman" w:hAnsi="Times New Roman" w:cs="Times New Roman"/>
@@ -5484,16 +5761,14 @@
         </w:rPr>
         <w:t xml:space="preserve">-сервера произведем </w:t>
       </w:r>
-      <w:proofErr w:type="spellStart"/>
-      <w:r>
-        <w:rPr>
-          <w:rFonts w:ascii="Times New Roman" w:hAnsi="Times New Roman" w:cs="Times New Roman"/>
-          <w:sz w:val="28"/>
-          <w:szCs w:val="28"/>
-        </w:rPr>
-        <w:t>конфигируцаю</w:t>
-      </w:r>
-      <w:proofErr w:type="spellEnd"/>
+      <w:r>
+        <w:rPr>
+          <w:rFonts w:ascii="Times New Roman" w:hAnsi="Times New Roman" w:cs="Times New Roman"/>
+          <w:sz w:val="28"/>
+          <w:szCs w:val="28"/>
+        </w:rPr>
+        <w:t>конфигурацию</w:t>
+      </w:r>
       <w:r>
         <w:rPr>
           <w:rFonts w:ascii="Times New Roman" w:hAnsi="Times New Roman" w:cs="Times New Roman"/>
@@ -5502,23 +5777,37 @@
         </w:rPr>
         <w:t xml:space="preserve"> </w:t>
       </w:r>
-      <w:proofErr w:type="spellStart"/>
-      <w:r>
-        <w:rPr>
-          <w:rFonts w:ascii="Times New Roman" w:hAnsi="Times New Roman" w:cs="Times New Roman"/>
-          <w:sz w:val="28"/>
-          <w:szCs w:val="28"/>
-        </w:rPr>
-        <w:t>ip</w:t>
-      </w:r>
-      <w:proofErr w:type="spellEnd"/>
-      <w:r>
-        <w:rPr>
-          <w:rFonts w:ascii="Times New Roman" w:hAnsi="Times New Roman" w:cs="Times New Roman"/>
-          <w:sz w:val="28"/>
-          <w:szCs w:val="28"/>
-        </w:rPr>
-        <w:t xml:space="preserve"> следующим образом</w:t>
+      <w:r>
+        <w:rPr>
+          <w:rFonts w:ascii="Times New Roman" w:hAnsi="Times New Roman" w:cs="Times New Roman"/>
+          <w:sz w:val="28"/>
+          <w:szCs w:val="28"/>
+        </w:rPr>
+        <w:t>IP</w:t>
+      </w:r>
+      <w:r>
+        <w:rPr>
+          <w:rFonts w:ascii="Times New Roman" w:hAnsi="Times New Roman" w:cs="Times New Roman"/>
+          <w:sz w:val="28"/>
+          <w:szCs w:val="28"/>
+        </w:rPr>
+        <w:t xml:space="preserve"> </w:t>
+      </w:r>
+      <w:r>
+        <w:rPr>
+          <w:rFonts w:ascii="Times New Roman" w:hAnsi="Times New Roman" w:cs="Times New Roman"/>
+          <w:sz w:val="28"/>
+          <w:szCs w:val="28"/>
+        </w:rPr>
+        <w:t>следующим образом</w:t>
+      </w:r>
+      <w:r>
+        <w:rPr>
+          <w:rFonts w:ascii="Times New Roman" w:hAnsi="Times New Roman" w:cs="Times New Roman"/>
+          <w:sz w:val="28"/>
+          <w:szCs w:val="28"/>
+        </w:rPr>
+        <w:t>.</w:t>
       </w:r>
     </w:p>
     <w:p>
@@ -5532,6 +5821,7 @@
         <w:rPr>
           <w:noProof/>
         </w:rPr>
+        <w:lastRenderedPageBreak/>
         <w:drawing>
           <wp:inline distT="0" distB="0" distL="0" distR="0" wp14:anchorId="1AD74E7E" wp14:editId="55C044D7">
             <wp:extent cx="5267325" cy="2161178"/>
@@ -5550,7 +5840,7 @@
                     </pic:cNvPicPr>
                   </pic:nvPicPr>
                   <pic:blipFill>
-                    <a:blip r:embed="rId34">
+                    <a:blip r:embed="rId33">
                       <a:extLst>
                         <a:ext uri="{28A0092B-C50C-407E-A947-70E740481C1C}">
                           <a14:useLocalDpi xmlns:a14="http://schemas.microsoft.com/office/drawing/2010/main" val="0"/>
@@ -5603,7 +5893,24 @@
           <w:sz w:val="28"/>
           <w:szCs w:val="28"/>
         </w:rPr>
-        <w:t xml:space="preserve"> Проверим правильность настройки, выполнив HTTP запрос по доменному имени cisco.com. В ответ получаем стартовую страницу веб-сервера.</w:t>
+        <w:t xml:space="preserve"> Проверим правильность настройки, выполнив HTTP запрос по доменному имени cisco.com. В ответ получаем стартовую страницу </w:t>
+      </w:r>
+      <w:r>
+        <w:rPr>
+          <w:rFonts w:ascii="Times New Roman" w:hAnsi="Times New Roman" w:cs="Times New Roman"/>
+          <w:sz w:val="28"/>
+          <w:szCs w:val="28"/>
+          <w:lang w:val="en-US"/>
+        </w:rPr>
+        <w:t>WEB</w:t>
+      </w:r>
+      <w:r>
+        <w:rPr>
+          <w:rFonts w:ascii="Times New Roman" w:hAnsi="Times New Roman" w:cs="Times New Roman"/>
+          <w:sz w:val="28"/>
+          <w:szCs w:val="28"/>
+        </w:rPr>
+        <w:t>-сервера.</w:t>
       </w:r>
     </w:p>
     <w:p>
@@ -5641,7 +5948,7 @@
                     </pic:cNvPicPr>
                   </pic:nvPicPr>
                   <pic:blipFill>
-                    <a:blip r:embed="rId35">
+                    <a:blip r:embed="rId34">
                       <a:extLst>
                         <a:ext uri="{28A0092B-C50C-407E-A947-70E740481C1C}">
                           <a14:useLocalDpi xmlns:a14="http://schemas.microsoft.com/office/drawing/2010/main" val="0"/>
@@ -5689,7 +5996,8 @@
           <w:szCs w:val="28"/>
         </w:rPr>
       </w:pPr>
-      <w:bookmarkStart w:id="18" w:name="_Toc100758671"/>
+      <w:bookmarkStart w:id="17" w:name="_Toc100758671"/>
+      <w:bookmarkStart w:id="18" w:name="_Toc104057977"/>
       <w:r>
         <w:rPr>
           <w:rFonts w:ascii="Times New Roman" w:hAnsi="Times New Roman" w:cs="Times New Roman"/>
@@ -5698,9 +6006,9 @@
           <w:color w:val="000000"/>
           <w:szCs w:val="28"/>
         </w:rPr>
-        <w:lastRenderedPageBreak/>
         <w:t>2.5 Изучение ARP-запросов и ответов</w:t>
       </w:r>
+      <w:bookmarkEnd w:id="17"/>
       <w:bookmarkEnd w:id="18"/>
     </w:p>
     <w:p>
@@ -5798,7 +6106,7 @@
                     </pic:cNvPicPr>
                   </pic:nvPicPr>
                   <pic:blipFill rotWithShape="1">
-                    <a:blip r:embed="rId36">
+                    <a:blip r:embed="rId35">
                       <a:extLst>
                         <a:ext uri="{28A0092B-C50C-407E-A947-70E740481C1C}">
                           <a14:useLocalDpi xmlns:a14="http://schemas.microsoft.com/office/drawing/2010/main" val="0"/>
@@ -5888,7 +6196,32 @@
           <w:sz w:val="28"/>
           <w:szCs w:val="28"/>
         </w:rPr>
-        <w:t xml:space="preserve"> отправим ICMP запрос на веб сервер с помощью утилиты </w:t>
+        <w:t xml:space="preserve"> отправим ICMP запрос на </w:t>
+      </w:r>
+      <w:r>
+        <w:rPr>
+          <w:rFonts w:ascii="Times New Roman" w:hAnsi="Times New Roman" w:cs="Times New Roman"/>
+          <w:sz w:val="28"/>
+          <w:szCs w:val="28"/>
+          <w:lang w:val="en-US"/>
+        </w:rPr>
+        <w:t>WEB</w:t>
+      </w:r>
+      <w:r>
+        <w:rPr>
+          <w:rFonts w:ascii="Times New Roman" w:hAnsi="Times New Roman" w:cs="Times New Roman"/>
+          <w:sz w:val="28"/>
+          <w:szCs w:val="28"/>
+        </w:rPr>
+        <w:t>-</w:t>
+      </w:r>
+      <w:r>
+        <w:rPr>
+          <w:rFonts w:ascii="Times New Roman" w:hAnsi="Times New Roman" w:cs="Times New Roman"/>
+          <w:sz w:val="28"/>
+          <w:szCs w:val="28"/>
+        </w:rPr>
+        <w:t xml:space="preserve">сервер с помощью утилиты </w:t>
       </w:r>
       <w:proofErr w:type="spellStart"/>
       <w:r>
@@ -5918,33 +6251,7 @@
           <w:sz w:val="28"/>
           <w:szCs w:val="28"/>
         </w:rPr>
-        <w:t xml:space="preserve">, выполнив </w:t>
-      </w:r>
-      <w:proofErr w:type="spellStart"/>
-      <w:r>
-        <w:rPr>
-          <w:rFonts w:ascii="Times New Roman" w:hAnsi="Times New Roman" w:cs="Times New Roman"/>
-          <w:b/>
-          <w:bCs/>
-          <w:i/>
-          <w:iCs/>
-          <w:sz w:val="28"/>
-          <w:szCs w:val="28"/>
-        </w:rPr>
-        <w:t>ping</w:t>
-      </w:r>
-      <w:proofErr w:type="spellEnd"/>
-      <w:r>
-        <w:rPr>
-          <w:rFonts w:ascii="Times New Roman" w:hAnsi="Times New Roman" w:cs="Times New Roman"/>
-          <w:b/>
-          <w:bCs/>
-          <w:i/>
-          <w:iCs/>
-          <w:sz w:val="28"/>
-          <w:szCs w:val="28"/>
-        </w:rPr>
-        <w:t xml:space="preserve"> cisco.com.</w:t>
+        <w:t>.</w:t>
       </w:r>
     </w:p>
     <w:p>
@@ -6037,6 +6344,14 @@
         </w:rPr>
         <w:t xml:space="preserve"> пакет (красный)</w:t>
       </w:r>
+      <w:r>
+        <w:rPr>
+          <w:rFonts w:ascii="Times New Roman" w:hAnsi="Times New Roman" w:cs="Times New Roman"/>
+          <w:sz w:val="28"/>
+          <w:szCs w:val="28"/>
+        </w:rPr>
+        <w:t>.</w:t>
+      </w:r>
     </w:p>
     <w:p>
       <w:pPr>
@@ -6052,6 +6367,7 @@
         <w:rPr>
           <w:noProof/>
         </w:rPr>
+        <w:lastRenderedPageBreak/>
         <w:drawing>
           <wp:inline distT="0" distB="0" distL="0" distR="0" wp14:anchorId="1013EF6C" wp14:editId="6753C1A2">
             <wp:extent cx="5018405" cy="2047875"/>
@@ -6070,7 +6386,7 @@
                     </pic:cNvPicPr>
                   </pic:nvPicPr>
                   <pic:blipFill rotWithShape="1">
-                    <a:blip r:embed="rId37">
+                    <a:blip r:embed="rId36">
                       <a:extLst>
                         <a:ext uri="{28A0092B-C50C-407E-A947-70E740481C1C}">
                           <a14:useLocalDpi xmlns:a14="http://schemas.microsoft.com/office/drawing/2010/main" val="0"/>
@@ -6171,7 +6487,6 @@
         <w:rPr>
           <w:noProof/>
         </w:rPr>
-        <w:lastRenderedPageBreak/>
         <w:drawing>
           <wp:inline distT="0" distB="0" distL="0" distR="0" wp14:anchorId="67D4BBA1" wp14:editId="627B5C77">
             <wp:extent cx="3905250" cy="4217670"/>
@@ -6190,7 +6505,7 @@
                     </pic:cNvPicPr>
                   </pic:nvPicPr>
                   <pic:blipFill>
-                    <a:blip r:embed="rId38">
+                    <a:blip r:embed="rId37">
                       <a:extLst>
                         <a:ext uri="{28A0092B-C50C-407E-A947-70E740481C1C}">
                           <a14:useLocalDpi xmlns:a14="http://schemas.microsoft.com/office/drawing/2010/main" val="0"/>
@@ -6371,7 +6686,25 @@
           <w:szCs w:val="28"/>
           <w:lang w:val="en-US"/>
         </w:rPr>
-        <w:t xml:space="preserve"> DNS-</w:t>
+        <w:t xml:space="preserve"> </w:t>
+      </w:r>
+      <w:r>
+        <w:rPr>
+          <w:rFonts w:ascii="Times New Roman" w:hAnsi="Times New Roman" w:cs="Times New Roman"/>
+          <w:sz w:val="28"/>
+          <w:szCs w:val="28"/>
+          <w:lang w:val="en-US"/>
+        </w:rPr>
+        <w:t>DNS</w:t>
+      </w:r>
+      <w:r>
+        <w:rPr>
+          <w:rFonts w:ascii="Times New Roman" w:hAnsi="Times New Roman" w:cs="Times New Roman"/>
+          <w:sz w:val="28"/>
+          <w:szCs w:val="28"/>
+          <w:lang w:val="en-US"/>
+        </w:rPr>
+        <w:t>-</w:t>
       </w:r>
       <w:r>
         <w:rPr>
@@ -6424,7 +6757,23 @@
           <w:sz w:val="28"/>
           <w:szCs w:val="28"/>
         </w:rPr>
-        <w:t xml:space="preserve"> таблицы пуста и </w:t>
+        <w:t xml:space="preserve"> таблиц</w:t>
+      </w:r>
+      <w:r>
+        <w:rPr>
+          <w:rFonts w:ascii="Times New Roman" w:hAnsi="Times New Roman" w:cs="Times New Roman"/>
+          <w:sz w:val="28"/>
+          <w:szCs w:val="28"/>
+        </w:rPr>
+        <w:t>а</w:t>
+      </w:r>
+      <w:r>
+        <w:rPr>
+          <w:rFonts w:ascii="Times New Roman" w:hAnsi="Times New Roman" w:cs="Times New Roman"/>
+          <w:sz w:val="28"/>
+          <w:szCs w:val="28"/>
+        </w:rPr>
+        <w:t xml:space="preserve"> пуста и </w:t>
       </w:r>
       <w:r>
         <w:rPr>
@@ -6458,7 +6807,23 @@
           <w:sz w:val="28"/>
           <w:szCs w:val="28"/>
         </w:rPr>
-        <w:t xml:space="preserve">-сервера неизвестен, то он состоит из одних нулей. </w:t>
+        <w:t xml:space="preserve">-сервера неизвестен, то </w:t>
+      </w:r>
+      <w:r>
+        <w:rPr>
+          <w:rFonts w:ascii="Times New Roman" w:hAnsi="Times New Roman" w:cs="Times New Roman"/>
+          <w:sz w:val="28"/>
+          <w:szCs w:val="28"/>
+        </w:rPr>
+        <w:t>целевой адрес состоит</w:t>
+      </w:r>
+      <w:r>
+        <w:rPr>
+          <w:rFonts w:ascii="Times New Roman" w:hAnsi="Times New Roman" w:cs="Times New Roman"/>
+          <w:sz w:val="28"/>
+          <w:szCs w:val="28"/>
+        </w:rPr>
+        <w:t xml:space="preserve"> из одних нулей. </w:t>
       </w:r>
     </w:p>
     <w:p>
@@ -6499,6 +6864,14 @@
         </w:rPr>
         <w:t xml:space="preserve"> поступает на коммутатор</w:t>
       </w:r>
+      <w:r>
+        <w:rPr>
+          <w:rFonts w:ascii="Times New Roman" w:hAnsi="Times New Roman" w:cs="Times New Roman"/>
+          <w:sz w:val="28"/>
+          <w:szCs w:val="28"/>
+        </w:rPr>
+        <w:t>.</w:t>
+      </w:r>
     </w:p>
     <w:p>
       <w:pPr>
@@ -6513,6 +6886,7 @@
         <w:rPr>
           <w:noProof/>
         </w:rPr>
+        <w:lastRenderedPageBreak/>
         <w:drawing>
           <wp:inline distT="0" distB="0" distL="0" distR="0" wp14:anchorId="672EEE92" wp14:editId="02510845">
             <wp:extent cx="4953000" cy="2104939"/>
@@ -6531,7 +6905,7 @@
                     </pic:cNvPicPr>
                   </pic:nvPicPr>
                   <pic:blipFill rotWithShape="1">
-                    <a:blip r:embed="rId39">
+                    <a:blip r:embed="rId38">
                       <a:extLst>
                         <a:ext uri="{28A0092B-C50C-407E-A947-70E740481C1C}">
                           <a14:useLocalDpi xmlns:a14="http://schemas.microsoft.com/office/drawing/2010/main" val="0"/>
@@ -6594,7 +6968,7 @@
           <w:sz w:val="28"/>
           <w:szCs w:val="28"/>
         </w:rPr>
-        <w:t>Web</w:t>
+        <w:t>WEB</w:t>
       </w:r>
       <w:r>
         <w:rPr>
@@ -6620,6 +6994,14 @@
         </w:rPr>
         <w:t>отбрасывается</w:t>
       </w:r>
+      <w:r>
+        <w:rPr>
+          <w:rFonts w:ascii="Times New Roman" w:hAnsi="Times New Roman" w:cs="Times New Roman"/>
+          <w:sz w:val="28"/>
+          <w:szCs w:val="28"/>
+        </w:rPr>
+        <w:t>.</w:t>
+      </w:r>
     </w:p>
     <w:p>
       <w:pPr>
@@ -6629,7 +7011,6 @@
         <w:rPr>
           <w:noProof/>
         </w:rPr>
-        <w:lastRenderedPageBreak/>
         <w:drawing>
           <wp:inline distT="0" distB="0" distL="0" distR="0" wp14:anchorId="0E834423" wp14:editId="33678674">
             <wp:extent cx="5078095" cy="1981200"/>
@@ -6648,7 +7029,7 @@
                     </pic:cNvPicPr>
                   </pic:nvPicPr>
                   <pic:blipFill rotWithShape="1">
-                    <a:blip r:embed="rId40">
+                    <a:blip r:embed="rId39">
                       <a:extLst>
                         <a:ext uri="{28A0092B-C50C-407E-A947-70E740481C1C}">
                           <a14:useLocalDpi xmlns:a14="http://schemas.microsoft.com/office/drawing/2010/main" val="0"/>
@@ -6735,7 +7116,15 @@
           <w:sz w:val="28"/>
           <w:szCs w:val="28"/>
         </w:rPr>
-        <w:t>-сервера имеет следующие содержание:</w:t>
+        <w:t>-сервера имеет следующие содержание</w:t>
+      </w:r>
+      <w:r>
+        <w:rPr>
+          <w:rFonts w:ascii="Times New Roman" w:hAnsi="Times New Roman" w:cs="Times New Roman"/>
+          <w:sz w:val="28"/>
+          <w:szCs w:val="28"/>
+        </w:rPr>
+        <w:t>.</w:t>
       </w:r>
     </w:p>
     <w:p>
@@ -6746,6 +7135,7 @@
         <w:rPr>
           <w:noProof/>
         </w:rPr>
+        <w:lastRenderedPageBreak/>
         <w:drawing>
           <wp:inline distT="0" distB="0" distL="0" distR="0" wp14:anchorId="5CD9B82C" wp14:editId="2854E6BD">
             <wp:extent cx="4427780" cy="4857750"/>
@@ -6764,7 +7154,7 @@
                     </pic:cNvPicPr>
                   </pic:nvPicPr>
                   <pic:blipFill>
-                    <a:blip r:embed="rId41">
+                    <a:blip r:embed="rId40">
                       <a:extLst>
                         <a:ext uri="{28A0092B-C50C-407E-A947-70E740481C1C}">
                           <a14:useLocalDpi xmlns:a14="http://schemas.microsoft.com/office/drawing/2010/main" val="0"/>
@@ -7269,7 +7659,6 @@
         <w:rPr>
           <w:noProof/>
         </w:rPr>
-        <w:lastRenderedPageBreak/>
         <w:drawing>
           <wp:inline distT="0" distB="0" distL="0" distR="0" wp14:anchorId="277B5870" wp14:editId="4066E7C1">
             <wp:extent cx="4933315" cy="1990494"/>
@@ -7288,7 +7677,7 @@
                     </pic:cNvPicPr>
                   </pic:nvPicPr>
                   <pic:blipFill rotWithShape="1">
-                    <a:blip r:embed="rId42">
+                    <a:blip r:embed="rId41">
                       <a:extLst>
                         <a:ext uri="{28A0092B-C50C-407E-A947-70E740481C1C}">
                           <a14:useLocalDpi xmlns:a14="http://schemas.microsoft.com/office/drawing/2010/main" val="0"/>
@@ -7488,7 +7877,7 @@
                     </pic:cNvPicPr>
                   </pic:nvPicPr>
                   <pic:blipFill>
-                    <a:blip r:embed="rId43">
+                    <a:blip r:embed="rId42">
                       <a:extLst>
                         <a:ext uri="{28A0092B-C50C-407E-A947-70E740481C1C}">
                           <a14:useLocalDpi xmlns:a14="http://schemas.microsoft.com/office/drawing/2010/main" val="0"/>
@@ -7537,6 +7926,7 @@
           <w:sz w:val="28"/>
           <w:szCs w:val="28"/>
         </w:rPr>
+        <w:lastRenderedPageBreak/>
         <w:t>DNS</w:t>
       </w:r>
       <w:r>
@@ -7581,7 +7971,7 @@
                     </pic:cNvPicPr>
                   </pic:nvPicPr>
                   <pic:blipFill rotWithShape="1">
-                    <a:blip r:embed="rId44">
+                    <a:blip r:embed="rId43">
                       <a:extLst>
                         <a:ext uri="{28A0092B-C50C-407E-A947-70E740481C1C}">
                           <a14:useLocalDpi xmlns:a14="http://schemas.microsoft.com/office/drawing/2010/main" val="0"/>
@@ -7766,7 +8156,7 @@
                     </pic:cNvPicPr>
                   </pic:nvPicPr>
                   <pic:blipFill rotWithShape="1">
-                    <a:blip r:embed="rId45">
+                    <a:blip r:embed="rId44">
                       <a:extLst>
                         <a:ext uri="{28A0092B-C50C-407E-A947-70E740481C1C}">
                           <a14:useLocalDpi xmlns:a14="http://schemas.microsoft.com/office/drawing/2010/main" val="0"/>
@@ -7855,7 +8245,6 @@
         <w:rPr>
           <w:noProof/>
         </w:rPr>
-        <w:lastRenderedPageBreak/>
         <w:drawing>
           <wp:inline distT="0" distB="0" distL="0" distR="0" wp14:anchorId="5796BB5F" wp14:editId="63771349">
             <wp:extent cx="5200015" cy="2066878"/>
@@ -7874,7 +8263,7 @@
                     </pic:cNvPicPr>
                   </pic:nvPicPr>
                   <pic:blipFill rotWithShape="1">
-                    <a:blip r:embed="rId46">
+                    <a:blip r:embed="rId45">
                       <a:extLst>
                         <a:ext uri="{28A0092B-C50C-407E-A947-70E740481C1C}">
                           <a14:useLocalDpi xmlns:a14="http://schemas.microsoft.com/office/drawing/2010/main" val="0"/>
@@ -7930,15 +8319,31 @@
           <w:sz w:val="28"/>
           <w:szCs w:val="28"/>
         </w:rPr>
-        <w:t xml:space="preserve">Ответ от DNS-сервера возвращается на PC0 и формируются ARP пакет (зеленый) для </w:t>
-      </w:r>
-      <w:r>
-        <w:rPr>
-          <w:rFonts w:ascii="Times New Roman" w:hAnsi="Times New Roman" w:cs="Times New Roman"/>
-          <w:sz w:val="28"/>
-          <w:szCs w:val="28"/>
-        </w:rPr>
-        <w:t>Web</w:t>
+        <w:t xml:space="preserve">Ответ от </w:t>
+      </w:r>
+      <w:r>
+        <w:rPr>
+          <w:rFonts w:ascii="Times New Roman" w:hAnsi="Times New Roman" w:cs="Times New Roman"/>
+          <w:sz w:val="28"/>
+          <w:szCs w:val="28"/>
+        </w:rPr>
+        <w:t>DNS</w:t>
+      </w:r>
+      <w:r>
+        <w:rPr>
+          <w:rFonts w:ascii="Times New Roman" w:hAnsi="Times New Roman" w:cs="Times New Roman"/>
+          <w:sz w:val="28"/>
+          <w:szCs w:val="28"/>
+        </w:rPr>
+        <w:t xml:space="preserve">-сервера возвращается на PC0 и формируются ARP пакет (зеленый) для </w:t>
+      </w:r>
+      <w:r>
+        <w:rPr>
+          <w:rFonts w:ascii="Times New Roman" w:hAnsi="Times New Roman" w:cs="Times New Roman"/>
+          <w:sz w:val="28"/>
+          <w:szCs w:val="28"/>
+        </w:rPr>
+        <w:t>WEB</w:t>
       </w:r>
       <w:r>
         <w:rPr>
@@ -7963,6 +8368,7 @@
         <w:rPr>
           <w:noProof/>
         </w:rPr>
+        <w:lastRenderedPageBreak/>
         <w:drawing>
           <wp:inline distT="0" distB="0" distL="0" distR="0" wp14:anchorId="4C9F0965" wp14:editId="609359D6">
             <wp:extent cx="5066665" cy="2247900"/>
@@ -7981,7 +8387,7 @@
                     </pic:cNvPicPr>
                   </pic:nvPicPr>
                   <pic:blipFill rotWithShape="1">
-                    <a:blip r:embed="rId47">
+                    <a:blip r:embed="rId46">
                       <a:extLst>
                         <a:ext uri="{28A0092B-C50C-407E-A947-70E740481C1C}">
                           <a14:useLocalDpi xmlns:a14="http://schemas.microsoft.com/office/drawing/2010/main" val="0"/>
@@ -8068,53 +8474,8 @@
       </w:pPr>
       <w:r>
         <w:rPr>
-          <w:rFonts w:ascii="Times New Roman" w:hAnsi="Times New Roman" w:cs="Times New Roman"/>
-          <w:sz w:val="28"/>
-          <w:szCs w:val="28"/>
-        </w:rPr>
-        <w:t xml:space="preserve">При этом </w:t>
-      </w:r>
-      <w:r>
-        <w:rPr>
-          <w:rFonts w:ascii="Times New Roman" w:hAnsi="Times New Roman" w:cs="Times New Roman"/>
-          <w:sz w:val="28"/>
-          <w:szCs w:val="28"/>
-        </w:rPr>
-        <w:t>ARP</w:t>
-      </w:r>
-      <w:r>
-        <w:rPr>
-          <w:rFonts w:ascii="Times New Roman" w:hAnsi="Times New Roman" w:cs="Times New Roman"/>
-          <w:sz w:val="28"/>
-          <w:szCs w:val="28"/>
-        </w:rPr>
-        <w:t xml:space="preserve"> </w:t>
-      </w:r>
-      <w:r>
-        <w:rPr>
-          <w:rFonts w:ascii="Times New Roman" w:hAnsi="Times New Roman" w:cs="Times New Roman"/>
-          <w:sz w:val="28"/>
-          <w:szCs w:val="28"/>
-        </w:rPr>
-        <w:t xml:space="preserve">запрос </w:t>
-      </w:r>
-      <w:r>
-        <w:rPr>
-          <w:rFonts w:ascii="Times New Roman" w:hAnsi="Times New Roman" w:cs="Times New Roman"/>
-          <w:sz w:val="28"/>
-          <w:szCs w:val="28"/>
-        </w:rPr>
-        <w:t>имеет следующие содержание:</w:t>
-      </w:r>
-      <w:r>
-        <w:rPr>
-          <w:rFonts w:ascii="Times New Roman" w:hAnsi="Times New Roman" w:cs="Times New Roman"/>
-          <w:sz w:val="28"/>
-          <w:szCs w:val="28"/>
-        </w:rPr>
-        <w:t xml:space="preserve"> </w:t>
-      </w:r>
-      <w:r>
+          <w:noProof/>
+        </w:rPr>
         <w:drawing>
           <wp:inline distT="0" distB="0" distL="0" distR="0" wp14:anchorId="72EA2A23" wp14:editId="1C5F6BF1">
             <wp:extent cx="5523865" cy="2047875"/>
@@ -8133,7 +8494,7 @@
                     </pic:cNvPicPr>
                   </pic:nvPicPr>
                   <pic:blipFill rotWithShape="1">
-                    <a:blip r:embed="rId48">
+                    <a:blip r:embed="rId47">
                       <a:extLst>
                         <a:ext uri="{28A0092B-C50C-407E-A947-70E740481C1C}">
                           <a14:useLocalDpi xmlns:a14="http://schemas.microsoft.com/office/drawing/2010/main" val="0"/>
@@ -8171,6 +8532,41 @@
     <w:p>
       <w:pPr>
         <w:pStyle w:val="af1"/>
+        <w:ind w:left="709"/>
+        <w:rPr>
+          <w:rFonts w:ascii="Times New Roman" w:hAnsi="Times New Roman" w:cs="Times New Roman"/>
+          <w:sz w:val="28"/>
+          <w:szCs w:val="28"/>
+        </w:rPr>
+      </w:pPr>
+      <w:r>
+        <w:rPr>
+          <w:rFonts w:ascii="Times New Roman" w:hAnsi="Times New Roman" w:cs="Times New Roman"/>
+          <w:sz w:val="28"/>
+          <w:szCs w:val="28"/>
+        </w:rPr>
+        <w:t xml:space="preserve">При этом </w:t>
+      </w:r>
+      <w:r>
+        <w:rPr>
+          <w:rFonts w:ascii="Times New Roman" w:hAnsi="Times New Roman" w:cs="Times New Roman"/>
+          <w:sz w:val="28"/>
+          <w:szCs w:val="28"/>
+        </w:rPr>
+        <w:t>ARP</w:t>
+      </w:r>
+      <w:r>
+        <w:rPr>
+          <w:rFonts w:ascii="Times New Roman" w:hAnsi="Times New Roman" w:cs="Times New Roman"/>
+          <w:sz w:val="28"/>
+          <w:szCs w:val="28"/>
+        </w:rPr>
+        <w:t xml:space="preserve"> запрос имеет следующие содержание:</w:t>
+      </w:r>
+    </w:p>
+    <w:p>
+      <w:pPr>
+        <w:pStyle w:val="af1"/>
         <w:ind w:left="527"/>
         <w:rPr>
           <w:rFonts w:ascii="Times New Roman" w:hAnsi="Times New Roman" w:cs="Times New Roman"/>
@@ -8201,7 +8597,7 @@
                     </pic:cNvPicPr>
                   </pic:nvPicPr>
                   <pic:blipFill>
-                    <a:blip r:embed="rId49">
+                    <a:blip r:embed="rId48">
                       <a:extLst>
                         <a:ext uri="{28A0092B-C50C-407E-A947-70E740481C1C}">
                           <a14:useLocalDpi xmlns:a14="http://schemas.microsoft.com/office/drawing/2010/main" val="0"/>
@@ -8238,6 +8634,7 @@
           <w:rFonts w:ascii="Times New Roman" w:hAnsi="Times New Roman" w:cs="Times New Roman"/>
           <w:sz w:val="28"/>
           <w:szCs w:val="28"/>
+          <w:lang w:val="en-US"/>
         </w:rPr>
       </w:pPr>
       <w:r>
@@ -8253,6 +8650,7 @@
           <w:rFonts w:ascii="Times New Roman" w:hAnsi="Times New Roman" w:cs="Times New Roman"/>
           <w:sz w:val="28"/>
           <w:szCs w:val="28"/>
+          <w:lang w:val="en-US"/>
         </w:rPr>
         <w:t xml:space="preserve"> </w:t>
       </w:r>
@@ -8261,6 +8659,7 @@
           <w:rFonts w:ascii="Times New Roman" w:hAnsi="Times New Roman" w:cs="Times New Roman"/>
           <w:sz w:val="28"/>
           <w:szCs w:val="28"/>
+          <w:lang w:val="en-US"/>
         </w:rPr>
         <w:t xml:space="preserve">SOURCE IP </w:t>
       </w:r>
@@ -8277,6 +8676,7 @@
           <w:rFonts w:ascii="Times New Roman" w:hAnsi="Times New Roman" w:cs="Times New Roman"/>
           <w:sz w:val="28"/>
           <w:szCs w:val="28"/>
+          <w:lang w:val="en-US"/>
         </w:rPr>
         <w:t xml:space="preserve"> SOURCE MAC – IP </w:t>
       </w:r>
@@ -8293,6 +8693,7 @@
           <w:rFonts w:ascii="Times New Roman" w:hAnsi="Times New Roman" w:cs="Times New Roman"/>
           <w:sz w:val="28"/>
           <w:szCs w:val="28"/>
+          <w:lang w:val="en-US"/>
         </w:rPr>
         <w:t xml:space="preserve"> MAC </w:t>
       </w:r>
@@ -8309,6 +8710,7 @@
           <w:rFonts w:ascii="Times New Roman" w:hAnsi="Times New Roman" w:cs="Times New Roman"/>
           <w:sz w:val="28"/>
           <w:szCs w:val="28"/>
+          <w:lang w:val="en-US"/>
         </w:rPr>
         <w:t xml:space="preserve"> PC0;</w:t>
       </w:r>
@@ -8321,13 +8723,15 @@
           <w:rFonts w:ascii="Times New Roman" w:hAnsi="Times New Roman" w:cs="Times New Roman"/>
           <w:sz w:val="28"/>
           <w:szCs w:val="28"/>
-        </w:rPr>
-      </w:pPr>
-      <w:r>
-        <w:rPr>
-          <w:rFonts w:ascii="Times New Roman" w:hAnsi="Times New Roman" w:cs="Times New Roman"/>
-          <w:sz w:val="28"/>
-          <w:szCs w:val="28"/>
+          <w:lang w:val="en-US"/>
+        </w:rPr>
+      </w:pPr>
+      <w:r>
+        <w:rPr>
+          <w:rFonts w:ascii="Times New Roman" w:hAnsi="Times New Roman" w:cs="Times New Roman"/>
+          <w:sz w:val="28"/>
+          <w:szCs w:val="28"/>
+          <w:lang w:val="en-US"/>
         </w:rPr>
         <w:t xml:space="preserve">TARGET IP </w:t>
       </w:r>
@@ -8344,6 +8748,7 @@
           <w:rFonts w:ascii="Times New Roman" w:hAnsi="Times New Roman" w:cs="Times New Roman"/>
           <w:sz w:val="28"/>
           <w:szCs w:val="28"/>
+          <w:lang w:val="en-US"/>
         </w:rPr>
         <w:t xml:space="preserve"> TARGET MAC – IP </w:t>
       </w:r>
@@ -8360,6 +8765,7 @@
           <w:rFonts w:ascii="Times New Roman" w:hAnsi="Times New Roman" w:cs="Times New Roman"/>
           <w:sz w:val="28"/>
           <w:szCs w:val="28"/>
+          <w:lang w:val="en-US"/>
         </w:rPr>
         <w:t xml:space="preserve"> MAC </w:t>
       </w:r>
@@ -8376,6 +8782,7 @@
           <w:rFonts w:ascii="Times New Roman" w:hAnsi="Times New Roman" w:cs="Times New Roman"/>
           <w:sz w:val="28"/>
           <w:szCs w:val="28"/>
+          <w:lang w:val="en-US"/>
         </w:rPr>
         <w:t xml:space="preserve"> </w:t>
       </w:r>
@@ -8384,14 +8791,16 @@
           <w:rFonts w:ascii="Times New Roman" w:hAnsi="Times New Roman" w:cs="Times New Roman"/>
           <w:sz w:val="28"/>
           <w:szCs w:val="28"/>
-        </w:rPr>
-        <w:t>Web</w:t>
-      </w:r>
-      <w:r>
-        <w:rPr>
-          <w:rFonts w:ascii="Times New Roman" w:hAnsi="Times New Roman" w:cs="Times New Roman"/>
-          <w:sz w:val="28"/>
-          <w:szCs w:val="28"/>
+          <w:lang w:val="en-US"/>
+        </w:rPr>
+        <w:t>WEB</w:t>
+      </w:r>
+      <w:r>
+        <w:rPr>
+          <w:rFonts w:ascii="Times New Roman" w:hAnsi="Times New Roman" w:cs="Times New Roman"/>
+          <w:sz w:val="28"/>
+          <w:szCs w:val="28"/>
+          <w:lang w:val="en-US"/>
         </w:rPr>
         <w:t>-</w:t>
       </w:r>
@@ -8408,6 +8817,7 @@
           <w:rFonts w:ascii="Times New Roman" w:hAnsi="Times New Roman" w:cs="Times New Roman"/>
           <w:sz w:val="28"/>
           <w:szCs w:val="28"/>
+          <w:lang w:val="en-US"/>
         </w:rPr>
         <w:t>.</w:t>
       </w:r>
@@ -8484,7 +8894,7 @@
           <w:sz w:val="28"/>
           <w:szCs w:val="28"/>
         </w:rPr>
-        <w:t>Web</w:t>
+        <w:t>WEB</w:t>
       </w:r>
       <w:r>
         <w:rPr>
@@ -8596,7 +9006,7 @@
           <w:sz w:val="28"/>
           <w:szCs w:val="28"/>
         </w:rPr>
-        <w:t>Web</w:t>
+        <w:t>WEB</w:t>
       </w:r>
       <w:r>
         <w:rPr>
@@ -8647,7 +9057,7 @@
                     </pic:cNvPicPr>
                   </pic:nvPicPr>
                   <pic:blipFill rotWithShape="1">
-                    <a:blip r:embed="rId50">
+                    <a:blip r:embed="rId49">
                       <a:extLst>
                         <a:ext uri="{28A0092B-C50C-407E-A947-70E740481C1C}">
                           <a14:useLocalDpi xmlns:a14="http://schemas.microsoft.com/office/drawing/2010/main" val="0"/>
@@ -8766,7 +9176,7 @@
                     </pic:cNvPicPr>
                   </pic:nvPicPr>
                   <pic:blipFill>
-                    <a:blip r:embed="rId51">
+                    <a:blip r:embed="rId50">
                       <a:extLst>
                         <a:ext uri="{28A0092B-C50C-407E-A947-70E740481C1C}">
                           <a14:useLocalDpi xmlns:a14="http://schemas.microsoft.com/office/drawing/2010/main" val="0"/>
@@ -8971,7 +9381,7 @@
           <w:sz w:val="28"/>
           <w:szCs w:val="28"/>
         </w:rPr>
-        <w:t>Web</w:t>
+        <w:t>WEB</w:t>
       </w:r>
       <w:r>
         <w:rPr>
@@ -9006,13 +9416,15 @@
           <w:rFonts w:ascii="Times New Roman" w:hAnsi="Times New Roman" w:cs="Times New Roman"/>
           <w:sz w:val="28"/>
           <w:szCs w:val="28"/>
-        </w:rPr>
-      </w:pPr>
-      <w:r>
-        <w:rPr>
-          <w:rFonts w:ascii="Times New Roman" w:hAnsi="Times New Roman" w:cs="Times New Roman"/>
-          <w:sz w:val="28"/>
-          <w:szCs w:val="28"/>
+          <w:lang w:val="en-US"/>
+        </w:rPr>
+      </w:pPr>
+      <w:r>
+        <w:rPr>
+          <w:rFonts w:ascii="Times New Roman" w:hAnsi="Times New Roman" w:cs="Times New Roman"/>
+          <w:sz w:val="28"/>
+          <w:szCs w:val="28"/>
+          <w:lang w:val="en-US"/>
         </w:rPr>
         <w:t xml:space="preserve">TARGET IP </w:t>
       </w:r>
@@ -9029,6 +9441,7 @@
           <w:rFonts w:ascii="Times New Roman" w:hAnsi="Times New Roman" w:cs="Times New Roman"/>
           <w:sz w:val="28"/>
           <w:szCs w:val="28"/>
+          <w:lang w:val="en-US"/>
         </w:rPr>
         <w:t xml:space="preserve"> TARGET MAC – IP </w:t>
       </w:r>
@@ -9045,6 +9458,7 @@
           <w:rFonts w:ascii="Times New Roman" w:hAnsi="Times New Roman" w:cs="Times New Roman"/>
           <w:sz w:val="28"/>
           <w:szCs w:val="28"/>
+          <w:lang w:val="en-US"/>
         </w:rPr>
         <w:t xml:space="preserve"> MAC </w:t>
       </w:r>
@@ -9061,6 +9475,7 @@
           <w:rFonts w:ascii="Times New Roman" w:hAnsi="Times New Roman" w:cs="Times New Roman"/>
           <w:sz w:val="28"/>
           <w:szCs w:val="28"/>
+          <w:lang w:val="en-US"/>
         </w:rPr>
         <w:t xml:space="preserve"> </w:t>
       </w:r>
@@ -9069,6 +9484,7 @@
           <w:rFonts w:ascii="Times New Roman" w:hAnsi="Times New Roman" w:cs="Times New Roman"/>
           <w:sz w:val="28"/>
           <w:szCs w:val="28"/>
+          <w:lang w:val="en-US"/>
         </w:rPr>
         <w:t>PC0</w:t>
       </w:r>
@@ -9077,6 +9493,7 @@
           <w:rFonts w:ascii="Times New Roman" w:hAnsi="Times New Roman" w:cs="Times New Roman"/>
           <w:sz w:val="28"/>
           <w:szCs w:val="28"/>
+          <w:lang w:val="en-US"/>
         </w:rPr>
         <w:t>.</w:t>
       </w:r>
@@ -9110,7 +9527,7 @@
           <w:sz w:val="28"/>
           <w:szCs w:val="28"/>
         </w:rPr>
-        <w:t>Web</w:t>
+        <w:t>WEB</w:t>
       </w:r>
       <w:r>
         <w:rPr>
@@ -9119,6 +9536,14 @@
           <w:szCs w:val="28"/>
         </w:rPr>
         <w:t>-сервера поступает на коммутатор</w:t>
+      </w:r>
+      <w:r>
+        <w:rPr>
+          <w:rFonts w:ascii="Times New Roman" w:hAnsi="Times New Roman" w:cs="Times New Roman"/>
+          <w:sz w:val="28"/>
+          <w:szCs w:val="28"/>
+        </w:rPr>
+        <w:t>.</w:t>
       </w:r>
     </w:p>
     <w:p>
@@ -9152,7 +9577,7 @@
                     </pic:cNvPicPr>
                   </pic:nvPicPr>
                   <pic:blipFill rotWithShape="1">
-                    <a:blip r:embed="rId52">
+                    <a:blip r:embed="rId51">
                       <a:extLst>
                         <a:ext uri="{28A0092B-C50C-407E-A947-70E740481C1C}">
                           <a14:useLocalDpi xmlns:a14="http://schemas.microsoft.com/office/drawing/2010/main" val="0"/>
@@ -9226,6 +9651,14 @@
         </w:rPr>
         <w:t>0</w:t>
       </w:r>
+      <w:r>
+        <w:rPr>
+          <w:rFonts w:ascii="Times New Roman" w:hAnsi="Times New Roman" w:cs="Times New Roman"/>
+          <w:sz w:val="28"/>
+          <w:szCs w:val="28"/>
+        </w:rPr>
+        <w:t>.</w:t>
+      </w:r>
     </w:p>
     <w:p>
       <w:pPr>
@@ -9259,7 +9692,7 @@
                     </pic:cNvPicPr>
                   </pic:nvPicPr>
                   <pic:blipFill rotWithShape="1">
-                    <a:blip r:embed="rId53">
+                    <a:blip r:embed="rId52">
                       <a:extLst>
                         <a:ext uri="{28A0092B-C50C-407E-A947-70E740481C1C}">
                           <a14:useLocalDpi xmlns:a14="http://schemas.microsoft.com/office/drawing/2010/main" val="0"/>
@@ -9336,7 +9769,7 @@
           <w:szCs w:val="28"/>
           <w:lang w:val="en-US"/>
         </w:rPr>
-        <w:t>Web</w:t>
+        <w:t>WEB</w:t>
       </w:r>
       <w:r>
         <w:rPr>
@@ -9421,7 +9854,7 @@
           <w:szCs w:val="28"/>
           <w:lang w:val="en-US"/>
         </w:rPr>
-        <w:t>Web</w:t>
+        <w:t>WEB</w:t>
       </w:r>
       <w:r>
         <w:rPr>
@@ -9459,7 +9892,7 @@
                     </pic:cNvPicPr>
                   </pic:nvPicPr>
                   <pic:blipFill>
-                    <a:blip r:embed="rId54">
+                    <a:blip r:embed="rId53">
                       <a:extLst>
                         <a:ext uri="{28A0092B-C50C-407E-A947-70E740481C1C}">
                           <a14:useLocalDpi xmlns:a14="http://schemas.microsoft.com/office/drawing/2010/main" val="0"/>
@@ -9576,7 +10009,7 @@
                     </pic:cNvPicPr>
                   </pic:nvPicPr>
                   <pic:blipFill rotWithShape="1">
-                    <a:blip r:embed="rId55">
+                    <a:blip r:embed="rId54">
                       <a:extLst>
                         <a:ext uri="{28A0092B-C50C-407E-A947-70E740481C1C}">
                           <a14:useLocalDpi xmlns:a14="http://schemas.microsoft.com/office/drawing/2010/main" val="0"/>
@@ -9656,7 +10089,7 @@
           <w:sz w:val="28"/>
           <w:szCs w:val="28"/>
         </w:rPr>
-        <w:t>Web</w:t>
+        <w:t>WEB</w:t>
       </w:r>
       <w:r>
         <w:rPr>
@@ -9693,7 +10126,7 @@
                     </pic:cNvPicPr>
                   </pic:nvPicPr>
                   <pic:blipFill rotWithShape="1">
-                    <a:blip r:embed="rId56">
+                    <a:blip r:embed="rId55">
                       <a:extLst>
                         <a:ext uri="{28A0092B-C50C-407E-A947-70E740481C1C}">
                           <a14:useLocalDpi xmlns:a14="http://schemas.microsoft.com/office/drawing/2010/main" val="0"/>
@@ -9773,7 +10206,7 @@
           <w:sz w:val="28"/>
           <w:szCs w:val="28"/>
         </w:rPr>
-        <w:t>Web</w:t>
+        <w:t>WEB</w:t>
       </w:r>
       <w:r>
         <w:rPr>
@@ -9817,7 +10250,7 @@
                     </pic:cNvPicPr>
                   </pic:nvPicPr>
                   <pic:blipFill rotWithShape="1">
-                    <a:blip r:embed="rId57">
+                    <a:blip r:embed="rId56">
                       <a:extLst>
                         <a:ext uri="{28A0092B-C50C-407E-A947-70E740481C1C}">
                           <a14:useLocalDpi xmlns:a14="http://schemas.microsoft.com/office/drawing/2010/main" val="0"/>
@@ -9941,7 +10374,7 @@
                     </pic:cNvPicPr>
                   </pic:nvPicPr>
                   <pic:blipFill rotWithShape="1">
-                    <a:blip r:embed="rId58">
+                    <a:blip r:embed="rId57">
                       <a:extLst>
                         <a:ext uri="{28A0092B-C50C-407E-A947-70E740481C1C}">
                           <a14:useLocalDpi xmlns:a14="http://schemas.microsoft.com/office/drawing/2010/main" val="0"/>
@@ -10092,7 +10525,7 @@
                     </pic:cNvPicPr>
                   </pic:nvPicPr>
                   <pic:blipFill>
-                    <a:blip r:embed="rId59"/>
+                    <a:blip r:embed="rId58"/>
                     <a:stretch>
                       <a:fillRect/>
                     </a:stretch>
@@ -10114,7 +10547,7 @@
       </w:r>
     </w:p>
     <w:sectPr>
-      <w:headerReference w:type="default" r:id="rId60"/>
+      <w:headerReference w:type="default" r:id="rId59"/>
       <w:pgSz w:w="11906" w:h="16838"/>
       <w:pgMar w:top="1134" w:right="850" w:bottom="1134" w:left="1701" w:header="708" w:footer="0" w:gutter="0"/>
       <w:cols w:space="720"/>
@@ -10555,7 +10988,7 @@
   <w:abstractNum w:abstractNumId="3" w15:restartNumberingAfterBreak="0">
     <w:nsid w:val="06D26971"/>
     <w:multiLevelType w:val="hybridMultilevel"/>
-    <w:tmpl w:val="A41EA418"/>
+    <w:tmpl w:val="D1F2AC60"/>
     <w:lvl w:ilvl="0" w:tplc="0419000F">
       <w:start w:val="1"/>
       <w:numFmt w:val="decimal"/>
@@ -12106,6 +12539,92 @@
     </w:lvl>
   </w:abstractNum>
   <w:abstractNum w:abstractNumId="15" w15:restartNumberingAfterBreak="0">
+    <w:nsid w:val="4A8D4A4F"/>
+    <w:multiLevelType w:val="hybridMultilevel"/>
+    <w:tmpl w:val="3C364064"/>
+    <w:lvl w:ilvl="0" w:tplc="0419000F">
+      <w:start w:val="1"/>
+      <w:numFmt w:val="decimal"/>
+      <w:lvlText w:val="%1."/>
+      <w:lvlJc w:val="left"/>
+      <w:pPr>
+        <w:ind w:left="720" w:hanging="360"/>
+      </w:pPr>
+    </w:lvl>
+    <w:lvl w:ilvl="1" w:tplc="FFFFFFFF" w:tentative="1">
+      <w:start w:val="1"/>
+      <w:numFmt w:val="lowerLetter"/>
+      <w:lvlText w:val="%2."/>
+      <w:lvlJc w:val="left"/>
+      <w:pPr>
+        <w:ind w:left="1440" w:hanging="360"/>
+      </w:pPr>
+    </w:lvl>
+    <w:lvl w:ilvl="2" w:tplc="FFFFFFFF" w:tentative="1">
+      <w:start w:val="1"/>
+      <w:numFmt w:val="lowerRoman"/>
+      <w:lvlText w:val="%3."/>
+      <w:lvlJc w:val="right"/>
+      <w:pPr>
+        <w:ind w:left="2160" w:hanging="180"/>
+      </w:pPr>
+    </w:lvl>
+    <w:lvl w:ilvl="3" w:tplc="FFFFFFFF" w:tentative="1">
+      <w:start w:val="1"/>
+      <w:numFmt w:val="decimal"/>
+      <w:lvlText w:val="%4."/>
+      <w:lvlJc w:val="left"/>
+      <w:pPr>
+        <w:ind w:left="2880" w:hanging="360"/>
+      </w:pPr>
+    </w:lvl>
+    <w:lvl w:ilvl="4" w:tplc="FFFFFFFF" w:tentative="1">
+      <w:start w:val="1"/>
+      <w:numFmt w:val="lowerLetter"/>
+      <w:lvlText w:val="%5."/>
+      <w:lvlJc w:val="left"/>
+      <w:pPr>
+        <w:ind w:left="3600" w:hanging="360"/>
+      </w:pPr>
+    </w:lvl>
+    <w:lvl w:ilvl="5" w:tplc="FFFFFFFF" w:tentative="1">
+      <w:start w:val="1"/>
+      <w:numFmt w:val="lowerRoman"/>
+      <w:lvlText w:val="%6."/>
+      <w:lvlJc w:val="right"/>
+      <w:pPr>
+        <w:ind w:left="4320" w:hanging="180"/>
+      </w:pPr>
+    </w:lvl>
+    <w:lvl w:ilvl="6" w:tplc="FFFFFFFF" w:tentative="1">
+      <w:start w:val="1"/>
+      <w:numFmt w:val="decimal"/>
+      <w:lvlText w:val="%7."/>
+      <w:lvlJc w:val="left"/>
+      <w:pPr>
+        <w:ind w:left="5040" w:hanging="360"/>
+      </w:pPr>
+    </w:lvl>
+    <w:lvl w:ilvl="7" w:tplc="FFFFFFFF" w:tentative="1">
+      <w:start w:val="1"/>
+      <w:numFmt w:val="lowerLetter"/>
+      <w:lvlText w:val="%8."/>
+      <w:lvlJc w:val="left"/>
+      <w:pPr>
+        <w:ind w:left="5760" w:hanging="360"/>
+      </w:pPr>
+    </w:lvl>
+    <w:lvl w:ilvl="8" w:tplc="FFFFFFFF" w:tentative="1">
+      <w:start w:val="1"/>
+      <w:numFmt w:val="lowerRoman"/>
+      <w:lvlText w:val="%9."/>
+      <w:lvlJc w:val="right"/>
+      <w:pPr>
+        <w:ind w:left="6480" w:hanging="180"/>
+      </w:pPr>
+    </w:lvl>
+  </w:abstractNum>
+  <w:abstractNum w:abstractNumId="16" w15:restartNumberingAfterBreak="0">
     <w:nsid w:val="574A74EE"/>
     <w:multiLevelType w:val="multilevel"/>
     <w:tmpl w:val="2442801C"/>
@@ -12191,7 +12710,7 @@
       </w:pPr>
     </w:lvl>
   </w:abstractNum>
-  <w:abstractNum w:abstractNumId="16" w15:restartNumberingAfterBreak="0">
+  <w:abstractNum w:abstractNumId="17" w15:restartNumberingAfterBreak="0">
     <w:nsid w:val="5E76124D"/>
     <w:multiLevelType w:val="multilevel"/>
     <w:tmpl w:val="B5728DDA"/>
@@ -12349,7 +12868,7 @@
       </w:rPr>
     </w:lvl>
   </w:abstractNum>
-  <w:abstractNum w:abstractNumId="17" w15:restartNumberingAfterBreak="0">
+  <w:abstractNum w:abstractNumId="18" w15:restartNumberingAfterBreak="0">
     <w:nsid w:val="617E74A3"/>
     <w:multiLevelType w:val="multilevel"/>
     <w:tmpl w:val="CF50E14E"/>
@@ -12474,7 +12993,7 @@
       </w:pPr>
     </w:lvl>
   </w:abstractNum>
-  <w:abstractNum w:abstractNumId="18" w15:restartNumberingAfterBreak="0">
+  <w:abstractNum w:abstractNumId="19" w15:restartNumberingAfterBreak="0">
     <w:nsid w:val="689E4BC2"/>
     <w:multiLevelType w:val="multilevel"/>
     <w:tmpl w:val="1CE273FE"/>
@@ -12632,7 +13151,7 @@
       </w:rPr>
     </w:lvl>
   </w:abstractNum>
-  <w:abstractNum w:abstractNumId="19" w15:restartNumberingAfterBreak="0">
+  <w:abstractNum w:abstractNumId="20" w15:restartNumberingAfterBreak="0">
     <w:nsid w:val="768C27F3"/>
     <w:multiLevelType w:val="multilevel"/>
     <w:tmpl w:val="8D662354"/>
@@ -12797,10 +13316,10 @@
     <w:abstractNumId w:val="9"/>
   </w:num>
   <w:num w:numId="3" w16cid:durableId="465315082">
-    <w:abstractNumId w:val="16"/>
+    <w:abstractNumId w:val="17"/>
   </w:num>
   <w:num w:numId="4" w16cid:durableId="351155272">
-    <w:abstractNumId w:val="19"/>
+    <w:abstractNumId w:val="20"/>
   </w:num>
   <w:num w:numId="5" w16cid:durableId="1815175925">
     <w:abstractNumId w:val="11"/>
@@ -12815,13 +13334,13 @@
     <w:abstractNumId w:val="8"/>
   </w:num>
   <w:num w:numId="9" w16cid:durableId="34814853">
-    <w:abstractNumId w:val="18"/>
+    <w:abstractNumId w:val="19"/>
   </w:num>
   <w:num w:numId="10" w16cid:durableId="1226646289">
     <w:abstractNumId w:val="1"/>
   </w:num>
   <w:num w:numId="11" w16cid:durableId="1781338059">
-    <w:abstractNumId w:val="15"/>
+    <w:abstractNumId w:val="16"/>
     <w:lvlOverride w:ilvl="0">
       <w:startOverride w:val="1"/>
     </w:lvlOverride>
@@ -12869,7 +13388,7 @@
     <w:abstractNumId w:val="0"/>
   </w:num>
   <w:num w:numId="18" w16cid:durableId="1176110682">
-    <w:abstractNumId w:val="17"/>
+    <w:abstractNumId w:val="18"/>
     <w:lvlOverride w:ilvl="0">
       <w:startOverride w:val="1"/>
     </w:lvlOverride>
@@ -12960,6 +13479,9 @@
   </w:num>
   <w:num w:numId="21" w16cid:durableId="1358045370">
     <w:abstractNumId w:val="14"/>
+  </w:num>
+  <w:num w:numId="22" w16cid:durableId="108863163">
+    <w:abstractNumId w:val="15"/>
   </w:num>
 </w:numbering>
 </file>

--- a/lab1/Korolev_DO_lab1.docx
+++ b/lab1/Korolev_DO_lab1.docx
@@ -606,6 +606,20 @@
         </w:rPr>
         <w:t>«12» апреля 2022 г.</w:t>
       </w:r>
+    </w:p>
+    <w:p>
+      <w:pPr>
+        <w:tabs>
+          <w:tab w:val="left" w:pos="851"/>
+          <w:tab w:val="left" w:pos="3960"/>
+          <w:tab w:val="left" w:pos="6840"/>
+        </w:tabs>
+        <w:rPr>
+          <w:rFonts w:ascii="Times New Roman" w:hAnsi="Times New Roman" w:cs="Times New Roman"/>
+          <w:sz w:val="28"/>
+          <w:szCs w:val="28"/>
+        </w:rPr>
+      </w:pPr>
     </w:p>
     <w:p>
       <w:pPr>
@@ -3279,23 +3293,7 @@
           <w:sz w:val="28"/>
           <w:szCs w:val="28"/>
         </w:rPr>
-        <w:t xml:space="preserve">, </w:t>
-      </w:r>
-      <w:r>
-        <w:rPr>
-          <w:rFonts w:ascii="Times New Roman" w:hAnsi="Times New Roman" w:cs="Times New Roman"/>
-          <w:sz w:val="28"/>
-          <w:szCs w:val="28"/>
-        </w:rPr>
-        <w:t>английск</w:t>
-      </w:r>
-      <w:r>
-        <w:rPr>
-          <w:rFonts w:ascii="Times New Roman" w:hAnsi="Times New Roman" w:cs="Times New Roman"/>
-          <w:sz w:val="28"/>
-          <w:szCs w:val="28"/>
-        </w:rPr>
-        <w:t xml:space="preserve">ий </w:t>
+        <w:t xml:space="preserve">, английский </w:t>
       </w:r>
       <w:r>
         <w:rPr>
@@ -5783,15 +5781,7 @@
           <w:sz w:val="28"/>
           <w:szCs w:val="28"/>
         </w:rPr>
-        <w:t>IP</w:t>
-      </w:r>
-      <w:r>
-        <w:rPr>
-          <w:rFonts w:ascii="Times New Roman" w:hAnsi="Times New Roman" w:cs="Times New Roman"/>
-          <w:sz w:val="28"/>
-          <w:szCs w:val="28"/>
-        </w:rPr>
-        <w:t xml:space="preserve"> </w:t>
+        <w:t xml:space="preserve">IP </w:t>
       </w:r>
       <w:r>
         <w:rPr>
